--- a/Documentaion/ms word/User Manual.docx
+++ b/Documentaion/ms word/User Manual.docx
@@ -37,7 +37,7 @@
                 <w:lang w:bidi="ar-SA"/>
               </w:rPr>
               <w:drawing>
-                <wp:anchor distT="0" distB="0" distL="114300" distR="114300" simplePos="0" relativeHeight="251660800" behindDoc="0" locked="0" layoutInCell="1" allowOverlap="1" wp14:anchorId="36D1994E" wp14:editId="31EA3E0C">
+                <wp:anchor distT="0" distB="0" distL="114300" distR="114300" simplePos="0" relativeHeight="251658240" behindDoc="0" locked="0" layoutInCell="1" allowOverlap="1" wp14:anchorId="36D1994E" wp14:editId="2BF3CA4C">
                   <wp:simplePos x="0" y="0"/>
                   <wp:positionH relativeFrom="column">
                     <wp:posOffset>5146112</wp:posOffset>
@@ -104,7 +104,7 @@
               <mc:AlternateContent>
                 <mc:Choice Requires="wps">
                   <w:drawing>
-                    <wp:anchor distT="0" distB="0" distL="114300" distR="114300" simplePos="0" relativeHeight="251653632" behindDoc="0" locked="0" layoutInCell="1" allowOverlap="1" wp14:anchorId="12AC2710" wp14:editId="46953149">
+                    <wp:anchor distT="0" distB="0" distL="114300" distR="114300" simplePos="0" relativeHeight="251655168" behindDoc="0" locked="0" layoutInCell="1" allowOverlap="1" wp14:anchorId="12AC2710" wp14:editId="42A496FB">
                       <wp:simplePos x="0" y="0"/>
                       <wp:positionH relativeFrom="column">
                         <wp:posOffset>-384810</wp:posOffset>
@@ -225,7 +225,7 @@
                       <v:stroke joinstyle="miter"/>
                       <v:path gradientshapeok="t" o:connecttype="rect"/>
                     </v:shapetype>
-                    <v:shape id="Text Box 61" o:spid="_x0000_s1026" type="#_x0000_t202" style="position:absolute;left:0;text-align:left;margin-left:-30.3pt;margin-top:-5.95pt;width:312.6pt;height:60.6pt;z-index:251653632;visibility:visible;mso-wrap-style:square;mso-width-percent:0;mso-height-percent:0;mso-wrap-distance-left:9pt;mso-wrap-distance-top:0;mso-wrap-distance-right:9pt;mso-wrap-distance-bottom:0;mso-position-horizontal:absolute;mso-position-horizontal-relative:text;mso-position-vertical:absolute;mso-position-vertical-relative:text;mso-width-percent:0;mso-height-percent:0;mso-width-relative:margin;mso-height-relative:margin;v-text-anchor:top" o:gfxdata="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" stroked="f">
+                    <v:shape id="Text Box 61" o:spid="_x0000_s1026" type="#_x0000_t202" style="position:absolute;left:0;text-align:left;margin-left:-30.3pt;margin-top:-5.95pt;width:312.6pt;height:60.6pt;z-index:251655168;visibility:visible;mso-wrap-style:square;mso-width-percent:0;mso-height-percent:0;mso-wrap-distance-left:9pt;mso-wrap-distance-top:0;mso-wrap-distance-right:9pt;mso-wrap-distance-bottom:0;mso-position-horizontal:absolute;mso-position-horizontal-relative:text;mso-position-vertical:absolute;mso-position-vertical-relative:text;mso-width-percent:0;mso-height-percent:0;mso-width-relative:margin;mso-height-relative:margin;v-text-anchor:top" o:gfxdata="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" stroked="f">
                       <v:textbox>
                         <w:txbxContent>
                           <w:p>
@@ -330,7 +330,7 @@
               <mc:AlternateContent>
                 <mc:Choice Requires="wps">
                   <w:drawing>
-                    <wp:anchor distT="0" distB="0" distL="114300" distR="114300" simplePos="0" relativeHeight="251656704" behindDoc="0" locked="0" layoutInCell="1" allowOverlap="1" wp14:anchorId="12AC270E" wp14:editId="6F698ED7">
+                    <wp:anchor distT="0" distB="0" distL="114300" distR="114300" simplePos="0" relativeHeight="251656192" behindDoc="0" locked="0" layoutInCell="1" allowOverlap="1" wp14:anchorId="12AC270E" wp14:editId="3F40FF10">
                       <wp:simplePos x="0" y="0"/>
                       <wp:positionH relativeFrom="column">
                         <wp:posOffset>-339090</wp:posOffset>
@@ -394,11 +394,11 @@
                 </mc:Choice>
                 <mc:Fallback>
                   <w:pict>
-                    <v:shapetype w14:anchorId="1A487F1B" id="_x0000_t32" coordsize="21600,21600" o:spt="32" o:oned="t" path="m,l21600,21600e" filled="f">
+                    <v:shapetype w14:anchorId="3B803C93" id="_x0000_t32" coordsize="21600,21600" o:spt="32" o:oned="t" path="m,l21600,21600e" filled="f">
                       <v:path arrowok="t" fillok="f" o:connecttype="none"/>
                       <o:lock v:ext="edit" shapetype="t"/>
                     </v:shapetype>
-                    <v:shape id="AutoShape 60" o:spid="_x0000_s1026" type="#_x0000_t32" style="position:absolute;margin-left:-26.7pt;margin-top:17.7pt;width:462.75pt;height:0;z-index:251656704;visibility:visible;mso-wrap-style:square;mso-width-percent:0;mso-height-percent:0;mso-wrap-distance-left:9pt;mso-wrap-distance-top:0;mso-wrap-distance-right:9pt;mso-wrap-distance-bottom:0;mso-position-horizontal:absolute;mso-position-horizontal-relative:text;mso-position-vertical:absolute;mso-position-vertical-relative:text;mso-width-percent:0;mso-height-percent:0;mso-width-relative:page;mso-height-relative:page" o:gfxdata="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" strokecolor="#943634 [2405]" strokeweight="2.25pt"/>
+                    <v:shape id="AutoShape 60" o:spid="_x0000_s1026" type="#_x0000_t32" style="position:absolute;margin-left:-26.7pt;margin-top:17.7pt;width:462.75pt;height:0;z-index:251656192;visibility:visible;mso-wrap-style:square;mso-width-percent:0;mso-height-percent:0;mso-wrap-distance-left:9pt;mso-wrap-distance-top:0;mso-wrap-distance-right:9pt;mso-wrap-distance-bottom:0;mso-position-horizontal:absolute;mso-position-horizontal-relative:text;mso-position-vertical:absolute;mso-position-vertical-relative:text;mso-width-percent:0;mso-height-percent:0;mso-width-relative:page;mso-height-relative:page" o:gfxdata="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" strokecolor="#943634 [2405]" strokeweight="2.25pt"/>
                   </w:pict>
                 </mc:Fallback>
               </mc:AlternateContent>
@@ -932,8 +932,6 @@
       <w:sdtPr>
         <w:rPr>
           <w:rFonts w:asciiTheme="minorHAnsi" w:eastAsiaTheme="minorEastAsia" w:hAnsiTheme="minorHAnsi"/>
-          <w:b w:val="0"/>
-          <w:bCs w:val="0"/>
           <w:sz w:val="22"/>
           <w:szCs w:val="24"/>
         </w:rPr>
@@ -945,6 +943,8 @@
       </w:sdtPr>
       <w:sdtEndPr>
         <w:rPr>
+          <w:b w:val="0"/>
+          <w:bCs w:val="0"/>
           <w:sz w:val="24"/>
         </w:rPr>
       </w:sdtEndPr>
@@ -985,97 +985,80 @@
             </w:rPr>
             <w:fldChar w:fldCharType="separate"/>
           </w:r>
-          <w:bookmarkStart w:id="0" w:name="_GoBack"/>
-          <w:bookmarkEnd w:id="0"/>
-          <w:r>
-            <w:fldChar w:fldCharType="begin"/>
-          </w:r>
-          <w:r>
-            <w:instrText xml:space="preserve"> HYPERLINK \l "_Toc61328408" </w:instrText>
-          </w:r>
-          <w:r>
-            <w:fldChar w:fldCharType="separate"/>
-          </w:r>
-          <w:r>
-            <w:rPr>
-              <w:rStyle w:val="Hyperlink"/>
-              <w:rFonts w:asciiTheme="majorBidi" w:hAnsiTheme="majorBidi"/>
-              <w:noProof/>
-              <w:color w:val="auto"/>
-              <w:sz w:val="24"/>
-            </w:rPr>
-            <w:t>Abstract</w:t>
-          </w:r>
-          <w:r>
-            <w:rPr>
-              <w:rFonts w:asciiTheme="majorBidi" w:hAnsiTheme="majorBidi"/>
-              <w:noProof/>
-              <w:webHidden/>
-              <w:sz w:val="24"/>
-            </w:rPr>
-            <w:tab/>
-          </w:r>
-          <w:r>
-            <w:rPr>
-              <w:rFonts w:asciiTheme="majorBidi" w:hAnsiTheme="majorBidi"/>
-              <w:noProof/>
-              <w:webHidden/>
-              <w:sz w:val="24"/>
-            </w:rPr>
-            <w:fldChar w:fldCharType="begin"/>
-          </w:r>
-          <w:r>
-            <w:rPr>
-              <w:rFonts w:asciiTheme="majorBidi" w:hAnsiTheme="majorBidi"/>
-              <w:noProof/>
-              <w:webHidden/>
-              <w:sz w:val="24"/>
-            </w:rPr>
-            <w:instrText xml:space="preserve"> PAGEREF _Toc61328408 \h </w:instrText>
-          </w:r>
-          <w:r>
-            <w:rPr>
-              <w:rFonts w:asciiTheme="majorBidi" w:hAnsiTheme="majorBidi"/>
-              <w:noProof/>
-              <w:webHidden/>
-              <w:sz w:val="24"/>
-            </w:rPr>
-          </w:r>
-          <w:r>
-            <w:rPr>
-              <w:rFonts w:asciiTheme="majorBidi" w:hAnsiTheme="majorBidi"/>
-              <w:noProof/>
-              <w:webHidden/>
-              <w:sz w:val="24"/>
-            </w:rPr>
-            <w:fldChar w:fldCharType="separate"/>
-          </w:r>
-          <w:r>
-            <w:rPr>
-              <w:rFonts w:asciiTheme="majorBidi" w:hAnsiTheme="majorBidi"/>
-              <w:noProof/>
-              <w:webHidden/>
-              <w:sz w:val="24"/>
-            </w:rPr>
-            <w:t>v</w:t>
-          </w:r>
-          <w:r>
-            <w:rPr>
-              <w:rFonts w:asciiTheme="majorBidi" w:hAnsiTheme="majorBidi"/>
-              <w:noProof/>
-              <w:webHidden/>
-              <w:sz w:val="24"/>
-            </w:rPr>
-            <w:fldChar w:fldCharType="end"/>
-          </w:r>
-          <w:r>
-            <w:rPr>
-              <w:rFonts w:asciiTheme="majorBidi" w:hAnsiTheme="majorBidi"/>
-              <w:noProof/>
-              <w:sz w:val="24"/>
-            </w:rPr>
-            <w:fldChar w:fldCharType="end"/>
-          </w:r>
+          <w:hyperlink w:anchor="_Toc61328408" w:history="1">
+            <w:r>
+              <w:rPr>
+                <w:rStyle w:val="Hyperlink"/>
+                <w:rFonts w:asciiTheme="majorBidi" w:hAnsiTheme="majorBidi"/>
+                <w:noProof/>
+                <w:color w:val="auto"/>
+                <w:sz w:val="24"/>
+              </w:rPr>
+              <w:t>Abstract</w:t>
+            </w:r>
+            <w:r>
+              <w:rPr>
+                <w:rFonts w:asciiTheme="majorBidi" w:hAnsiTheme="majorBidi"/>
+                <w:noProof/>
+                <w:webHidden/>
+                <w:sz w:val="24"/>
+              </w:rPr>
+              <w:tab/>
+            </w:r>
+            <w:r>
+              <w:rPr>
+                <w:rFonts w:asciiTheme="majorBidi" w:hAnsiTheme="majorBidi"/>
+                <w:noProof/>
+                <w:webHidden/>
+                <w:sz w:val="24"/>
+              </w:rPr>
+              <w:fldChar w:fldCharType="begin"/>
+            </w:r>
+            <w:r>
+              <w:rPr>
+                <w:rFonts w:asciiTheme="majorBidi" w:hAnsiTheme="majorBidi"/>
+                <w:noProof/>
+                <w:webHidden/>
+                <w:sz w:val="24"/>
+              </w:rPr>
+              <w:instrText xml:space="preserve"> PAGEREF _Toc61328408 \h </w:instrText>
+            </w:r>
+            <w:r>
+              <w:rPr>
+                <w:rFonts w:asciiTheme="majorBidi" w:hAnsiTheme="majorBidi"/>
+                <w:noProof/>
+                <w:webHidden/>
+                <w:sz w:val="24"/>
+              </w:rPr>
+            </w:r>
+            <w:r>
+              <w:rPr>
+                <w:rFonts w:asciiTheme="majorBidi" w:hAnsiTheme="majorBidi"/>
+                <w:noProof/>
+                <w:webHidden/>
+                <w:sz w:val="24"/>
+              </w:rPr>
+              <w:fldChar w:fldCharType="separate"/>
+            </w:r>
+            <w:r>
+              <w:rPr>
+                <w:rFonts w:asciiTheme="majorBidi" w:hAnsiTheme="majorBidi"/>
+                <w:noProof/>
+                <w:webHidden/>
+                <w:sz w:val="24"/>
+              </w:rPr>
+              <w:t>v</w:t>
+            </w:r>
+            <w:r>
+              <w:rPr>
+                <w:rFonts w:asciiTheme="majorBidi" w:hAnsiTheme="majorBidi"/>
+                <w:noProof/>
+                <w:webHidden/>
+                <w:sz w:val="24"/>
+              </w:rPr>
+              <w:fldChar w:fldCharType="end"/>
+            </w:r>
+          </w:hyperlink>
         </w:p>
         <w:p>
           <w:pPr>
@@ -1232,12 +1215,12 @@
       <w:pPr>
         <w:pStyle w:val="Heading1"/>
       </w:pPr>
-      <w:bookmarkStart w:id="1" w:name="_Toc61328408"/>
+      <w:bookmarkStart w:id="0" w:name="_Toc61328408"/>
       <w:r>
         <w:lastRenderedPageBreak/>
         <w:t>Abstract</w:t>
       </w:r>
-      <w:bookmarkEnd w:id="1"/>
+      <w:bookmarkEnd w:id="0"/>
     </w:p>
     <w:p>
       <w:pPr>
@@ -1254,7 +1237,7 @@
           <w:rFonts w:asciiTheme="majorBidi" w:hAnsiTheme="majorBidi"/>
           <w:sz w:val="24"/>
         </w:rPr>
-        <w:t xml:space="preserve">Survey Question Configurator is a C# Windows Form Application for </w:t>
+        <w:t xml:space="preserve">Survey Question Configurator is a Windows Application for </w:t>
       </w:r>
       <w:r>
         <w:rPr>
@@ -1287,6 +1270,74 @@
       </w:pPr>
       <w:r>
         <w:rPr>
+          <w:noProof/>
+          <w:lang w:bidi="ar-SA"/>
+        </w:rPr>
+        <w:drawing>
+          <wp:anchor distT="0" distB="0" distL="114300" distR="114300" simplePos="0" relativeHeight="251667456" behindDoc="1" locked="0" layoutInCell="1" allowOverlap="1" wp14:anchorId="45DCFE37" wp14:editId="5BDB0198">
+            <wp:simplePos x="0" y="0"/>
+            <wp:positionH relativeFrom="column">
+              <wp:posOffset>5195432</wp:posOffset>
+            </wp:positionH>
+            <wp:positionV relativeFrom="page">
+              <wp:posOffset>1200150</wp:posOffset>
+            </wp:positionV>
+            <wp:extent cx="858741" cy="858741"/>
+            <wp:effectExtent l="0" t="0" r="0" b="0"/>
+            <wp:wrapNone/>
+            <wp:docPr id="8" name="Picture 8" descr="Sticker - Smiley Face - PLENTY Mercantile &amp; Venue"/>
+            <wp:cNvGraphicFramePr>
+              <a:graphicFrameLocks xmlns:a="http://schemas.openxmlformats.org/drawingml/2006/main" noChangeAspect="1"/>
+            </wp:cNvGraphicFramePr>
+            <a:graphic xmlns:a="http://schemas.openxmlformats.org/drawingml/2006/main">
+              <a:graphicData uri="http://schemas.openxmlformats.org/drawingml/2006/picture">
+                <pic:pic xmlns:pic="http://schemas.openxmlformats.org/drawingml/2006/picture">
+                  <pic:nvPicPr>
+                    <pic:cNvPr id="0" name="Picture 5" descr="Sticker - Smiley Face - PLENTY Mercantile &amp; Venue"/>
+                    <pic:cNvPicPr>
+                      <a:picLocks noChangeAspect="1" noChangeArrowheads="1"/>
+                    </pic:cNvPicPr>
+                  </pic:nvPicPr>
+                  <pic:blipFill>
+                    <a:blip r:embed="rId11" cstate="print">
+                      <a:extLst>
+                        <a:ext uri="{28A0092B-C50C-407E-A947-70E740481C1C}">
+                          <a14:useLocalDpi xmlns:a14="http://schemas.microsoft.com/office/drawing/2010/main" val="0"/>
+                        </a:ext>
+                      </a:extLst>
+                    </a:blip>
+                    <a:srcRect/>
+                    <a:stretch>
+                      <a:fillRect/>
+                    </a:stretch>
+                  </pic:blipFill>
+                  <pic:spPr bwMode="auto">
+                    <a:xfrm>
+                      <a:off x="0" y="0"/>
+                      <a:ext cx="858741" cy="858741"/>
+                    </a:xfrm>
+                    <a:prstGeom prst="rect">
+                      <a:avLst/>
+                    </a:prstGeom>
+                    <a:noFill/>
+                    <a:ln>
+                      <a:noFill/>
+                    </a:ln>
+                  </pic:spPr>
+                </pic:pic>
+              </a:graphicData>
+            </a:graphic>
+            <wp14:sizeRelH relativeFrom="margin">
+              <wp14:pctWidth>0</wp14:pctWidth>
+            </wp14:sizeRelH>
+            <wp14:sizeRelV relativeFrom="margin">
+              <wp14:pctHeight>0</wp14:pctHeight>
+            </wp14:sizeRelV>
+          </wp:anchor>
+        </w:drawing>
+      </w:r>
+      <w:r>
+        <w:rPr>
           <w:rFonts w:asciiTheme="majorBidi" w:hAnsiTheme="majorBidi"/>
           <w:sz w:val="24"/>
         </w:rPr>
@@ -1311,7 +1362,21 @@
           <w:rFonts w:asciiTheme="majorBidi" w:hAnsiTheme="majorBidi"/>
           <w:sz w:val="24"/>
         </w:rPr>
-        <w:t>you have to set:</w:t>
+        <w:t xml:space="preserve">you have </w:t>
+      </w:r>
+      <w:r>
+        <w:rPr>
+          <w:rFonts w:asciiTheme="majorBidi" w:hAnsiTheme="majorBidi"/>
+          <w:sz w:val="24"/>
+        </w:rPr>
+        <w:t>multiple options</w:t>
+      </w:r>
+      <w:r>
+        <w:rPr>
+          <w:rFonts w:asciiTheme="majorBidi" w:hAnsiTheme="majorBidi"/>
+          <w:sz w:val="24"/>
+        </w:rPr>
+        <w:t>:</w:t>
       </w:r>
     </w:p>
     <w:p>
@@ -1333,7 +1398,7 @@
           <w:rFonts w:asciiTheme="majorBidi" w:hAnsiTheme="majorBidi"/>
           <w:sz w:val="24"/>
         </w:rPr>
-        <w:t>Question Order</w:t>
+        <w:t>The order of the question.</w:t>
       </w:r>
     </w:p>
     <w:p>
@@ -1355,7 +1420,7 @@
           <w:rFonts w:asciiTheme="majorBidi" w:hAnsiTheme="majorBidi"/>
           <w:sz w:val="24"/>
         </w:rPr>
-        <w:t>Question Text</w:t>
+        <w:t>The actual text of the question.</w:t>
       </w:r>
     </w:p>
     <w:p>
@@ -1379,6 +1444,9 @@
         </w:rPr>
         <w:t>Number of smiley faces</w:t>
       </w:r>
+      <w:r>
+        <w:t>.</w:t>
+      </w:r>
     </w:p>
     <w:p>
       <w:pPr>
@@ -1399,7 +1467,28 @@
           <w:rFonts w:asciiTheme="majorBidi" w:hAnsiTheme="majorBidi"/>
           <w:sz w:val="24"/>
         </w:rPr>
-        <w:t xml:space="preserve">Slider Question, where you have to set: </w:t>
+        <w:t xml:space="preserve">Slider Question, </w:t>
+      </w:r>
+      <w:r>
+        <w:rPr>
+          <w:rFonts w:asciiTheme="majorBidi" w:hAnsiTheme="majorBidi"/>
+          <w:sz w:val="24"/>
+        </w:rPr>
+        <w:t xml:space="preserve">where </w:t>
+      </w:r>
+      <w:r>
+        <w:rPr>
+          <w:rFonts w:asciiTheme="majorBidi" w:hAnsiTheme="majorBidi"/>
+          <w:sz w:val="24"/>
+        </w:rPr>
+        <w:t>you have multiple options</w:t>
+      </w:r>
+      <w:r>
+        <w:rPr>
+          <w:rFonts w:asciiTheme="majorBidi" w:hAnsiTheme="majorBidi"/>
+          <w:sz w:val="24"/>
+        </w:rPr>
+        <w:t xml:space="preserve">: </w:t>
       </w:r>
     </w:p>
     <w:p>
@@ -1419,9 +1508,86 @@
       <w:r>
         <w:rPr>
           <w:rFonts w:asciiTheme="majorBidi" w:hAnsiTheme="majorBidi"/>
-          <w:sz w:val="24"/>
-        </w:rPr>
-        <w:t>Question Order</w:t>
+          <w:noProof/>
+          <w:sz w:val="24"/>
+          <w:lang w:bidi="ar-SA"/>
+        </w:rPr>
+        <w:drawing>
+          <wp:anchor distT="0" distB="0" distL="114300" distR="114300" simplePos="0" relativeHeight="251661312" behindDoc="1" locked="0" layoutInCell="1" allowOverlap="1" wp14:anchorId="3F162425" wp14:editId="527AC01D">
+            <wp:simplePos x="0" y="0"/>
+            <wp:positionH relativeFrom="column">
+              <wp:posOffset>4243512</wp:posOffset>
+            </wp:positionH>
+            <wp:positionV relativeFrom="page">
+              <wp:posOffset>2766281</wp:posOffset>
+            </wp:positionV>
+            <wp:extent cx="2605951" cy="834887"/>
+            <wp:effectExtent l="0" t="0" r="4445" b="3810"/>
+            <wp:wrapNone/>
+            <wp:docPr id="3" name="Picture 3"/>
+            <wp:cNvGraphicFramePr>
+              <a:graphicFrameLocks xmlns:a="http://schemas.openxmlformats.org/drawingml/2006/main" noChangeAspect="1"/>
+            </wp:cNvGraphicFramePr>
+            <a:graphic xmlns:a="http://schemas.openxmlformats.org/drawingml/2006/main">
+              <a:graphicData uri="http://schemas.openxmlformats.org/drawingml/2006/picture">
+                <pic:pic xmlns:pic="http://schemas.openxmlformats.org/drawingml/2006/picture">
+                  <pic:nvPicPr>
+                    <pic:cNvPr id="0" name="Picture 4"/>
+                    <pic:cNvPicPr>
+                      <a:picLocks noChangeAspect="1" noChangeArrowheads="1"/>
+                    </pic:cNvPicPr>
+                  </pic:nvPicPr>
+                  <pic:blipFill>
+                    <a:blip r:embed="rId12">
+                      <a:extLst>
+                        <a:ext uri="{28A0092B-C50C-407E-A947-70E740481C1C}">
+                          <a14:useLocalDpi xmlns:a14="http://schemas.microsoft.com/office/drawing/2010/main" val="0"/>
+                        </a:ext>
+                      </a:extLst>
+                    </a:blip>
+                    <a:srcRect/>
+                    <a:stretch>
+                      <a:fillRect/>
+                    </a:stretch>
+                  </pic:blipFill>
+                  <pic:spPr bwMode="auto">
+                    <a:xfrm>
+                      <a:off x="0" y="0"/>
+                      <a:ext cx="2605951" cy="834887"/>
+                    </a:xfrm>
+                    <a:prstGeom prst="rect">
+                      <a:avLst/>
+                    </a:prstGeom>
+                    <a:noFill/>
+                    <a:ln>
+                      <a:noFill/>
+                    </a:ln>
+                  </pic:spPr>
+                </pic:pic>
+              </a:graphicData>
+            </a:graphic>
+            <wp14:sizeRelH relativeFrom="margin">
+              <wp14:pctWidth>0</wp14:pctWidth>
+            </wp14:sizeRelH>
+            <wp14:sizeRelV relativeFrom="margin">
+              <wp14:pctHeight>0</wp14:pctHeight>
+            </wp14:sizeRelV>
+          </wp:anchor>
+        </w:drawing>
+      </w:r>
+      <w:r>
+        <w:rPr>
+          <w:rFonts w:asciiTheme="majorBidi" w:hAnsiTheme="majorBidi"/>
+          <w:sz w:val="24"/>
+        </w:rPr>
+        <w:t xml:space="preserve"> </w:t>
+      </w:r>
+      <w:r>
+        <w:rPr>
+          <w:rFonts w:asciiTheme="majorBidi" w:hAnsiTheme="majorBidi"/>
+          <w:sz w:val="24"/>
+        </w:rPr>
+        <w:t>The order of the question.</w:t>
       </w:r>
     </w:p>
     <w:p>
@@ -1443,7 +1609,7 @@
           <w:rFonts w:asciiTheme="majorBidi" w:hAnsiTheme="majorBidi"/>
           <w:sz w:val="24"/>
         </w:rPr>
-        <w:t>Question Text</w:t>
+        <w:t>The actual text of the question.</w:t>
       </w:r>
     </w:p>
     <w:p>
@@ -1465,7 +1631,28 @@
           <w:rFonts w:asciiTheme="majorBidi" w:hAnsiTheme="majorBidi"/>
           <w:sz w:val="24"/>
         </w:rPr>
-        <w:t>Start Value</w:t>
+        <w:t xml:space="preserve">Start </w:t>
+      </w:r>
+      <w:r>
+        <w:rPr>
+          <w:rFonts w:asciiTheme="majorBidi" w:hAnsiTheme="majorBidi"/>
+          <w:sz w:val="24"/>
+        </w:rPr>
+        <w:t>v</w:t>
+      </w:r>
+      <w:r>
+        <w:rPr>
+          <w:rFonts w:asciiTheme="majorBidi" w:hAnsiTheme="majorBidi"/>
+          <w:sz w:val="24"/>
+        </w:rPr>
+        <w:t>alue</w:t>
+      </w:r>
+      <w:r>
+        <w:rPr>
+          <w:rFonts w:asciiTheme="majorBidi" w:hAnsiTheme="majorBidi"/>
+          <w:sz w:val="24"/>
+        </w:rPr>
+        <w:t xml:space="preserve"> of the slider</w:t>
       </w:r>
     </w:p>
     <w:p>
@@ -1487,7 +1674,42 @@
           <w:rFonts w:asciiTheme="majorBidi" w:hAnsiTheme="majorBidi"/>
           <w:sz w:val="24"/>
         </w:rPr>
-        <w:t>Start Value Caption</w:t>
+        <w:t xml:space="preserve">Start </w:t>
+      </w:r>
+      <w:r>
+        <w:rPr>
+          <w:rFonts w:asciiTheme="majorBidi" w:hAnsiTheme="majorBidi"/>
+          <w:sz w:val="24"/>
+        </w:rPr>
+        <w:t>v</w:t>
+      </w:r>
+      <w:r>
+        <w:rPr>
+          <w:rFonts w:asciiTheme="majorBidi" w:hAnsiTheme="majorBidi"/>
+          <w:sz w:val="24"/>
+        </w:rPr>
+        <w:t xml:space="preserve">alue </w:t>
+      </w:r>
+      <w:r>
+        <w:rPr>
+          <w:rFonts w:asciiTheme="majorBidi" w:hAnsiTheme="majorBidi"/>
+          <w:sz w:val="24"/>
+        </w:rPr>
+        <w:t>c</w:t>
+      </w:r>
+      <w:r>
+        <w:rPr>
+          <w:rFonts w:asciiTheme="majorBidi" w:hAnsiTheme="majorBidi"/>
+          <w:sz w:val="24"/>
+        </w:rPr>
+        <w:t>aption</w:t>
+      </w:r>
+      <w:r>
+        <w:rPr>
+          <w:rFonts w:asciiTheme="majorBidi" w:hAnsiTheme="majorBidi"/>
+          <w:sz w:val="24"/>
+        </w:rPr>
+        <w:t xml:space="preserve"> of the slider.</w:t>
       </w:r>
     </w:p>
     <w:p>
@@ -1509,7 +1731,28 @@
           <w:rFonts w:asciiTheme="majorBidi" w:hAnsiTheme="majorBidi"/>
           <w:sz w:val="24"/>
         </w:rPr>
-        <w:t>End Value</w:t>
+        <w:t xml:space="preserve">End </w:t>
+      </w:r>
+      <w:r>
+        <w:rPr>
+          <w:rFonts w:asciiTheme="majorBidi" w:hAnsiTheme="majorBidi"/>
+          <w:sz w:val="24"/>
+        </w:rPr>
+        <w:t>v</w:t>
+      </w:r>
+      <w:r>
+        <w:rPr>
+          <w:rFonts w:asciiTheme="majorBidi" w:hAnsiTheme="majorBidi"/>
+          <w:sz w:val="24"/>
+        </w:rPr>
+        <w:t>alue</w:t>
+      </w:r>
+      <w:r>
+        <w:rPr>
+          <w:rFonts w:asciiTheme="majorBidi" w:hAnsiTheme="majorBidi"/>
+          <w:sz w:val="24"/>
+        </w:rPr>
+        <w:t xml:space="preserve"> of the slider.</w:t>
       </w:r>
     </w:p>
     <w:p>
@@ -1531,7 +1774,42 @@
           <w:rFonts w:asciiTheme="majorBidi" w:hAnsiTheme="majorBidi"/>
           <w:sz w:val="24"/>
         </w:rPr>
-        <w:t>End Value Caption</w:t>
+        <w:t xml:space="preserve">End </w:t>
+      </w:r>
+      <w:r>
+        <w:rPr>
+          <w:rFonts w:asciiTheme="majorBidi" w:hAnsiTheme="majorBidi"/>
+          <w:sz w:val="24"/>
+        </w:rPr>
+        <w:t>v</w:t>
+      </w:r>
+      <w:r>
+        <w:rPr>
+          <w:rFonts w:asciiTheme="majorBidi" w:hAnsiTheme="majorBidi"/>
+          <w:sz w:val="24"/>
+        </w:rPr>
+        <w:t xml:space="preserve">alue </w:t>
+      </w:r>
+      <w:r>
+        <w:rPr>
+          <w:rFonts w:asciiTheme="majorBidi" w:hAnsiTheme="majorBidi"/>
+          <w:sz w:val="24"/>
+        </w:rPr>
+        <w:t>c</w:t>
+      </w:r>
+      <w:r>
+        <w:rPr>
+          <w:rFonts w:asciiTheme="majorBidi" w:hAnsiTheme="majorBidi"/>
+          <w:sz w:val="24"/>
+        </w:rPr>
+        <w:t>aption</w:t>
+      </w:r>
+      <w:r>
+        <w:rPr>
+          <w:rFonts w:asciiTheme="majorBidi" w:hAnsiTheme="majorBidi"/>
+          <w:sz w:val="24"/>
+        </w:rPr>
+        <w:t xml:space="preserve"> of the slider.</w:t>
       </w:r>
     </w:p>
     <w:p>
@@ -1553,7 +1831,42 @@
           <w:rFonts w:asciiTheme="majorBidi" w:hAnsiTheme="majorBidi"/>
           <w:sz w:val="24"/>
         </w:rPr>
-        <w:t>Stars Question:</w:t>
+        <w:t>Star</w:t>
+      </w:r>
+      <w:r>
+        <w:rPr>
+          <w:rFonts w:asciiTheme="majorBidi" w:hAnsiTheme="majorBidi"/>
+          <w:sz w:val="24"/>
+        </w:rPr>
+        <w:t xml:space="preserve"> Question</w:t>
+      </w:r>
+      <w:r>
+        <w:rPr>
+          <w:rFonts w:asciiTheme="majorBidi" w:hAnsiTheme="majorBidi"/>
+          <w:sz w:val="24"/>
+        </w:rPr>
+        <w:t xml:space="preserve">, </w:t>
+      </w:r>
+      <w:r>
+        <w:rPr>
+          <w:rFonts w:asciiTheme="majorBidi" w:hAnsiTheme="majorBidi"/>
+          <w:sz w:val="24"/>
+        </w:rPr>
+        <w:t xml:space="preserve">where </w:t>
+      </w:r>
+      <w:r>
+        <w:rPr>
+          <w:rFonts w:asciiTheme="majorBidi" w:hAnsiTheme="majorBidi"/>
+          <w:sz w:val="24"/>
+        </w:rPr>
+        <w:t>you have multiple options</w:t>
+      </w:r>
+      <w:r>
+        <w:rPr>
+          <w:rFonts w:asciiTheme="majorBidi" w:hAnsiTheme="majorBidi"/>
+          <w:sz w:val="24"/>
+        </w:rPr>
+        <w:t>:</w:t>
       </w:r>
     </w:p>
     <w:p>
@@ -1572,10 +1885,85 @@
       </w:pPr>
       <w:r>
         <w:rPr>
-          <w:rFonts w:asciiTheme="majorBidi" w:hAnsiTheme="majorBidi"/>
-          <w:sz w:val="24"/>
-        </w:rPr>
-        <w:t>Question Order</w:t>
+          <w:noProof/>
+          <w:lang w:bidi="ar-SA"/>
+        </w:rPr>
+        <w:drawing>
+          <wp:anchor distT="0" distB="0" distL="114300" distR="114300" simplePos="0" relativeHeight="251671552" behindDoc="1" locked="0" layoutInCell="1" allowOverlap="1" wp14:anchorId="47EEEB95" wp14:editId="7D8E838F">
+            <wp:simplePos x="0" y="0"/>
+            <wp:positionH relativeFrom="column">
+              <wp:posOffset>4598670</wp:posOffset>
+            </wp:positionH>
+            <wp:positionV relativeFrom="page">
+              <wp:posOffset>4356735</wp:posOffset>
+            </wp:positionV>
+            <wp:extent cx="2048510" cy="1025525"/>
+            <wp:effectExtent l="0" t="0" r="8890" b="3175"/>
+            <wp:wrapNone/>
+            <wp:docPr id="10" name="Picture 10" descr="427,259 5 Stars Stock Photos, Pictures &amp; Royalty-Free Images - iStock"/>
+            <wp:cNvGraphicFramePr>
+              <a:graphicFrameLocks xmlns:a="http://schemas.openxmlformats.org/drawingml/2006/main" noChangeAspect="1"/>
+            </wp:cNvGraphicFramePr>
+            <a:graphic xmlns:a="http://schemas.openxmlformats.org/drawingml/2006/main">
+              <a:graphicData uri="http://schemas.openxmlformats.org/drawingml/2006/picture">
+                <pic:pic xmlns:pic="http://schemas.openxmlformats.org/drawingml/2006/picture">
+                  <pic:nvPicPr>
+                    <pic:cNvPr id="0" name="Picture 7" descr="427,259 5 Stars Stock Photos, Pictures &amp; Royalty-Free Images - iStock"/>
+                    <pic:cNvPicPr>
+                      <a:picLocks noChangeAspect="1" noChangeArrowheads="1"/>
+                    </pic:cNvPicPr>
+                  </pic:nvPicPr>
+                  <pic:blipFill>
+                    <a:blip r:embed="rId13" cstate="print">
+                      <a:extLst>
+                        <a:ext uri="{28A0092B-C50C-407E-A947-70E740481C1C}">
+                          <a14:useLocalDpi xmlns:a14="http://schemas.microsoft.com/office/drawing/2010/main" val="0"/>
+                        </a:ext>
+                      </a:extLst>
+                    </a:blip>
+                    <a:srcRect/>
+                    <a:stretch>
+                      <a:fillRect/>
+                    </a:stretch>
+                  </pic:blipFill>
+                  <pic:spPr bwMode="auto">
+                    <a:xfrm>
+                      <a:off x="0" y="0"/>
+                      <a:ext cx="2048510" cy="1025525"/>
+                    </a:xfrm>
+                    <a:prstGeom prst="rect">
+                      <a:avLst/>
+                    </a:prstGeom>
+                    <a:noFill/>
+                    <a:ln>
+                      <a:noFill/>
+                    </a:ln>
+                  </pic:spPr>
+                </pic:pic>
+              </a:graphicData>
+            </a:graphic>
+            <wp14:sizeRelH relativeFrom="margin">
+              <wp14:pctWidth>0</wp14:pctWidth>
+            </wp14:sizeRelH>
+            <wp14:sizeRelV relativeFrom="margin">
+              <wp14:pctHeight>0</wp14:pctHeight>
+            </wp14:sizeRelV>
+          </wp:anchor>
+        </w:drawing>
+      </w:r>
+      <w:r>
+        <w:rPr>
+          <w:rFonts w:asciiTheme="majorBidi" w:hAnsiTheme="majorBidi"/>
+          <w:sz w:val="24"/>
+        </w:rPr>
+        <w:t xml:space="preserve"> </w:t>
+      </w:r>
+      <w:r>
+        <w:rPr>
+          <w:rFonts w:asciiTheme="majorBidi" w:hAnsiTheme="majorBidi"/>
+          <w:sz w:val="24"/>
+        </w:rPr>
+        <w:t>The order of the question.</w:t>
       </w:r>
     </w:p>
     <w:p>
@@ -1597,7 +1985,7 @@
           <w:rFonts w:asciiTheme="majorBidi" w:hAnsiTheme="majorBidi"/>
           <w:sz w:val="24"/>
         </w:rPr>
-        <w:t>Question Text</w:t>
+        <w:t>The actual text of the question.</w:t>
       </w:r>
     </w:p>
     <w:p>
@@ -1620,97 +2008,7 @@
           <w:rFonts w:ascii="Times New Roman" w:hAnsiTheme="majorBidi"/>
           <w:sz w:val="24"/>
         </w:rPr>
-        <w:t>Number of smiley stars.</w:t>
-      </w:r>
-    </w:p>
-    <w:p>
-      <w:pPr>
-        <w:spacing w:after="120" w:line="360" w:lineRule="auto"/>
-        <w:ind w:firstLine="0"/>
-        <w:jc w:val="both"/>
-        <w:rPr>
-          <w:rFonts w:asciiTheme="majorBidi" w:hAnsiTheme="majorBidi"/>
-          <w:sz w:val="24"/>
-        </w:rPr>
-      </w:pPr>
-      <w:r>
-        <w:rPr>
-          <w:rFonts w:asciiTheme="majorBidi" w:hAnsiTheme="majorBidi"/>
-          <w:sz w:val="24"/>
-        </w:rPr>
-        <w:t>You can Add, Edit, View and Delete any question.</w:t>
-      </w:r>
-    </w:p>
-    <w:p>
-      <w:pPr>
-        <w:ind w:firstLine="0"/>
-        <w:rPr>
-          <w:rFonts w:asciiTheme="majorBidi" w:hAnsiTheme="majorBidi"/>
-          <w:sz w:val="24"/>
-        </w:rPr>
-      </w:pPr>
-    </w:p>
-    <w:p>
-      <w:pPr>
-        <w:ind w:firstLine="0"/>
-        <w:rPr>
-          <w:rFonts w:asciiTheme="majorBidi" w:hAnsiTheme="majorBidi"/>
-          <w:sz w:val="24"/>
-        </w:rPr>
-      </w:pPr>
-    </w:p>
-    <w:p>
-      <w:pPr>
-        <w:ind w:firstLine="0"/>
-        <w:rPr>
-          <w:rFonts w:asciiTheme="majorBidi" w:hAnsiTheme="majorBidi"/>
-          <w:sz w:val="24"/>
-        </w:rPr>
-      </w:pPr>
-    </w:p>
-    <w:p>
-      <w:pPr>
-        <w:ind w:firstLine="0"/>
-        <w:rPr>
-          <w:rFonts w:asciiTheme="majorBidi" w:hAnsiTheme="majorBidi"/>
-          <w:sz w:val="24"/>
-        </w:rPr>
-      </w:pPr>
-    </w:p>
-    <w:p>
-      <w:pPr>
-        <w:ind w:firstLine="0"/>
-        <w:rPr>
-          <w:rFonts w:asciiTheme="majorBidi" w:hAnsiTheme="majorBidi"/>
-          <w:sz w:val="24"/>
-        </w:rPr>
-      </w:pPr>
-    </w:p>
-    <w:p>
-      <w:pPr>
-        <w:ind w:firstLine="0"/>
-        <w:rPr>
-          <w:rFonts w:asciiTheme="majorBidi" w:hAnsiTheme="majorBidi"/>
-          <w:sz w:val="24"/>
-        </w:rPr>
-      </w:pPr>
-    </w:p>
-    <w:p>
-      <w:pPr>
-        <w:ind w:firstLine="0"/>
-        <w:rPr>
-          <w:rFonts w:asciiTheme="majorBidi" w:hAnsiTheme="majorBidi"/>
-          <w:b/>
-          <w:sz w:val="24"/>
-        </w:rPr>
-      </w:pPr>
-      <w:r>
-        <w:rPr>
-          <w:rFonts w:asciiTheme="majorBidi" w:hAnsiTheme="majorBidi"/>
-          <w:b/>
-          <w:sz w:val="24"/>
-        </w:rPr>
-        <w:t>Keywords:</w:t>
+        <w:t>Number of stars.</w:t>
       </w:r>
     </w:p>
     <w:p>
@@ -1722,7 +2020,7 @@
           <w:sz w:val="24"/>
         </w:rPr>
         <w:sectPr>
-          <w:footerReference w:type="default" r:id="rId11"/>
+          <w:footerReference w:type="default" r:id="rId14"/>
           <w:pgSz w:w="12240" w:h="15840"/>
           <w:pgMar w:top="851" w:right="1134" w:bottom="851" w:left="1134" w:header="720" w:footer="720" w:gutter="0"/>
           <w:pgNumType w:fmt="lowerRoman" w:start="1"/>
@@ -1730,57 +2028,17 @@
           <w:docGrid w:linePitch="360"/>
         </w:sectPr>
       </w:pPr>
-      <w:r>
-        <w:rPr>
-          <w:rFonts w:asciiTheme="majorBidi" w:hAnsiTheme="majorBidi"/>
-          <w:bCs/>
-          <w:sz w:val="24"/>
-        </w:rPr>
-        <w:t xml:space="preserve">Microsoft, </w:t>
-      </w:r>
-      <w:r>
-        <w:rPr>
-          <w:rFonts w:asciiTheme="majorBidi" w:hAnsiTheme="majorBidi"/>
-          <w:bCs/>
-          <w:sz w:val="24"/>
-        </w:rPr>
-        <w:t>C#</w:t>
-      </w:r>
-      <w:r>
-        <w:rPr>
-          <w:rFonts w:asciiTheme="majorBidi" w:hAnsiTheme="majorBidi"/>
-          <w:bCs/>
-          <w:sz w:val="24"/>
-        </w:rPr>
-        <w:t>, SQL</w:t>
-      </w:r>
-      <w:r>
-        <w:rPr>
-          <w:rFonts w:asciiTheme="majorBidi" w:hAnsiTheme="majorBidi"/>
-          <w:bCs/>
-          <w:sz w:val="24"/>
-        </w:rPr>
-        <w:t>, Windows Form</w:t>
-      </w:r>
-      <w:r>
-        <w:rPr>
-          <w:rFonts w:asciiTheme="majorBidi" w:hAnsiTheme="majorBidi"/>
-          <w:bCs/>
-          <w:sz w:val="24"/>
-        </w:rPr>
-        <w:br/>
-      </w:r>
     </w:p>
     <w:p>
       <w:pPr>
         <w:pStyle w:val="Heading1"/>
       </w:pPr>
-      <w:bookmarkStart w:id="2" w:name="_Toc61328409"/>
+      <w:bookmarkStart w:id="1" w:name="_Toc61328409"/>
       <w:r>
         <w:lastRenderedPageBreak/>
         <w:t xml:space="preserve">Chapter 1: </w:t>
       </w:r>
-      <w:bookmarkEnd w:id="2"/>
+      <w:bookmarkEnd w:id="1"/>
       <w:r>
         <w:t>User</w:t>
       </w:r>
@@ -1825,9 +2083,23 @@
           <w:rFonts w:asciiTheme="majorBidi" w:hAnsiTheme="majorBidi"/>
           <w:sz w:val="24"/>
         </w:rPr>
-        <w:t xml:space="preserve">The main idea of this project is to </w:t>
-      </w:r>
-      <w:bookmarkStart w:id="3" w:name="_Toc61328410"/>
+        <w:t xml:space="preserve">The main idea of this </w:t>
+      </w:r>
+      <w:r>
+        <w:rPr>
+          <w:rFonts w:asciiTheme="majorBidi" w:hAnsiTheme="majorBidi"/>
+          <w:sz w:val="24"/>
+        </w:rPr>
+        <w:t>application</w:t>
+      </w:r>
+      <w:r>
+        <w:rPr>
+          <w:rFonts w:asciiTheme="majorBidi" w:hAnsiTheme="majorBidi"/>
+          <w:sz w:val="24"/>
+        </w:rPr>
+        <w:t xml:space="preserve"> is to </w:t>
+      </w:r>
+      <w:bookmarkStart w:id="2" w:name="_Toc61328410"/>
       <w:r>
         <w:rPr>
           <w:rFonts w:asciiTheme="majorBidi" w:hAnsiTheme="majorBidi"/>
@@ -1840,14 +2112,21 @@
           <w:rFonts w:asciiTheme="majorBidi" w:hAnsiTheme="majorBidi"/>
           <w:sz w:val="24"/>
         </w:rPr>
-        <w:t xml:space="preserve"> to view, add, edit and delete 3</w:t>
-      </w:r>
-      <w:r>
-        <w:rPr>
-          <w:rFonts w:asciiTheme="majorBidi" w:hAnsiTheme="majorBidi"/>
-          <w:sz w:val="24"/>
-        </w:rPr>
-        <w:t xml:space="preserve"> types of the previously mentioned questions.</w:t>
+        <w:t xml:space="preserve"> to </w:t>
+      </w:r>
+      <w:r>
+        <w:rPr>
+          <w:rFonts w:asciiTheme="majorBidi" w:hAnsiTheme="majorBidi"/>
+          <w:sz w:val="24"/>
+        </w:rPr>
+        <w:t>manage collection of questions</w:t>
+      </w:r>
+      <w:r>
+        <w:rPr>
+          <w:rFonts w:asciiTheme="majorBidi" w:hAnsiTheme="majorBidi"/>
+          <w:sz w:val="24"/>
+        </w:rPr>
+        <w:t xml:space="preserve">, where you can view, add, edit and delete. </w:t>
       </w:r>
     </w:p>
     <w:p>
@@ -1936,7 +2215,21 @@
           <w:rFonts w:asciiTheme="majorBidi" w:hAnsiTheme="majorBidi"/>
           <w:sz w:val="24"/>
         </w:rPr>
-        <w:t>First you have the main dialog. It has multiple controls and buttons</w:t>
+        <w:t xml:space="preserve">First you have the main </w:t>
+      </w:r>
+      <w:r>
+        <w:rPr>
+          <w:rFonts w:asciiTheme="majorBidi" w:hAnsiTheme="majorBidi"/>
+          <w:sz w:val="24"/>
+        </w:rPr>
+        <w:t>screen</w:t>
+      </w:r>
+      <w:r>
+        <w:rPr>
+          <w:rFonts w:asciiTheme="majorBidi" w:hAnsiTheme="majorBidi"/>
+          <w:sz w:val="24"/>
+        </w:rPr>
+        <w:t>. It has multiple controls and buttons</w:t>
       </w:r>
       <w:r>
         <w:rPr>
@@ -2002,7 +2295,7 @@
                     </pic:cNvPicPr>
                   </pic:nvPicPr>
                   <pic:blipFill>
-                    <a:blip r:embed="rId12">
+                    <a:blip r:embed="rId15">
                       <a:extLst>
                         <a:ext uri="{28A0092B-C50C-407E-A947-70E740481C1C}">
                           <a14:useLocalDpi xmlns:a14="http://schemas.microsoft.com/office/drawing/2010/main" val="0"/>
@@ -2036,6 +2329,28 @@
     </w:p>
     <w:p>
       <w:pPr>
+        <w:spacing w:afterLines="200" w:after="480" w:line="360" w:lineRule="auto"/>
+        <w:ind w:firstLine="0"/>
+        <w:jc w:val="both"/>
+        <w:rPr>
+          <w:rFonts w:asciiTheme="majorBidi" w:hAnsiTheme="majorBidi"/>
+          <w:sz w:val="24"/>
+        </w:rPr>
+      </w:pPr>
+    </w:p>
+    <w:p>
+      <w:pPr>
+        <w:spacing w:afterLines="200" w:after="480" w:line="360" w:lineRule="auto"/>
+        <w:ind w:firstLine="0"/>
+        <w:jc w:val="both"/>
+        <w:rPr>
+          <w:rFonts w:asciiTheme="majorBidi" w:hAnsiTheme="majorBidi"/>
+          <w:sz w:val="24"/>
+        </w:rPr>
+      </w:pPr>
+    </w:p>
+    <w:p>
+      <w:pPr>
         <w:pStyle w:val="ListParagraph"/>
         <w:numPr>
           <w:ilvl w:val="0"/>
@@ -2053,7 +2368,30 @@
           <w:rFonts w:asciiTheme="majorBidi" w:hAnsiTheme="majorBidi"/>
           <w:sz w:val="24"/>
         </w:rPr>
-        <w:t>Add a question (Opens a new dialog).</w:t>
+        <w:lastRenderedPageBreak/>
+        <w:t>Add a question.</w:t>
+      </w:r>
+    </w:p>
+    <w:p>
+      <w:pPr>
+        <w:pStyle w:val="ListParagraph"/>
+        <w:numPr>
+          <w:ilvl w:val="1"/>
+          <w:numId w:val="2"/>
+        </w:numPr>
+        <w:spacing w:afterLines="200" w:after="480" w:line="360" w:lineRule="auto"/>
+        <w:jc w:val="both"/>
+        <w:rPr>
+          <w:rFonts w:asciiTheme="majorBidi" w:hAnsiTheme="majorBidi"/>
+          <w:sz w:val="24"/>
+        </w:rPr>
+      </w:pPr>
+      <w:r>
+        <w:rPr>
+          <w:rFonts w:asciiTheme="majorBidi" w:hAnsiTheme="majorBidi"/>
+          <w:sz w:val="24"/>
+        </w:rPr>
+        <w:t>Opens a new screen to add a question.</w:t>
       </w:r>
     </w:p>
     <w:p>
@@ -2100,7 +2438,36 @@
           <w:rFonts w:asciiTheme="majorBidi" w:hAnsiTheme="majorBidi"/>
           <w:sz w:val="24"/>
         </w:rPr>
-        <w:t>question (Opens a new dialog).</w:t>
+        <w:t>question</w:t>
+      </w:r>
+      <w:r>
+        <w:rPr>
+          <w:rFonts w:asciiTheme="majorBidi" w:hAnsiTheme="majorBidi"/>
+          <w:sz w:val="24"/>
+        </w:rPr>
+        <w:t>.</w:t>
+      </w:r>
+    </w:p>
+    <w:p>
+      <w:pPr>
+        <w:pStyle w:val="ListParagraph"/>
+        <w:numPr>
+          <w:ilvl w:val="1"/>
+          <w:numId w:val="2"/>
+        </w:numPr>
+        <w:spacing w:afterLines="200" w:after="480" w:line="360" w:lineRule="auto"/>
+        <w:jc w:val="both"/>
+        <w:rPr>
+          <w:rFonts w:asciiTheme="majorBidi" w:hAnsiTheme="majorBidi"/>
+          <w:sz w:val="24"/>
+        </w:rPr>
+      </w:pPr>
+      <w:r>
+        <w:rPr>
+          <w:rFonts w:asciiTheme="majorBidi" w:hAnsiTheme="majorBidi"/>
+          <w:sz w:val="24"/>
+        </w:rPr>
+        <w:t>Opens a new screen to edit a question.</w:t>
       </w:r>
     </w:p>
     <w:p>
@@ -2147,21 +2514,36 @@
           <w:rFonts w:asciiTheme="majorBidi" w:hAnsiTheme="majorBidi"/>
           <w:sz w:val="24"/>
         </w:rPr>
-        <w:t>question (Shows a conform</w:t>
-      </w:r>
-      <w:r>
-        <w:rPr>
-          <w:rFonts w:asciiTheme="majorBidi" w:hAnsiTheme="majorBidi"/>
-          <w:sz w:val="24"/>
-        </w:rPr>
-        <w:t>ation</w:t>
-      </w:r>
-      <w:r>
-        <w:rPr>
-          <w:rFonts w:asciiTheme="majorBidi" w:hAnsiTheme="majorBidi"/>
-          <w:sz w:val="24"/>
-        </w:rPr>
-        <w:t xml:space="preserve"> dialog).</w:t>
+        <w:t>question</w:t>
+      </w:r>
+      <w:r>
+        <w:rPr>
+          <w:rFonts w:asciiTheme="majorBidi" w:hAnsiTheme="majorBidi"/>
+          <w:sz w:val="24"/>
+        </w:rPr>
+        <w:t>.</w:t>
+      </w:r>
+    </w:p>
+    <w:p>
+      <w:pPr>
+        <w:pStyle w:val="ListParagraph"/>
+        <w:numPr>
+          <w:ilvl w:val="1"/>
+          <w:numId w:val="2"/>
+        </w:numPr>
+        <w:spacing w:afterLines="200" w:after="480" w:line="360" w:lineRule="auto"/>
+        <w:jc w:val="both"/>
+        <w:rPr>
+          <w:rFonts w:asciiTheme="majorBidi" w:hAnsiTheme="majorBidi"/>
+          <w:sz w:val="24"/>
+        </w:rPr>
+      </w:pPr>
+      <w:r>
+        <w:rPr>
+          <w:rFonts w:asciiTheme="majorBidi" w:hAnsiTheme="majorBidi"/>
+          <w:sz w:val="24"/>
+        </w:rPr>
+        <w:t>Shows a conformation screen.</w:t>
       </w:r>
     </w:p>
     <w:p>
@@ -2185,6 +2567,35 @@
         </w:rPr>
         <w:t>Refresh question’s list</w:t>
       </w:r>
+      <w:r>
+        <w:rPr>
+          <w:rFonts w:asciiTheme="majorBidi" w:hAnsiTheme="majorBidi"/>
+          <w:sz w:val="24"/>
+        </w:rPr>
+        <w:t>.</w:t>
+      </w:r>
+    </w:p>
+    <w:p>
+      <w:pPr>
+        <w:pStyle w:val="ListParagraph"/>
+        <w:numPr>
+          <w:ilvl w:val="1"/>
+          <w:numId w:val="2"/>
+        </w:numPr>
+        <w:spacing w:afterLines="200" w:after="480" w:line="360" w:lineRule="auto"/>
+        <w:jc w:val="both"/>
+        <w:rPr>
+          <w:rFonts w:asciiTheme="majorBidi" w:hAnsiTheme="majorBidi"/>
+          <w:sz w:val="24"/>
+        </w:rPr>
+      </w:pPr>
+      <w:r>
+        <w:rPr>
+          <w:rFonts w:asciiTheme="majorBidi" w:hAnsiTheme="majorBidi"/>
+          <w:sz w:val="24"/>
+        </w:rPr>
+        <w:t>Re-fetch data from database and view it to the list.</w:t>
+      </w:r>
     </w:p>
     <w:p>
       <w:pPr>
@@ -2207,7 +2618,6 @@
           <w:bCs/>
           <w:sz w:val="24"/>
         </w:rPr>
-        <w:lastRenderedPageBreak/>
         <w:t xml:space="preserve">Double clicking </w:t>
       </w:r>
       <w:r>
@@ -2215,7 +2625,21 @@
           <w:rFonts w:asciiTheme="majorBidi" w:hAnsiTheme="majorBidi"/>
           <w:sz w:val="24"/>
         </w:rPr>
-        <w:t xml:space="preserve">a question open it’s </w:t>
+        <w:t xml:space="preserve">a question open </w:t>
+      </w:r>
+      <w:r>
+        <w:rPr>
+          <w:rFonts w:asciiTheme="majorBidi" w:hAnsiTheme="majorBidi"/>
+          <w:sz w:val="24"/>
+        </w:rPr>
+        <w:t>its</w:t>
+      </w:r>
+      <w:r>
+        <w:rPr>
+          <w:rFonts w:asciiTheme="majorBidi" w:hAnsiTheme="majorBidi"/>
+          <w:sz w:val="24"/>
+        </w:rPr>
+        <w:t xml:space="preserve"> </w:t>
       </w:r>
       <w:r>
         <w:rPr>
@@ -2231,7 +2655,43 @@
           <w:rFonts w:asciiTheme="majorBidi" w:hAnsiTheme="majorBidi"/>
           <w:sz w:val="24"/>
         </w:rPr>
-        <w:t xml:space="preserve"> dialog.</w:t>
+        <w:t xml:space="preserve"> </w:t>
+      </w:r>
+      <w:r>
+        <w:rPr>
+          <w:rFonts w:asciiTheme="majorBidi" w:hAnsiTheme="majorBidi"/>
+          <w:sz w:val="24"/>
+        </w:rPr>
+        <w:t>screen</w:t>
+      </w:r>
+      <w:r>
+        <w:rPr>
+          <w:rFonts w:asciiTheme="majorBidi" w:hAnsiTheme="majorBidi"/>
+          <w:sz w:val="24"/>
+        </w:rPr>
+        <w:t>.</w:t>
+      </w:r>
+    </w:p>
+    <w:p>
+      <w:pPr>
+        <w:pStyle w:val="ListParagraph"/>
+        <w:numPr>
+          <w:ilvl w:val="1"/>
+          <w:numId w:val="2"/>
+        </w:numPr>
+        <w:spacing w:afterLines="200" w:after="480" w:line="360" w:lineRule="auto"/>
+        <w:jc w:val="both"/>
+        <w:rPr>
+          <w:rFonts w:asciiTheme="majorBidi" w:hAnsiTheme="majorBidi"/>
+          <w:sz w:val="24"/>
+        </w:rPr>
+      </w:pPr>
+      <w:r>
+        <w:rPr>
+          <w:rFonts w:asciiTheme="majorBidi" w:hAnsiTheme="majorBidi"/>
+          <w:sz w:val="24"/>
+        </w:rPr>
+        <w:t>Same action as point 2 above.</w:t>
       </w:r>
     </w:p>
     <w:p>
@@ -2260,7 +2720,7 @@
       <w:pPr>
         <w:pStyle w:val="ListParagraph"/>
         <w:numPr>
-          <w:ilvl w:val="0"/>
+          <w:ilvl w:val="1"/>
           <w:numId w:val="2"/>
         </w:numPr>
         <w:spacing w:afterLines="200" w:after="480" w:line="360" w:lineRule="auto"/>
@@ -2275,21 +2735,7 @@
           <w:rFonts w:asciiTheme="majorBidi" w:hAnsiTheme="majorBidi"/>
           <w:sz w:val="24"/>
         </w:rPr>
-        <w:t xml:space="preserve">Change the connection to </w:t>
-      </w:r>
-      <w:r>
-        <w:rPr>
-          <w:rFonts w:asciiTheme="majorBidi" w:hAnsiTheme="majorBidi"/>
-          <w:sz w:val="24"/>
-        </w:rPr>
-        <w:t>a database setting</w:t>
-      </w:r>
-      <w:r>
-        <w:rPr>
-          <w:rFonts w:asciiTheme="majorBidi" w:hAnsiTheme="majorBidi"/>
-          <w:sz w:val="24"/>
-        </w:rPr>
-        <w:t>.</w:t>
+        <w:t>Opens a new screen to change application’s language.</w:t>
       </w:r>
     </w:p>
     <w:p>
@@ -2311,58 +2757,88 @@
           <w:rFonts w:asciiTheme="majorBidi" w:hAnsiTheme="majorBidi"/>
           <w:sz w:val="24"/>
         </w:rPr>
+        <w:t xml:space="preserve">Change the connection to </w:t>
+      </w:r>
+      <w:r>
+        <w:rPr>
+          <w:rFonts w:asciiTheme="majorBidi" w:hAnsiTheme="majorBidi"/>
+          <w:sz w:val="24"/>
+        </w:rPr>
+        <w:t>a database setting</w:t>
+      </w:r>
+      <w:r>
+        <w:rPr>
+          <w:rFonts w:asciiTheme="majorBidi" w:hAnsiTheme="majorBidi"/>
+          <w:sz w:val="24"/>
+        </w:rPr>
+        <w:t>.</w:t>
+      </w:r>
+    </w:p>
+    <w:p>
+      <w:pPr>
+        <w:pStyle w:val="ListParagraph"/>
+        <w:numPr>
+          <w:ilvl w:val="1"/>
+          <w:numId w:val="2"/>
+        </w:numPr>
+        <w:spacing w:afterLines="200" w:after="480" w:line="360" w:lineRule="auto"/>
+        <w:jc w:val="both"/>
+        <w:rPr>
+          <w:rFonts w:asciiTheme="majorBidi" w:hAnsiTheme="majorBidi"/>
+          <w:sz w:val="24"/>
+        </w:rPr>
+      </w:pPr>
+      <w:r>
+        <w:rPr>
+          <w:rFonts w:asciiTheme="majorBidi" w:hAnsiTheme="majorBidi"/>
+          <w:sz w:val="24"/>
+        </w:rPr>
+        <w:t>Opens a new screen to change connection settings.</w:t>
+      </w:r>
+    </w:p>
+    <w:p>
+      <w:pPr>
+        <w:pStyle w:val="ListParagraph"/>
+        <w:numPr>
+          <w:ilvl w:val="0"/>
+          <w:numId w:val="2"/>
+        </w:numPr>
+        <w:spacing w:afterLines="200" w:after="480" w:line="360" w:lineRule="auto"/>
+        <w:jc w:val="both"/>
+        <w:rPr>
+          <w:rFonts w:asciiTheme="majorBidi" w:hAnsiTheme="majorBidi"/>
+          <w:sz w:val="24"/>
+        </w:rPr>
+      </w:pPr>
+      <w:r>
+        <w:rPr>
+          <w:rFonts w:asciiTheme="majorBidi" w:hAnsiTheme="majorBidi"/>
+          <w:sz w:val="24"/>
+        </w:rPr>
         <w:t>Close the application.</w:t>
       </w:r>
     </w:p>
     <w:p>
       <w:pPr>
-        <w:spacing w:afterLines="200" w:after="480" w:line="360" w:lineRule="auto"/>
-        <w:jc w:val="both"/>
-        <w:rPr>
-          <w:rFonts w:asciiTheme="majorBidi" w:hAnsiTheme="majorBidi"/>
-          <w:sz w:val="24"/>
-        </w:rPr>
-      </w:pPr>
-    </w:p>
-    <w:p>
-      <w:pPr>
-        <w:spacing w:afterLines="200" w:after="480" w:line="360" w:lineRule="auto"/>
-        <w:jc w:val="both"/>
-        <w:rPr>
-          <w:rFonts w:asciiTheme="majorBidi" w:hAnsiTheme="majorBidi"/>
-          <w:sz w:val="24"/>
-        </w:rPr>
-      </w:pPr>
-    </w:p>
-    <w:p>
-      <w:pPr>
-        <w:spacing w:afterLines="200" w:after="480" w:line="360" w:lineRule="auto"/>
-        <w:jc w:val="both"/>
-        <w:rPr>
-          <w:rFonts w:asciiTheme="majorBidi" w:hAnsiTheme="majorBidi"/>
-          <w:sz w:val="24"/>
-        </w:rPr>
-      </w:pPr>
-    </w:p>
-    <w:p>
-      <w:pPr>
-        <w:spacing w:afterLines="200" w:after="480" w:line="360" w:lineRule="auto"/>
-        <w:jc w:val="both"/>
-        <w:rPr>
-          <w:rFonts w:asciiTheme="majorBidi" w:hAnsiTheme="majorBidi"/>
-          <w:sz w:val="24"/>
-        </w:rPr>
-      </w:pPr>
-    </w:p>
-    <w:p>
-      <w:pPr>
-        <w:spacing w:afterLines="200" w:after="480" w:line="360" w:lineRule="auto"/>
-        <w:jc w:val="both"/>
-        <w:rPr>
-          <w:rFonts w:asciiTheme="majorBidi" w:hAnsiTheme="majorBidi"/>
-          <w:sz w:val="24"/>
-        </w:rPr>
-      </w:pPr>
+        <w:pStyle w:val="ListParagraph"/>
+        <w:numPr>
+          <w:ilvl w:val="1"/>
+          <w:numId w:val="2"/>
+        </w:numPr>
+        <w:spacing w:afterLines="200" w:after="480" w:line="360" w:lineRule="auto"/>
+        <w:jc w:val="both"/>
+        <w:rPr>
+          <w:rFonts w:asciiTheme="majorBidi" w:hAnsiTheme="majorBidi"/>
+          <w:sz w:val="24"/>
+        </w:rPr>
+      </w:pPr>
+      <w:r>
+        <w:rPr>
+          <w:rFonts w:asciiTheme="majorBidi" w:hAnsiTheme="majorBidi"/>
+          <w:sz w:val="24"/>
+        </w:rPr>
+        <w:t>Causes the application to exit.</w:t>
+      </w:r>
     </w:p>
     <w:p>
       <w:pPr>
@@ -2482,47 +2958,69 @@
           <w:bCs/>
           <w:sz w:val="24"/>
         </w:rPr>
-        <w:t>Question Types</w:t>
-      </w:r>
-    </w:p>
-    <w:p>
-      <w:pPr>
-        <w:spacing w:afterLines="200" w:after="480" w:line="360" w:lineRule="auto"/>
+        <w:t>Operations</w:t>
+      </w:r>
+    </w:p>
+    <w:p>
+      <w:pPr>
+        <w:spacing w:after="200" w:line="360" w:lineRule="auto"/>
         <w:ind w:firstLine="0"/>
         <w:jc w:val="both"/>
-        <w:rPr>
-          <w:rFonts w:asciiTheme="majorBidi" w:hAnsiTheme="majorBidi"/>
-          <w:sz w:val="24"/>
-        </w:rPr>
-      </w:pPr>
-      <w:r>
-        <w:rPr>
-          <w:rFonts w:asciiTheme="majorBidi" w:hAnsiTheme="majorBidi"/>
-          <w:sz w:val="24"/>
-        </w:rPr>
-        <w:t>Second</w:t>
-      </w:r>
-      <w:r>
-        <w:rPr>
-          <w:rFonts w:asciiTheme="majorBidi" w:hAnsiTheme="majorBidi"/>
-          <w:sz w:val="24"/>
-        </w:rPr>
-        <w:t>ly</w:t>
-      </w:r>
-      <w:r>
-        <w:rPr>
-          <w:rFonts w:asciiTheme="majorBidi" w:hAnsiTheme="majorBidi"/>
-          <w:sz w:val="24"/>
-        </w:rPr>
-        <w:t>, if you press “</w:t>
-      </w:r>
-      <w:r>
         <w:rPr>
           <w:rFonts w:asciiTheme="majorBidi" w:hAnsiTheme="majorBidi"/>
           <w:b/>
           <w:bCs/>
           <w:sz w:val="24"/>
         </w:rPr>
+      </w:pPr>
+      <w:r>
+        <w:rPr>
+          <w:rFonts w:asciiTheme="majorBidi" w:hAnsiTheme="majorBidi"/>
+          <w:b/>
+          <w:bCs/>
+          <w:sz w:val="24"/>
+        </w:rPr>
+        <w:t>1.3.1 Add a question</w:t>
+      </w:r>
+    </w:p>
+    <w:p>
+      <w:pPr>
+        <w:spacing w:afterLines="200" w:after="480" w:line="360" w:lineRule="auto"/>
+        <w:ind w:firstLine="0"/>
+        <w:jc w:val="both"/>
+        <w:rPr>
+          <w:rFonts w:asciiTheme="majorBidi" w:hAnsiTheme="majorBidi"/>
+          <w:sz w:val="24"/>
+        </w:rPr>
+      </w:pPr>
+      <w:r>
+        <w:rPr>
+          <w:rFonts w:asciiTheme="majorBidi" w:hAnsiTheme="majorBidi"/>
+          <w:sz w:val="24"/>
+        </w:rPr>
+        <w:t>Second</w:t>
+      </w:r>
+      <w:r>
+        <w:rPr>
+          <w:rFonts w:asciiTheme="majorBidi" w:hAnsiTheme="majorBidi"/>
+          <w:sz w:val="24"/>
+        </w:rPr>
+        <w:t>ly</w:t>
+      </w:r>
+      <w:r>
+        <w:rPr>
+          <w:rFonts w:asciiTheme="majorBidi" w:hAnsiTheme="majorBidi"/>
+          <w:sz w:val="24"/>
+        </w:rPr>
+        <w:t>, if you press “</w:t>
+      </w:r>
+      <w:r>
+        <w:rPr>
+          <w:rFonts w:asciiTheme="majorBidi" w:hAnsiTheme="majorBidi"/>
+          <w:b/>
+          <w:bCs/>
+          <w:sz w:val="24"/>
+        </w:rPr>
         <w:t>Add</w:t>
       </w:r>
       <w:r>
@@ -2530,7 +3028,21 @@
           <w:rFonts w:asciiTheme="majorBidi" w:hAnsiTheme="majorBidi"/>
           <w:sz w:val="24"/>
         </w:rPr>
-        <w:t>” you will open “Add A Question” Dialog:</w:t>
+        <w:t xml:space="preserve">” you will open “Add A Question” </w:t>
+      </w:r>
+      <w:r>
+        <w:rPr>
+          <w:rFonts w:asciiTheme="majorBidi" w:hAnsiTheme="majorBidi"/>
+          <w:sz w:val="24"/>
+        </w:rPr>
+        <w:t>screen</w:t>
+      </w:r>
+      <w:r>
+        <w:rPr>
+          <w:rFonts w:asciiTheme="majorBidi" w:hAnsiTheme="majorBidi"/>
+          <w:sz w:val="24"/>
+        </w:rPr>
+        <w:t>:</w:t>
       </w:r>
     </w:p>
     <w:p>
@@ -2568,7 +3080,7 @@
                     </pic:cNvPicPr>
                   </pic:nvPicPr>
                   <pic:blipFill>
-                    <a:blip r:embed="rId13">
+                    <a:blip r:embed="rId16">
                       <a:extLst>
                         <a:ext uri="{28A0092B-C50C-407E-A947-70E740481C1C}">
                           <a14:useLocalDpi xmlns:a14="http://schemas.microsoft.com/office/drawing/2010/main" val="0"/>
@@ -2602,7 +3114,8 @@
     </w:p>
     <w:p>
       <w:pPr>
-        <w:spacing w:afterLines="200" w:after="480" w:line="360" w:lineRule="auto"/>
+        <w:spacing w:line="360" w:lineRule="auto"/>
+        <w:ind w:firstLine="357"/>
         <w:jc w:val="both"/>
         <w:rPr>
           <w:rFonts w:asciiTheme="majorBidi" w:hAnsiTheme="majorBidi"/>
@@ -2692,6 +3205,26 @@
     </w:p>
     <w:p>
       <w:pPr>
+        <w:spacing w:afterLines="200" w:after="480" w:line="360" w:lineRule="auto"/>
+        <w:jc w:val="both"/>
+        <w:rPr>
+          <w:rFonts w:asciiTheme="majorBidi" w:hAnsiTheme="majorBidi"/>
+          <w:sz w:val="24"/>
+        </w:rPr>
+      </w:pPr>
+    </w:p>
+    <w:p>
+      <w:pPr>
+        <w:spacing w:afterLines="200" w:after="480" w:line="360" w:lineRule="auto"/>
+        <w:jc w:val="both"/>
+        <w:rPr>
+          <w:rFonts w:asciiTheme="majorBidi" w:hAnsiTheme="majorBidi"/>
+          <w:sz w:val="24"/>
+        </w:rPr>
+      </w:pPr>
+    </w:p>
+    <w:p>
+      <w:pPr>
         <w:pStyle w:val="ListParagraph"/>
         <w:numPr>
           <w:ilvl w:val="0"/>
@@ -2709,6 +3242,7 @@
           <w:rFonts w:asciiTheme="majorBidi" w:hAnsiTheme="majorBidi"/>
           <w:sz w:val="24"/>
         </w:rPr>
+        <w:lastRenderedPageBreak/>
         <w:t xml:space="preserve">There </w:t>
       </w:r>
       <w:r>
@@ -2766,7 +3300,6 @@
           <w:sz w:val="24"/>
           <w:lang w:bidi="ar-SA"/>
         </w:rPr>
-        <w:lastRenderedPageBreak/>
         <w:drawing>
           <wp:inline distT="0" distB="0" distL="0" distR="0" wp14:anchorId="7A6E6465" wp14:editId="4446AAB6">
             <wp:extent cx="3648075" cy="4410075"/>
@@ -2785,7 +3318,7 @@
                     </pic:cNvPicPr>
                   </pic:nvPicPr>
                   <pic:blipFill>
-                    <a:blip r:embed="rId14">
+                    <a:blip r:embed="rId17">
                       <a:extLst>
                         <a:ext uri="{28A0092B-C50C-407E-A947-70E740481C1C}">
                           <a14:useLocalDpi xmlns:a14="http://schemas.microsoft.com/office/drawing/2010/main" val="0"/>
@@ -2843,7 +3376,7 @@
       <w:pPr>
         <w:pStyle w:val="ListParagraph"/>
         <w:numPr>
-          <w:ilvl w:val="1"/>
+          <w:ilvl w:val="2"/>
           <w:numId w:val="5"/>
         </w:numPr>
         <w:spacing w:afterLines="200" w:after="480" w:line="360" w:lineRule="auto"/>
@@ -2858,7 +3391,23 @@
           <w:rFonts w:asciiTheme="majorBidi" w:hAnsiTheme="majorBidi"/>
           <w:sz w:val="24"/>
         </w:rPr>
-        <w:t>Text of the question.</w:t>
+        <w:t xml:space="preserve">Can </w:t>
+      </w:r>
+      <w:r>
+        <w:rPr>
+          <w:rFonts w:asciiTheme="majorBidi" w:hAnsiTheme="majorBidi"/>
+          <w:b/>
+          <w:bCs/>
+          <w:sz w:val="24"/>
+        </w:rPr>
+        <w:t>NOT</w:t>
+      </w:r>
+      <w:r>
+        <w:rPr>
+          <w:rFonts w:asciiTheme="majorBidi" w:hAnsiTheme="majorBidi"/>
+          <w:sz w:val="24"/>
+        </w:rPr>
+        <w:t xml:space="preserve"> be repeated.</w:t>
       </w:r>
     </w:p>
     <w:p>
@@ -2880,32 +3429,15 @@
           <w:rFonts w:asciiTheme="majorBidi" w:hAnsiTheme="majorBidi"/>
           <w:sz w:val="24"/>
         </w:rPr>
-        <w:t>Number of smiley faces (2-5).</w:t>
-      </w:r>
-    </w:p>
-    <w:p>
-      <w:pPr>
-        <w:spacing w:afterLines="200" w:after="480" w:line="360" w:lineRule="auto"/>
-        <w:jc w:val="both"/>
-        <w:rPr>
-          <w:rFonts w:asciiTheme="majorBidi" w:hAnsiTheme="majorBidi"/>
-          <w:sz w:val="24"/>
-        </w:rPr>
-      </w:pPr>
-      <w:r>
-        <w:rPr>
-          <w:rFonts w:asciiTheme="majorBidi" w:hAnsiTheme="majorBidi"/>
-          <w:sz w:val="24"/>
-        </w:rPr>
-        <w:t>*Notes:</w:t>
+        <w:t>Text of the question.</w:t>
       </w:r>
     </w:p>
     <w:p>
       <w:pPr>
         <w:pStyle w:val="ListParagraph"/>
         <w:numPr>
-          <w:ilvl w:val="0"/>
-          <w:numId w:val="6"/>
+          <w:ilvl w:val="2"/>
+          <w:numId w:val="5"/>
         </w:numPr>
         <w:spacing w:afterLines="200" w:after="480" w:line="360" w:lineRule="auto"/>
         <w:jc w:val="both"/>
@@ -2919,7 +3451,7 @@
           <w:rFonts w:asciiTheme="majorBidi" w:hAnsiTheme="majorBidi"/>
           <w:sz w:val="24"/>
         </w:rPr>
-        <w:t xml:space="preserve">Questions orders can </w:t>
+        <w:t xml:space="preserve">Can </w:t>
       </w:r>
       <w:r>
         <w:rPr>
@@ -2935,43 +3467,15 @@
           <w:rFonts w:asciiTheme="majorBidi" w:hAnsiTheme="majorBidi"/>
           <w:sz w:val="24"/>
         </w:rPr>
-        <w:t xml:space="preserve"> </w:t>
-      </w:r>
-      <w:r>
-        <w:rPr>
-          <w:rFonts w:asciiTheme="majorBidi" w:hAnsiTheme="majorBidi"/>
-          <w:sz w:val="24"/>
-        </w:rPr>
-        <w:t xml:space="preserve">be </w:t>
-      </w:r>
-      <w:r>
-        <w:rPr>
-          <w:rFonts w:asciiTheme="majorBidi" w:hAnsiTheme="majorBidi"/>
-          <w:sz w:val="24"/>
-        </w:rPr>
-        <w:t>repeat</w:t>
-      </w:r>
-      <w:r>
-        <w:rPr>
-          <w:rFonts w:asciiTheme="majorBidi" w:hAnsiTheme="majorBidi"/>
-          <w:sz w:val="24"/>
-        </w:rPr>
-        <w:t>ed</w:t>
-      </w:r>
-      <w:r>
-        <w:rPr>
-          <w:rFonts w:asciiTheme="majorBidi" w:hAnsiTheme="majorBidi"/>
-          <w:sz w:val="24"/>
-        </w:rPr>
-        <w:t>.</w:t>
+        <w:t xml:space="preserve"> be empty nor extend over 4000 character.</w:t>
       </w:r>
     </w:p>
     <w:p>
       <w:pPr>
         <w:pStyle w:val="ListParagraph"/>
         <w:numPr>
-          <w:ilvl w:val="0"/>
-          <w:numId w:val="6"/>
+          <w:ilvl w:val="1"/>
+          <w:numId w:val="5"/>
         </w:numPr>
         <w:spacing w:afterLines="200" w:after="480" w:line="360" w:lineRule="auto"/>
         <w:jc w:val="both"/>
@@ -2985,59 +3489,15 @@
           <w:rFonts w:asciiTheme="majorBidi" w:hAnsiTheme="majorBidi"/>
           <w:sz w:val="24"/>
         </w:rPr>
-        <w:t xml:space="preserve">Question text can </w:t>
-      </w:r>
-      <w:r>
-        <w:rPr>
-          <w:rFonts w:asciiTheme="majorBidi" w:hAnsiTheme="majorBidi"/>
-          <w:b/>
-          <w:bCs/>
-          <w:sz w:val="24"/>
-        </w:rPr>
-        <w:t>NOT</w:t>
-      </w:r>
-      <w:r>
-        <w:rPr>
-          <w:rFonts w:asciiTheme="majorBidi" w:hAnsiTheme="majorBidi"/>
-          <w:sz w:val="24"/>
-        </w:rPr>
-        <w:t xml:space="preserve"> be empty</w:t>
-      </w:r>
-      <w:r>
-        <w:rPr>
-          <w:rFonts w:asciiTheme="majorBidi" w:hAnsiTheme="majorBidi"/>
-          <w:sz w:val="24"/>
-        </w:rPr>
-        <w:t xml:space="preserve"> nor extend</w:t>
-      </w:r>
-      <w:r>
-        <w:rPr>
-          <w:rFonts w:asciiTheme="majorBidi" w:hAnsiTheme="majorBidi"/>
-          <w:sz w:val="24"/>
-        </w:rPr>
-        <w:t xml:space="preserve"> over</w:t>
-      </w:r>
-      <w:r>
-        <w:rPr>
-          <w:rFonts w:asciiTheme="majorBidi" w:hAnsiTheme="majorBidi"/>
-          <w:sz w:val="24"/>
-        </w:rPr>
-        <w:t xml:space="preserve"> 4000 character</w:t>
-      </w:r>
-      <w:r>
-        <w:rPr>
-          <w:rFonts w:asciiTheme="majorBidi" w:hAnsiTheme="majorBidi"/>
-          <w:sz w:val="24"/>
-        </w:rPr>
-        <w:t>.</w:t>
+        <w:t>Number of smiley faces (2-5).</w:t>
       </w:r>
     </w:p>
     <w:p>
       <w:pPr>
         <w:pStyle w:val="ListParagraph"/>
         <w:numPr>
-          <w:ilvl w:val="0"/>
-          <w:numId w:val="6"/>
+          <w:ilvl w:val="2"/>
+          <w:numId w:val="5"/>
         </w:numPr>
         <w:spacing w:afterLines="200" w:after="480" w:line="360" w:lineRule="auto"/>
         <w:jc w:val="both"/>
@@ -3046,13 +3506,6 @@
           <w:sz w:val="24"/>
         </w:rPr>
       </w:pPr>
-      <w:r>
-        <w:rPr>
-          <w:rFonts w:asciiTheme="majorBidi" w:hAnsiTheme="majorBidi"/>
-          <w:sz w:val="24"/>
-        </w:rPr>
-        <w:t xml:space="preserve">Number of smiley faces </w:t>
-      </w:r>
       <w:r>
         <w:rPr>
           <w:rFonts w:asciiTheme="majorBidi" w:hAnsiTheme="majorBidi"/>
@@ -3177,7 +3630,7 @@
                     </pic:cNvPicPr>
                   </pic:nvPicPr>
                   <pic:blipFill>
-                    <a:blip r:embed="rId15">
+                    <a:blip r:embed="rId18">
                       <a:extLst>
                         <a:ext uri="{28A0092B-C50C-407E-A947-70E740481C1C}">
                           <a14:useLocalDpi xmlns:a14="http://schemas.microsoft.com/office/drawing/2010/main" val="0"/>
@@ -3235,7 +3688,7 @@
       <w:pPr>
         <w:pStyle w:val="ListParagraph"/>
         <w:numPr>
-          <w:ilvl w:val="1"/>
+          <w:ilvl w:val="2"/>
           <w:numId w:val="5"/>
         </w:numPr>
         <w:spacing w:afterLines="200" w:after="480" w:line="360" w:lineRule="auto"/>
@@ -3250,7 +3703,23 @@
           <w:rFonts w:asciiTheme="majorBidi" w:hAnsiTheme="majorBidi"/>
           <w:sz w:val="24"/>
         </w:rPr>
-        <w:t>Text of the question.</w:t>
+        <w:t xml:space="preserve">Can </w:t>
+      </w:r>
+      <w:r>
+        <w:rPr>
+          <w:rFonts w:asciiTheme="majorBidi" w:hAnsiTheme="majorBidi"/>
+          <w:b/>
+          <w:bCs/>
+          <w:sz w:val="24"/>
+        </w:rPr>
+        <w:t>NOT</w:t>
+      </w:r>
+      <w:r>
+        <w:rPr>
+          <w:rFonts w:asciiTheme="majorBidi" w:hAnsiTheme="majorBidi"/>
+          <w:sz w:val="24"/>
+        </w:rPr>
+        <w:t xml:space="preserve"> be repeated.</w:t>
       </w:r>
     </w:p>
     <w:p>
@@ -3272,14 +3741,29 @@
           <w:rFonts w:asciiTheme="majorBidi" w:hAnsiTheme="majorBidi"/>
           <w:sz w:val="24"/>
         </w:rPr>
-        <w:t>Star value of the slider (1-99)</w:t>
-      </w:r>
-      <w:r>
-        <w:rPr>
-          <w:rFonts w:asciiTheme="majorBidi" w:hAnsiTheme="majorBidi"/>
-          <w:sz w:val="24"/>
-        </w:rPr>
-        <w:t xml:space="preserve"> </w:t>
+        <w:t>Text of the question.</w:t>
+      </w:r>
+    </w:p>
+    <w:p>
+      <w:pPr>
+        <w:pStyle w:val="ListParagraph"/>
+        <w:numPr>
+          <w:ilvl w:val="2"/>
+          <w:numId w:val="5"/>
+        </w:numPr>
+        <w:spacing w:afterLines="200" w:after="480" w:line="360" w:lineRule="auto"/>
+        <w:jc w:val="both"/>
+        <w:rPr>
+          <w:rFonts w:asciiTheme="majorBidi" w:hAnsiTheme="majorBidi"/>
+          <w:sz w:val="24"/>
+        </w:rPr>
+      </w:pPr>
+      <w:r>
+        <w:rPr>
+          <w:rFonts w:asciiTheme="majorBidi" w:hAnsiTheme="majorBidi"/>
+          <w:sz w:val="24"/>
+        </w:rPr>
+        <w:t xml:space="preserve">Can </w:t>
       </w:r>
       <w:r>
         <w:rPr>
@@ -3288,14 +3772,14 @@
           <w:bCs/>
           <w:sz w:val="24"/>
         </w:rPr>
-        <w:t>inclusive</w:t>
-      </w:r>
-      <w:r>
-        <w:rPr>
-          <w:rFonts w:asciiTheme="majorBidi" w:hAnsiTheme="majorBidi"/>
-          <w:sz w:val="24"/>
-        </w:rPr>
-        <w:t>.</w:t>
+        <w:t>NOT</w:t>
+      </w:r>
+      <w:r>
+        <w:rPr>
+          <w:rFonts w:asciiTheme="majorBidi" w:hAnsiTheme="majorBidi"/>
+          <w:sz w:val="24"/>
+        </w:rPr>
+        <w:t xml:space="preserve"> be empty nor extend over 4000 characters.</w:t>
       </w:r>
     </w:p>
     <w:p>
@@ -3317,7 +3801,96 @@
           <w:rFonts w:asciiTheme="majorBidi" w:hAnsiTheme="majorBidi"/>
           <w:sz w:val="24"/>
         </w:rPr>
-        <w:t>Start value caption.</w:t>
+        <w:t>Star</w:t>
+      </w:r>
+      <w:r>
+        <w:rPr>
+          <w:rFonts w:asciiTheme="majorBidi" w:hAnsiTheme="majorBidi"/>
+          <w:sz w:val="24"/>
+        </w:rPr>
+        <w:t>t</w:t>
+      </w:r>
+      <w:r>
+        <w:rPr>
+          <w:rFonts w:asciiTheme="majorBidi" w:hAnsiTheme="majorBidi"/>
+          <w:sz w:val="24"/>
+        </w:rPr>
+        <w:t xml:space="preserve"> value of the slider (1-99)</w:t>
+      </w:r>
+      <w:r>
+        <w:rPr>
+          <w:rFonts w:asciiTheme="majorBidi" w:hAnsiTheme="majorBidi"/>
+          <w:sz w:val="24"/>
+        </w:rPr>
+        <w:t xml:space="preserve"> </w:t>
+      </w:r>
+      <w:r>
+        <w:rPr>
+          <w:rFonts w:asciiTheme="majorBidi" w:hAnsiTheme="majorBidi"/>
+          <w:b/>
+          <w:bCs/>
+          <w:sz w:val="24"/>
+        </w:rPr>
+        <w:t>inclusive</w:t>
+      </w:r>
+      <w:r>
+        <w:rPr>
+          <w:rFonts w:asciiTheme="majorBidi" w:hAnsiTheme="majorBidi"/>
+          <w:sz w:val="24"/>
+        </w:rPr>
+        <w:t>.</w:t>
+      </w:r>
+    </w:p>
+    <w:p>
+      <w:pPr>
+        <w:pStyle w:val="ListParagraph"/>
+        <w:numPr>
+          <w:ilvl w:val="2"/>
+          <w:numId w:val="5"/>
+        </w:numPr>
+        <w:spacing w:afterLines="200" w:after="480" w:line="360" w:lineRule="auto"/>
+        <w:jc w:val="both"/>
+        <w:rPr>
+          <w:rFonts w:asciiTheme="majorBidi" w:hAnsiTheme="majorBidi"/>
+          <w:sz w:val="24"/>
+        </w:rPr>
+      </w:pPr>
+      <w:r>
+        <w:rPr>
+          <w:rFonts w:asciiTheme="majorBidi" w:hAnsiTheme="majorBidi"/>
+          <w:sz w:val="24"/>
+        </w:rPr>
+        <w:t xml:space="preserve">Start value </w:t>
+      </w:r>
+      <w:r>
+        <w:rPr>
+          <w:rFonts w:asciiTheme="majorBidi" w:hAnsiTheme="majorBidi"/>
+          <w:sz w:val="24"/>
+        </w:rPr>
+        <w:t>must</w:t>
+      </w:r>
+      <w:r>
+        <w:rPr>
+          <w:rFonts w:asciiTheme="majorBidi" w:hAnsiTheme="majorBidi"/>
+          <w:sz w:val="24"/>
+        </w:rPr>
+        <w:t xml:space="preserve"> be </w:t>
+      </w:r>
+      <w:r>
+        <w:rPr>
+          <w:rFonts w:asciiTheme="majorBidi" w:hAnsiTheme="majorBidi"/>
+          <w:b/>
+          <w:bCs/>
+          <w:sz w:val="24"/>
+        </w:rPr>
+        <w:t>less</w:t>
+      </w:r>
+      <w:r>
+        <w:rPr>
+          <w:rFonts w:asciiTheme="majorBidi" w:hAnsiTheme="majorBidi"/>
+          <w:sz w:val="24"/>
+        </w:rPr>
+        <w:t xml:space="preserve"> than end value.</w:t>
       </w:r>
     </w:p>
     <w:p>
@@ -3339,14 +3912,29 @@
           <w:rFonts w:asciiTheme="majorBidi" w:hAnsiTheme="majorBidi"/>
           <w:sz w:val="24"/>
         </w:rPr>
-        <w:t>Star value of the slider (2-100)</w:t>
-      </w:r>
-      <w:r>
-        <w:rPr>
-          <w:rFonts w:asciiTheme="majorBidi" w:hAnsiTheme="majorBidi"/>
-          <w:sz w:val="24"/>
-        </w:rPr>
-        <w:t xml:space="preserve"> </w:t>
+        <w:t>Start value caption.</w:t>
+      </w:r>
+    </w:p>
+    <w:p>
+      <w:pPr>
+        <w:pStyle w:val="ListParagraph"/>
+        <w:numPr>
+          <w:ilvl w:val="2"/>
+          <w:numId w:val="5"/>
+        </w:numPr>
+        <w:spacing w:afterLines="200" w:after="480" w:line="360" w:lineRule="auto"/>
+        <w:jc w:val="both"/>
+        <w:rPr>
+          <w:rFonts w:asciiTheme="majorBidi" w:hAnsiTheme="majorBidi"/>
+          <w:sz w:val="24"/>
+        </w:rPr>
+      </w:pPr>
+      <w:r>
+        <w:rPr>
+          <w:rFonts w:asciiTheme="majorBidi" w:hAnsiTheme="majorBidi"/>
+          <w:sz w:val="24"/>
+        </w:rPr>
+        <w:t xml:space="preserve">Can </w:t>
       </w:r>
       <w:r>
         <w:rPr>
@@ -3355,14 +3943,14 @@
           <w:bCs/>
           <w:sz w:val="24"/>
         </w:rPr>
-        <w:t>inclusive</w:t>
-      </w:r>
-      <w:r>
-        <w:rPr>
-          <w:rFonts w:asciiTheme="majorBidi" w:hAnsiTheme="majorBidi"/>
-          <w:sz w:val="24"/>
-        </w:rPr>
-        <w:t>.</w:t>
+        <w:t>NOT</w:t>
+      </w:r>
+      <w:r>
+        <w:rPr>
+          <w:rFonts w:asciiTheme="majorBidi" w:hAnsiTheme="majorBidi"/>
+          <w:sz w:val="24"/>
+        </w:rPr>
+        <w:t xml:space="preserve"> be empty not extend 100 characters.</w:t>
       </w:r>
     </w:p>
     <w:p>
@@ -3384,32 +3972,45 @@
           <w:rFonts w:asciiTheme="majorBidi" w:hAnsiTheme="majorBidi"/>
           <w:sz w:val="24"/>
         </w:rPr>
-        <w:t>Start value caption.</w:t>
-      </w:r>
-    </w:p>
-    <w:p>
-      <w:pPr>
-        <w:spacing w:afterLines="200" w:after="480"/>
-        <w:jc w:val="both"/>
-        <w:rPr>
-          <w:rFonts w:asciiTheme="majorBidi" w:hAnsiTheme="majorBidi"/>
-          <w:sz w:val="24"/>
-        </w:rPr>
-      </w:pPr>
-      <w:r>
-        <w:rPr>
-          <w:rFonts w:asciiTheme="majorBidi" w:hAnsiTheme="majorBidi"/>
-          <w:sz w:val="24"/>
-        </w:rPr>
-        <w:t>*Notes:</w:t>
+        <w:t>End</w:t>
+      </w:r>
+      <w:r>
+        <w:rPr>
+          <w:rFonts w:asciiTheme="majorBidi" w:hAnsiTheme="majorBidi"/>
+          <w:sz w:val="24"/>
+        </w:rPr>
+        <w:t xml:space="preserve"> value of the slider (2-100)</w:t>
+      </w:r>
+      <w:r>
+        <w:rPr>
+          <w:rFonts w:asciiTheme="majorBidi" w:hAnsiTheme="majorBidi"/>
+          <w:sz w:val="24"/>
+        </w:rPr>
+        <w:t xml:space="preserve"> </w:t>
+      </w:r>
+      <w:r>
+        <w:rPr>
+          <w:rFonts w:asciiTheme="majorBidi" w:hAnsiTheme="majorBidi"/>
+          <w:b/>
+          <w:bCs/>
+          <w:sz w:val="24"/>
+        </w:rPr>
+        <w:t>inclusive</w:t>
+      </w:r>
+      <w:r>
+        <w:rPr>
+          <w:rFonts w:asciiTheme="majorBidi" w:hAnsiTheme="majorBidi"/>
+          <w:sz w:val="24"/>
+        </w:rPr>
+        <w:t>.</w:t>
       </w:r>
     </w:p>
     <w:p>
       <w:pPr>
         <w:pStyle w:val="ListParagraph"/>
         <w:numPr>
-          <w:ilvl w:val="0"/>
-          <w:numId w:val="8"/>
+          <w:ilvl w:val="2"/>
+          <w:numId w:val="5"/>
         </w:numPr>
         <w:spacing w:afterLines="200" w:after="480" w:line="360" w:lineRule="auto"/>
         <w:jc w:val="both"/>
@@ -3423,7 +4024,28 @@
           <w:rFonts w:asciiTheme="majorBidi" w:hAnsiTheme="majorBidi"/>
           <w:sz w:val="24"/>
         </w:rPr>
-        <w:t xml:space="preserve">Questions orders can </w:t>
+        <w:t>End</w:t>
+      </w:r>
+      <w:r>
+        <w:rPr>
+          <w:rFonts w:asciiTheme="majorBidi" w:hAnsiTheme="majorBidi"/>
+          <w:sz w:val="24"/>
+        </w:rPr>
+        <w:t xml:space="preserve"> value </w:t>
+      </w:r>
+      <w:r>
+        <w:rPr>
+          <w:rFonts w:asciiTheme="majorBidi" w:hAnsiTheme="majorBidi"/>
+          <w:sz w:val="24"/>
+        </w:rPr>
+        <w:t>must</w:t>
+      </w:r>
+      <w:r>
+        <w:rPr>
+          <w:rFonts w:asciiTheme="majorBidi" w:hAnsiTheme="majorBidi"/>
+          <w:sz w:val="24"/>
+        </w:rPr>
+        <w:t xml:space="preserve"> be </w:t>
       </w:r>
       <w:r>
         <w:rPr>
@@ -3432,50 +4054,36 @@
           <w:bCs/>
           <w:sz w:val="24"/>
         </w:rPr>
-        <w:t>NOT</w:t>
-      </w:r>
-      <w:r>
-        <w:rPr>
-          <w:rFonts w:asciiTheme="majorBidi" w:hAnsiTheme="majorBidi"/>
-          <w:sz w:val="24"/>
-        </w:rPr>
-        <w:t xml:space="preserve"> </w:t>
-      </w:r>
-      <w:r>
-        <w:rPr>
-          <w:rFonts w:asciiTheme="majorBidi" w:hAnsiTheme="majorBidi"/>
-          <w:sz w:val="24"/>
-        </w:rPr>
-        <w:t xml:space="preserve">be </w:t>
-      </w:r>
-      <w:r>
-        <w:rPr>
-          <w:rFonts w:asciiTheme="majorBidi" w:hAnsiTheme="majorBidi"/>
-          <w:sz w:val="24"/>
-        </w:rPr>
-        <w:t>repeat</w:t>
-      </w:r>
-      <w:r>
-        <w:rPr>
-          <w:rFonts w:asciiTheme="majorBidi" w:hAnsiTheme="majorBidi"/>
-          <w:sz w:val="24"/>
-        </w:rPr>
-        <w:t>ed</w:t>
-      </w:r>
-      <w:r>
-        <w:rPr>
-          <w:rFonts w:asciiTheme="majorBidi" w:hAnsiTheme="majorBidi"/>
-          <w:sz w:val="24"/>
-        </w:rPr>
-        <w:t>.</w:t>
+        <w:t>larger</w:t>
+      </w:r>
+      <w:r>
+        <w:rPr>
+          <w:rFonts w:asciiTheme="majorBidi" w:hAnsiTheme="majorBidi"/>
+          <w:sz w:val="24"/>
+        </w:rPr>
+        <w:t xml:space="preserve"> than </w:t>
+      </w:r>
+      <w:r>
+        <w:rPr>
+          <w:rFonts w:asciiTheme="majorBidi" w:hAnsiTheme="majorBidi"/>
+          <w:sz w:val="24"/>
+        </w:rPr>
+        <w:t>start</w:t>
+      </w:r>
+      <w:r>
+        <w:rPr>
+          <w:rFonts w:asciiTheme="majorBidi" w:hAnsiTheme="majorBidi"/>
+          <w:sz w:val="24"/>
+        </w:rPr>
+        <w:t xml:space="preserve"> value.</w:t>
       </w:r>
     </w:p>
     <w:p>
       <w:pPr>
         <w:pStyle w:val="ListParagraph"/>
         <w:numPr>
-          <w:ilvl w:val="0"/>
-          <w:numId w:val="8"/>
+          <w:ilvl w:val="1"/>
+          <w:numId w:val="5"/>
         </w:numPr>
         <w:spacing w:afterLines="200" w:after="480" w:line="360" w:lineRule="auto"/>
         <w:jc w:val="both"/>
@@ -3489,7 +4097,29 @@
           <w:rFonts w:asciiTheme="majorBidi" w:hAnsiTheme="majorBidi"/>
           <w:sz w:val="24"/>
         </w:rPr>
-        <w:t xml:space="preserve">Question text can </w:t>
+        <w:t>Start value caption.</w:t>
+      </w:r>
+    </w:p>
+    <w:p>
+      <w:pPr>
+        <w:pStyle w:val="ListParagraph"/>
+        <w:numPr>
+          <w:ilvl w:val="2"/>
+          <w:numId w:val="5"/>
+        </w:numPr>
+        <w:spacing w:afterLines="200" w:after="480" w:line="360" w:lineRule="auto"/>
+        <w:jc w:val="both"/>
+        <w:rPr>
+          <w:rFonts w:asciiTheme="majorBidi" w:hAnsiTheme="majorBidi"/>
+          <w:sz w:val="24"/>
+        </w:rPr>
+      </w:pPr>
+      <w:r>
+        <w:rPr>
+          <w:rFonts w:asciiTheme="majorBidi" w:hAnsiTheme="majorBidi"/>
+          <w:sz w:val="24"/>
+        </w:rPr>
+        <w:t xml:space="preserve">Can </w:t>
       </w:r>
       <w:r>
         <w:rPr>
@@ -3505,147 +4135,19 @@
           <w:rFonts w:asciiTheme="majorBidi" w:hAnsiTheme="majorBidi"/>
           <w:sz w:val="24"/>
         </w:rPr>
-        <w:t xml:space="preserve"> be empty</w:t>
-      </w:r>
-      <w:r>
-        <w:rPr>
-          <w:rFonts w:asciiTheme="majorBidi" w:hAnsiTheme="majorBidi"/>
-          <w:sz w:val="24"/>
-        </w:rPr>
-        <w:t xml:space="preserve"> nor extend over 4000 character</w:t>
-      </w:r>
-      <w:r>
-        <w:rPr>
-          <w:rFonts w:asciiTheme="majorBidi" w:hAnsiTheme="majorBidi"/>
-          <w:sz w:val="24"/>
-        </w:rPr>
-        <w:t>s</w:t>
-      </w:r>
-      <w:r>
-        <w:rPr>
-          <w:rFonts w:asciiTheme="majorBidi" w:hAnsiTheme="majorBidi"/>
-          <w:sz w:val="24"/>
-        </w:rPr>
-        <w:t>.</w:t>
-      </w:r>
-    </w:p>
-    <w:p>
-      <w:pPr>
-        <w:pStyle w:val="ListParagraph"/>
-        <w:numPr>
-          <w:ilvl w:val="0"/>
-          <w:numId w:val="8"/>
-        </w:numPr>
-        <w:spacing w:afterLines="200" w:after="480" w:line="360" w:lineRule="auto"/>
-        <w:jc w:val="both"/>
-        <w:rPr>
-          <w:rFonts w:asciiTheme="majorBidi" w:hAnsiTheme="majorBidi"/>
-          <w:sz w:val="24"/>
-        </w:rPr>
-      </w:pPr>
-      <w:r>
-        <w:rPr>
-          <w:rFonts w:asciiTheme="majorBidi" w:hAnsiTheme="majorBidi"/>
-          <w:sz w:val="24"/>
-        </w:rPr>
-        <w:t xml:space="preserve">Start value caption and end value caption can </w:t>
-      </w:r>
-      <w:r>
-        <w:rPr>
-          <w:rFonts w:asciiTheme="majorBidi" w:hAnsiTheme="majorBidi"/>
-          <w:b/>
-          <w:bCs/>
-          <w:sz w:val="24"/>
-        </w:rPr>
-        <w:t>NOT</w:t>
-      </w:r>
-      <w:r>
-        <w:rPr>
-          <w:rFonts w:asciiTheme="majorBidi" w:hAnsiTheme="majorBidi"/>
-          <w:sz w:val="24"/>
-        </w:rPr>
-        <w:t xml:space="preserve"> be empty</w:t>
-      </w:r>
-      <w:r>
-        <w:rPr>
-          <w:rFonts w:asciiTheme="majorBidi" w:hAnsiTheme="majorBidi"/>
-          <w:sz w:val="24"/>
-        </w:rPr>
-        <w:t xml:space="preserve"> not extend 100 character</w:t>
-      </w:r>
-      <w:r>
-        <w:rPr>
-          <w:rFonts w:asciiTheme="majorBidi" w:hAnsiTheme="majorBidi"/>
-          <w:sz w:val="24"/>
-        </w:rPr>
-        <w:t>s</w:t>
-      </w:r>
-      <w:r>
-        <w:rPr>
-          <w:rFonts w:asciiTheme="majorBidi" w:hAnsiTheme="majorBidi"/>
-          <w:sz w:val="24"/>
-        </w:rPr>
-        <w:t>.</w:t>
-      </w:r>
-    </w:p>
-    <w:p>
-      <w:pPr>
-        <w:pStyle w:val="ListParagraph"/>
-        <w:numPr>
-          <w:ilvl w:val="0"/>
-          <w:numId w:val="8"/>
-        </w:numPr>
-        <w:spacing w:afterLines="200" w:after="480" w:line="360" w:lineRule="auto"/>
-        <w:jc w:val="both"/>
-        <w:rPr>
-          <w:rFonts w:asciiTheme="majorBidi" w:hAnsiTheme="majorBidi"/>
-          <w:sz w:val="24"/>
-        </w:rPr>
-      </w:pPr>
-      <w:r>
-        <w:rPr>
-          <w:rFonts w:asciiTheme="majorBidi" w:hAnsiTheme="majorBidi"/>
-          <w:sz w:val="24"/>
-        </w:rPr>
-        <w:t>Start value</w:t>
-      </w:r>
-      <w:r>
-        <w:rPr>
-          <w:rFonts w:asciiTheme="majorBidi" w:hAnsiTheme="majorBidi"/>
-          <w:sz w:val="24"/>
-        </w:rPr>
-        <w:t xml:space="preserve"> </w:t>
-      </w:r>
-      <w:r>
-        <w:rPr>
-          <w:rFonts w:asciiTheme="majorBidi" w:hAnsiTheme="majorBidi"/>
-          <w:b/>
-          <w:bCs/>
-          <w:sz w:val="24"/>
-        </w:rPr>
-        <w:t>MUST</w:t>
-      </w:r>
-      <w:r>
-        <w:rPr>
-          <w:rFonts w:asciiTheme="majorBidi" w:hAnsiTheme="majorBidi"/>
-          <w:sz w:val="24"/>
-        </w:rPr>
-        <w:t xml:space="preserve"> be larger </w:t>
-      </w:r>
-      <w:r>
-        <w:rPr>
-          <w:rFonts w:asciiTheme="majorBidi" w:hAnsiTheme="majorBidi"/>
-          <w:sz w:val="24"/>
-        </w:rPr>
-        <w:t>than end</w:t>
-      </w:r>
-      <w:r>
-        <w:rPr>
-          <w:rFonts w:asciiTheme="majorBidi" w:hAnsiTheme="majorBidi"/>
-          <w:sz w:val="24"/>
-        </w:rPr>
-        <w:t xml:space="preserve"> value.</w:t>
-      </w:r>
+        <w:t xml:space="preserve"> be empty not extend 100 characters.</w:t>
+      </w:r>
+    </w:p>
+    <w:p>
+      <w:pPr>
+        <w:spacing w:line="360" w:lineRule="auto"/>
+        <w:ind w:firstLine="0"/>
+        <w:jc w:val="both"/>
+        <w:rPr>
+          <w:rFonts w:asciiTheme="majorBidi" w:hAnsiTheme="majorBidi"/>
+          <w:sz w:val="24"/>
+        </w:rPr>
+      </w:pPr>
     </w:p>
     <w:p>
       <w:pPr>
@@ -3666,7 +4168,6 @@
           <w:rFonts w:asciiTheme="majorBidi" w:hAnsiTheme="majorBidi"/>
           <w:sz w:val="24"/>
         </w:rPr>
-        <w:lastRenderedPageBreak/>
         <w:t>Stars question</w:t>
       </w:r>
     </w:p>
@@ -3705,7 +4206,7 @@
                     </pic:cNvPicPr>
                   </pic:nvPicPr>
                   <pic:blipFill>
-                    <a:blip r:embed="rId16">
+                    <a:blip r:embed="rId19">
                       <a:extLst>
                         <a:ext uri="{28A0092B-C50C-407E-A947-70E740481C1C}">
                           <a14:useLocalDpi xmlns:a14="http://schemas.microsoft.com/office/drawing/2010/main" val="0"/>
@@ -3763,7 +4264,7 @@
       <w:pPr>
         <w:pStyle w:val="ListParagraph"/>
         <w:numPr>
-          <w:ilvl w:val="1"/>
+          <w:ilvl w:val="2"/>
           <w:numId w:val="5"/>
         </w:numPr>
         <w:spacing w:afterLines="200" w:after="480" w:line="360" w:lineRule="auto"/>
@@ -3778,7 +4279,37 @@
           <w:rFonts w:asciiTheme="majorBidi" w:hAnsiTheme="majorBidi"/>
           <w:sz w:val="24"/>
         </w:rPr>
-        <w:t>Text of the question.</w:t>
+        <w:t>C</w:t>
+      </w:r>
+      <w:r>
+        <w:rPr>
+          <w:rFonts w:asciiTheme="majorBidi" w:hAnsiTheme="majorBidi"/>
+          <w:sz w:val="24"/>
+        </w:rPr>
+        <w:t xml:space="preserve">an </w:t>
+      </w:r>
+      <w:r>
+        <w:rPr>
+          <w:rFonts w:asciiTheme="majorBidi" w:hAnsiTheme="majorBidi"/>
+          <w:b/>
+          <w:bCs/>
+          <w:sz w:val="24"/>
+        </w:rPr>
+        <w:t>NOT</w:t>
+      </w:r>
+      <w:r>
+        <w:rPr>
+          <w:rFonts w:asciiTheme="majorBidi" w:hAnsiTheme="majorBidi"/>
+          <w:sz w:val="24"/>
+        </w:rPr>
+        <w:t xml:space="preserve"> be repeated</w:t>
+      </w:r>
+      <w:r>
+        <w:rPr>
+          <w:rFonts w:asciiTheme="majorBidi" w:hAnsiTheme="majorBidi"/>
+          <w:sz w:val="24"/>
+        </w:rPr>
+        <w:t>.</w:t>
       </w:r>
     </w:p>
     <w:p>
@@ -3800,60 +4331,15 @@
           <w:rFonts w:asciiTheme="majorBidi" w:hAnsiTheme="majorBidi"/>
           <w:sz w:val="24"/>
         </w:rPr>
-        <w:t>Number of stars</w:t>
-      </w:r>
-      <w:r>
-        <w:rPr>
-          <w:rFonts w:asciiTheme="majorBidi" w:hAnsiTheme="majorBidi"/>
-          <w:sz w:val="24"/>
-        </w:rPr>
-        <w:t xml:space="preserve"> </w:t>
-      </w:r>
-      <w:r>
-        <w:rPr>
-          <w:rFonts w:asciiTheme="majorBidi" w:hAnsiTheme="majorBidi"/>
-          <w:sz w:val="24"/>
-        </w:rPr>
-        <w:t>(1-10)</w:t>
-      </w:r>
-      <w:r>
-        <w:rPr>
-          <w:rFonts w:asciiTheme="majorBidi" w:hAnsiTheme="majorBidi"/>
-          <w:sz w:val="24"/>
-        </w:rPr>
-        <w:t xml:space="preserve"> inclusive</w:t>
-      </w:r>
-      <w:r>
-        <w:rPr>
-          <w:rFonts w:asciiTheme="majorBidi" w:hAnsiTheme="majorBidi"/>
-          <w:sz w:val="24"/>
-        </w:rPr>
-        <w:t>.</w:t>
-      </w:r>
-    </w:p>
-    <w:p>
-      <w:pPr>
-        <w:spacing w:afterLines="200" w:after="480" w:line="360" w:lineRule="auto"/>
-        <w:jc w:val="both"/>
-        <w:rPr>
-          <w:rFonts w:asciiTheme="majorBidi" w:hAnsiTheme="majorBidi"/>
-          <w:sz w:val="24"/>
-        </w:rPr>
-      </w:pPr>
-      <w:r>
-        <w:rPr>
-          <w:rFonts w:asciiTheme="majorBidi" w:hAnsiTheme="majorBidi"/>
-          <w:sz w:val="24"/>
-        </w:rPr>
-        <w:t>*Notes:</w:t>
+        <w:t>Text of the question.</w:t>
       </w:r>
     </w:p>
     <w:p>
       <w:pPr>
         <w:pStyle w:val="ListParagraph"/>
         <w:numPr>
-          <w:ilvl w:val="0"/>
-          <w:numId w:val="7"/>
+          <w:ilvl w:val="2"/>
+          <w:numId w:val="5"/>
         </w:numPr>
         <w:spacing w:afterLines="200" w:after="480" w:line="360" w:lineRule="auto"/>
         <w:jc w:val="both"/>
@@ -3867,7 +4353,7 @@
           <w:rFonts w:asciiTheme="majorBidi" w:hAnsiTheme="majorBidi"/>
           <w:sz w:val="24"/>
         </w:rPr>
-        <w:t xml:space="preserve">Questions orders can </w:t>
+        <w:t xml:space="preserve">Can </w:t>
       </w:r>
       <w:r>
         <w:rPr>
@@ -3883,22 +4369,15 @@
           <w:rFonts w:asciiTheme="majorBidi" w:hAnsiTheme="majorBidi"/>
           <w:sz w:val="24"/>
         </w:rPr>
-        <w:t xml:space="preserve"> be repeated</w:t>
-      </w:r>
-      <w:r>
-        <w:rPr>
-          <w:rFonts w:asciiTheme="majorBidi" w:hAnsiTheme="majorBidi"/>
-          <w:sz w:val="24"/>
-        </w:rPr>
-        <w:t>.</w:t>
+        <w:t xml:space="preserve"> be empty nor extend over 4000 characters.</w:t>
       </w:r>
     </w:p>
     <w:p>
       <w:pPr>
         <w:pStyle w:val="ListParagraph"/>
         <w:numPr>
-          <w:ilvl w:val="0"/>
-          <w:numId w:val="7"/>
+          <w:ilvl w:val="1"/>
+          <w:numId w:val="5"/>
         </w:numPr>
         <w:spacing w:afterLines="200" w:after="480" w:line="360" w:lineRule="auto"/>
         <w:jc w:val="both"/>
@@ -3912,7 +4391,64 @@
           <w:rFonts w:asciiTheme="majorBidi" w:hAnsiTheme="majorBidi"/>
           <w:sz w:val="24"/>
         </w:rPr>
-        <w:t xml:space="preserve">Question text can </w:t>
+        <w:t>Number of stars</w:t>
+      </w:r>
+      <w:r>
+        <w:rPr>
+          <w:rFonts w:asciiTheme="majorBidi" w:hAnsiTheme="majorBidi"/>
+          <w:sz w:val="24"/>
+        </w:rPr>
+        <w:t xml:space="preserve"> </w:t>
+      </w:r>
+      <w:r>
+        <w:rPr>
+          <w:rFonts w:asciiTheme="majorBidi" w:hAnsiTheme="majorBidi"/>
+          <w:sz w:val="24"/>
+        </w:rPr>
+        <w:t>(1-10)</w:t>
+      </w:r>
+      <w:r>
+        <w:rPr>
+          <w:rFonts w:asciiTheme="majorBidi" w:hAnsiTheme="majorBidi"/>
+          <w:sz w:val="24"/>
+        </w:rPr>
+        <w:t xml:space="preserve"> inclusive</w:t>
+      </w:r>
+      <w:r>
+        <w:rPr>
+          <w:rFonts w:asciiTheme="majorBidi" w:hAnsiTheme="majorBidi"/>
+          <w:sz w:val="24"/>
+        </w:rPr>
+        <w:t>.</w:t>
+      </w:r>
+    </w:p>
+    <w:p>
+      <w:pPr>
+        <w:pStyle w:val="ListParagraph"/>
+        <w:numPr>
+          <w:ilvl w:val="2"/>
+          <w:numId w:val="5"/>
+        </w:numPr>
+        <w:spacing w:afterLines="200" w:after="480" w:line="360" w:lineRule="auto"/>
+        <w:jc w:val="both"/>
+        <w:rPr>
+          <w:rFonts w:asciiTheme="majorBidi" w:hAnsiTheme="majorBidi"/>
+          <w:sz w:val="24"/>
+        </w:rPr>
+      </w:pPr>
+      <w:r>
+        <w:rPr>
+          <w:rFonts w:asciiTheme="majorBidi" w:hAnsiTheme="majorBidi"/>
+          <w:sz w:val="24"/>
+        </w:rPr>
+        <w:t>M</w:t>
+      </w:r>
+      <w:r>
+        <w:rPr>
+          <w:rFonts w:asciiTheme="majorBidi" w:hAnsiTheme="majorBidi"/>
+          <w:sz w:val="24"/>
+        </w:rPr>
+        <w:t xml:space="preserve">ust be in the range of (1-10) </w:t>
       </w:r>
       <w:r>
         <w:rPr>
@@ -3921,21 +4457,7 @@
           <w:bCs/>
           <w:sz w:val="24"/>
         </w:rPr>
-        <w:t>NOT</w:t>
-      </w:r>
-      <w:r>
-        <w:rPr>
-          <w:rFonts w:asciiTheme="majorBidi" w:hAnsiTheme="majorBidi"/>
-          <w:sz w:val="24"/>
-        </w:rPr>
-        <w:t xml:space="preserve"> be empty</w:t>
-      </w:r>
-      <w:r>
-        <w:rPr>
-          <w:rFonts w:asciiTheme="majorBidi" w:hAnsiTheme="majorBidi"/>
-          <w:sz w:val="24"/>
-        </w:rPr>
-        <w:t xml:space="preserve"> nor extend over 4000 characters</w:t>
+        <w:t>inclusive</w:t>
       </w:r>
       <w:r>
         <w:rPr>
@@ -3947,40 +4469,35 @@
     </w:p>
     <w:p>
       <w:pPr>
-        <w:pStyle w:val="ListParagraph"/>
-        <w:numPr>
-          <w:ilvl w:val="0"/>
-          <w:numId w:val="7"/>
-        </w:numPr>
-        <w:spacing w:afterLines="200" w:after="480" w:line="360" w:lineRule="auto"/>
-        <w:rPr>
-          <w:rFonts w:asciiTheme="majorBidi" w:hAnsiTheme="majorBidi"/>
-          <w:sz w:val="24"/>
-        </w:rPr>
-      </w:pPr>
-      <w:r>
-        <w:rPr>
-          <w:rFonts w:asciiTheme="majorBidi" w:hAnsiTheme="majorBidi"/>
-          <w:sz w:val="24"/>
-        </w:rPr>
-        <w:t xml:space="preserve">Number of stars </w:t>
-      </w:r>
-      <w:r>
+        <w:spacing w:afterLines="200" w:after="480" w:line="360" w:lineRule="auto"/>
+        <w:ind w:firstLine="0"/>
+        <w:rPr>
+          <w:rFonts w:asciiTheme="majorBidi" w:hAnsiTheme="majorBidi"/>
+          <w:sz w:val="24"/>
+        </w:rPr>
+      </w:pPr>
+    </w:p>
+    <w:p>
+      <w:pPr>
+        <w:spacing w:afterLines="200" w:after="480" w:line="360" w:lineRule="auto"/>
+        <w:ind w:firstLine="0"/>
+        <w:rPr>
+          <w:rFonts w:asciiTheme="majorBidi" w:hAnsiTheme="majorBidi"/>
+          <w:sz w:val="24"/>
+        </w:rPr>
+      </w:pPr>
+    </w:p>
+    <w:p>
+      <w:pPr>
+        <w:spacing w:afterLines="100" w:after="240" w:line="360" w:lineRule="auto"/>
+        <w:ind w:firstLine="0"/>
         <w:rPr>
           <w:rFonts w:asciiTheme="majorBidi" w:hAnsiTheme="majorBidi"/>
           <w:b/>
           <w:bCs/>
           <w:sz w:val="24"/>
         </w:rPr>
-        <w:t>MUST</w:t>
-      </w:r>
-      <w:r>
-        <w:rPr>
-          <w:rFonts w:asciiTheme="majorBidi" w:hAnsiTheme="majorBidi"/>
-          <w:sz w:val="24"/>
-        </w:rPr>
-        <w:t xml:space="preserve"> be in the range of (1-10) </w:t>
-      </w:r>
+      </w:pPr>
       <w:r>
         <w:rPr>
           <w:rFonts w:asciiTheme="majorBidi" w:hAnsiTheme="majorBidi"/>
@@ -3988,46 +4505,17 @@
           <w:bCs/>
           <w:sz w:val="24"/>
         </w:rPr>
-        <w:t>inclusive</w:t>
-      </w:r>
-      <w:r>
-        <w:rPr>
-          <w:rFonts w:asciiTheme="majorBidi" w:hAnsiTheme="majorBidi"/>
-          <w:sz w:val="24"/>
-        </w:rPr>
-        <w:t>.</w:t>
-      </w:r>
-    </w:p>
-    <w:p>
-      <w:pPr>
-        <w:spacing w:afterLines="200" w:after="480" w:line="360" w:lineRule="auto"/>
-        <w:ind w:firstLine="0"/>
-        <w:rPr>
-          <w:rFonts w:asciiTheme="majorBidi" w:hAnsiTheme="majorBidi"/>
-          <w:sz w:val="24"/>
-        </w:rPr>
-      </w:pPr>
-    </w:p>
-    <w:p>
-      <w:pPr>
-        <w:spacing w:afterLines="200" w:after="480" w:line="360" w:lineRule="auto"/>
-        <w:ind w:firstLine="0"/>
+        <w:lastRenderedPageBreak/>
+        <w:t>1.3.2</w:t>
+      </w:r>
+      <w:r>
         <w:rPr>
           <w:rFonts w:asciiTheme="majorBidi" w:hAnsiTheme="majorBidi"/>
           <w:b/>
           <w:bCs/>
           <w:sz w:val="24"/>
         </w:rPr>
-      </w:pPr>
-      <w:r>
-        <w:rPr>
-          <w:rFonts w:asciiTheme="majorBidi" w:hAnsiTheme="majorBidi"/>
-          <w:b/>
-          <w:bCs/>
-          <w:sz w:val="24"/>
-        </w:rPr>
-        <w:lastRenderedPageBreak/>
-        <w:t xml:space="preserve">1.4 </w:t>
+        <w:t xml:space="preserve"> </w:t>
       </w:r>
       <w:r>
         <w:rPr>
@@ -4099,7 +4587,7 @@
                     </pic:cNvPicPr>
                   </pic:nvPicPr>
                   <pic:blipFill>
-                    <a:blip r:embed="rId17">
+                    <a:blip r:embed="rId20">
                       <a:extLst>
                         <a:ext uri="{28A0092B-C50C-407E-A947-70E740481C1C}">
                           <a14:useLocalDpi xmlns:a14="http://schemas.microsoft.com/office/drawing/2010/main" val="0"/>
@@ -4133,23 +4621,6 @@
     </w:p>
     <w:p>
       <w:pPr>
-        <w:spacing w:afterLines="200" w:after="480" w:line="360" w:lineRule="auto"/>
-        <w:jc w:val="both"/>
-        <w:rPr>
-          <w:rFonts w:asciiTheme="majorBidi" w:hAnsiTheme="majorBidi"/>
-          <w:sz w:val="24"/>
-        </w:rPr>
-      </w:pPr>
-      <w:r>
-        <w:rPr>
-          <w:rFonts w:asciiTheme="majorBidi" w:hAnsiTheme="majorBidi"/>
-          <w:sz w:val="24"/>
-        </w:rPr>
-        <w:t>*Notes:</w:t>
-      </w:r>
-    </w:p>
-    <w:p>
-      <w:pPr>
         <w:pStyle w:val="ListParagraph"/>
         <w:numPr>
           <w:ilvl w:val="0"/>
@@ -4167,7 +4638,14 @@
           <w:rFonts w:asciiTheme="majorBidi" w:hAnsiTheme="majorBidi"/>
           <w:sz w:val="24"/>
         </w:rPr>
-        <w:t xml:space="preserve">Questions type is </w:t>
+        <w:t>Question</w:t>
+      </w:r>
+      <w:r>
+        <w:rPr>
+          <w:rFonts w:asciiTheme="majorBidi" w:hAnsiTheme="majorBidi"/>
+          <w:sz w:val="24"/>
+        </w:rPr>
+        <w:t xml:space="preserve"> type </w:t>
       </w:r>
       <w:r>
         <w:rPr>
@@ -4176,22 +4654,14 @@
           <w:bCs/>
           <w:sz w:val="24"/>
         </w:rPr>
-        <w:t>locked</w:t>
-      </w:r>
-      <w:r>
-        <w:rPr>
-          <w:rFonts w:asciiTheme="majorBidi" w:hAnsiTheme="majorBidi"/>
-          <w:color w:val="FF0000"/>
-          <w:sz w:val="24"/>
-        </w:rPr>
-        <w:t xml:space="preserve"> </w:t>
-      </w:r>
-      <w:r>
-        <w:rPr>
-          <w:rFonts w:asciiTheme="majorBidi" w:hAnsiTheme="majorBidi"/>
-          <w:sz w:val="24"/>
-        </w:rPr>
-        <w:t>to the type of current question type.</w:t>
+        <w:t>cannot</w:t>
+      </w:r>
+      <w:r>
+        <w:rPr>
+          <w:rFonts w:asciiTheme="majorBidi" w:hAnsiTheme="majorBidi"/>
+          <w:sz w:val="24"/>
+        </w:rPr>
+        <w:t xml:space="preserve"> be changed.</w:t>
       </w:r>
     </w:p>
     <w:p>
@@ -4212,81 +4682,104 @@
           <w:rFonts w:asciiTheme="majorBidi" w:hAnsiTheme="majorBidi"/>
           <w:sz w:val="24"/>
         </w:rPr>
-        <w:t xml:space="preserve">An error will appear if you try to edit the question with an already </w:t>
-      </w:r>
-      <w:r>
+        <w:t>Question order cannot be repeated</w:t>
+      </w:r>
+      <w:r>
+        <w:rPr>
+          <w:rFonts w:asciiTheme="majorBidi" w:hAnsiTheme="majorBidi"/>
+          <w:sz w:val="24"/>
+        </w:rPr>
+        <w:t>.</w:t>
+      </w:r>
+    </w:p>
+    <w:p>
+      <w:pPr>
+        <w:spacing w:after="200" w:line="360" w:lineRule="auto"/>
+        <w:ind w:left="720" w:firstLine="720"/>
+        <w:jc w:val="both"/>
+        <w:rPr>
+          <w:rFonts w:asciiTheme="majorBidi" w:hAnsiTheme="majorBidi"/>
+          <w:sz w:val="24"/>
+        </w:rPr>
+      </w:pPr>
+    </w:p>
+    <w:p>
+      <w:pPr>
+        <w:spacing w:after="200" w:line="360" w:lineRule="auto"/>
+        <w:ind w:firstLine="0"/>
+        <w:jc w:val="both"/>
+        <w:rPr>
+          <w:rFonts w:asciiTheme="majorBidi" w:hAnsiTheme="majorBidi"/>
+          <w:sz w:val="24"/>
+          <w:lang w:val="en-GB" w:bidi="ar-JO"/>
+        </w:rPr>
+      </w:pPr>
+    </w:p>
+    <w:p>
+      <w:pPr>
+        <w:spacing w:after="200" w:line="360" w:lineRule="auto"/>
+        <w:ind w:firstLine="0"/>
+        <w:jc w:val="both"/>
+        <w:rPr>
+          <w:rFonts w:asciiTheme="majorBidi" w:hAnsiTheme="majorBidi"/>
+          <w:sz w:val="24"/>
+        </w:rPr>
+      </w:pPr>
+    </w:p>
+    <w:p>
+      <w:pPr>
+        <w:spacing w:after="200" w:line="360" w:lineRule="auto"/>
+        <w:ind w:firstLine="0"/>
+        <w:jc w:val="both"/>
+        <w:rPr>
+          <w:rFonts w:asciiTheme="majorBidi" w:hAnsiTheme="majorBidi"/>
+          <w:sz w:val="24"/>
+        </w:rPr>
+      </w:pPr>
+    </w:p>
+    <w:p>
+      <w:pPr>
+        <w:spacing w:after="200" w:line="360" w:lineRule="auto"/>
+        <w:ind w:firstLine="0"/>
+        <w:jc w:val="both"/>
+        <w:rPr>
+          <w:rFonts w:asciiTheme="majorBidi" w:hAnsiTheme="majorBidi"/>
+          <w:sz w:val="24"/>
+        </w:rPr>
+      </w:pPr>
+    </w:p>
+    <w:p>
+      <w:pPr>
+        <w:spacing w:after="200" w:line="360" w:lineRule="auto"/>
+        <w:ind w:firstLine="0"/>
+        <w:jc w:val="both"/>
+        <w:rPr>
+          <w:rFonts w:asciiTheme="majorBidi" w:hAnsiTheme="majorBidi"/>
+          <w:sz w:val="24"/>
+        </w:rPr>
+      </w:pPr>
+    </w:p>
+    <w:p>
+      <w:pPr>
+        <w:spacing w:afterLines="200" w:after="480" w:line="360" w:lineRule="auto"/>
+        <w:ind w:firstLine="0"/>
         <w:rPr>
           <w:rFonts w:asciiTheme="majorBidi" w:hAnsiTheme="majorBidi"/>
           <w:b/>
           <w:bCs/>
           <w:sz w:val="24"/>
         </w:rPr>
-        <w:t>taken</w:t>
-      </w:r>
-      <w:r>
-        <w:rPr>
-          <w:rFonts w:asciiTheme="majorBidi" w:hAnsiTheme="majorBidi"/>
-          <w:sz w:val="24"/>
-        </w:rPr>
-        <w:t xml:space="preserve"> order.</w:t>
-      </w:r>
-    </w:p>
-    <w:p>
-      <w:pPr>
-        <w:spacing w:after="200" w:line="360" w:lineRule="auto"/>
-        <w:ind w:left="720" w:firstLine="720"/>
-        <w:jc w:val="both"/>
-        <w:rPr>
-          <w:rFonts w:asciiTheme="majorBidi" w:hAnsiTheme="majorBidi"/>
-          <w:sz w:val="24"/>
-        </w:rPr>
-      </w:pPr>
-    </w:p>
-    <w:p>
-      <w:pPr>
-        <w:spacing w:after="200" w:line="360" w:lineRule="auto"/>
-        <w:ind w:firstLine="0"/>
-        <w:jc w:val="both"/>
-        <w:rPr>
-          <w:rFonts w:asciiTheme="majorBidi" w:hAnsiTheme="majorBidi"/>
-          <w:sz w:val="24"/>
-          <w:lang w:val="en-GB" w:bidi="ar-JO"/>
-        </w:rPr>
-      </w:pPr>
-    </w:p>
-    <w:p>
-      <w:pPr>
-        <w:spacing w:after="200" w:line="360" w:lineRule="auto"/>
-        <w:ind w:firstLine="0"/>
-        <w:jc w:val="both"/>
-        <w:rPr>
-          <w:rFonts w:asciiTheme="majorBidi" w:hAnsiTheme="majorBidi"/>
-          <w:sz w:val="24"/>
-        </w:rPr>
-      </w:pPr>
-    </w:p>
-    <w:p>
-      <w:pPr>
-        <w:spacing w:after="200" w:line="360" w:lineRule="auto"/>
-        <w:ind w:firstLine="0"/>
-        <w:jc w:val="both"/>
-        <w:rPr>
-          <w:rFonts w:asciiTheme="majorBidi" w:hAnsiTheme="majorBidi"/>
-          <w:sz w:val="24"/>
-        </w:rPr>
-      </w:pPr>
-    </w:p>
-    <w:p>
-      <w:pPr>
-        <w:spacing w:afterLines="200" w:after="480" w:line="360" w:lineRule="auto"/>
-        <w:ind w:firstLine="0"/>
+      </w:pPr>
+      <w:r>
         <w:rPr>
           <w:rFonts w:asciiTheme="majorBidi" w:hAnsiTheme="majorBidi"/>
           <w:b/>
           <w:bCs/>
           <w:sz w:val="24"/>
         </w:rPr>
-      </w:pPr>
+        <w:lastRenderedPageBreak/>
+        <w:t>1.3.3</w:t>
+      </w:r>
       <w:r>
         <w:rPr>
           <w:rFonts w:asciiTheme="majorBidi" w:hAnsiTheme="majorBidi"/>
@@ -4294,17 +4787,7 @@
           <w:bCs/>
           <w:sz w:val="24"/>
         </w:rPr>
-        <w:lastRenderedPageBreak/>
-        <w:t>1.</w:t>
-      </w:r>
-      <w:r>
-        <w:rPr>
-          <w:rFonts w:asciiTheme="majorBidi" w:hAnsiTheme="majorBidi"/>
-          <w:b/>
-          <w:bCs/>
-          <w:sz w:val="24"/>
-        </w:rPr>
-        <w:t>5 Deleting a question</w:t>
+        <w:t xml:space="preserve"> Deleting a question</w:t>
       </w:r>
     </w:p>
     <w:p>
@@ -4367,7 +4850,7 @@
                     </pic:cNvPicPr>
                   </pic:nvPicPr>
                   <pic:blipFill>
-                    <a:blip r:embed="rId18">
+                    <a:blip r:embed="rId21">
                       <a:extLst>
                         <a:ext uri="{28A0092B-C50C-407E-A947-70E740481C1C}">
                           <a14:useLocalDpi xmlns:a14="http://schemas.microsoft.com/office/drawing/2010/main" val="0"/>
@@ -4401,19 +4884,219 @@
     </w:p>
     <w:p>
       <w:pPr>
-        <w:spacing w:afterLines="200" w:after="480" w:line="360" w:lineRule="auto"/>
-        <w:jc w:val="both"/>
-        <w:rPr>
-          <w:rFonts w:asciiTheme="majorBidi" w:hAnsiTheme="majorBidi"/>
-          <w:sz w:val="24"/>
-        </w:rPr>
-      </w:pPr>
-      <w:r>
-        <w:rPr>
-          <w:rFonts w:asciiTheme="majorBidi" w:hAnsiTheme="majorBidi"/>
-          <w:sz w:val="24"/>
-        </w:rPr>
-        <w:t>*Notes:</w:t>
+        <w:spacing w:after="200" w:line="360" w:lineRule="auto"/>
+        <w:ind w:firstLine="0"/>
+        <w:jc w:val="both"/>
+        <w:rPr>
+          <w:rFonts w:asciiTheme="majorBidi" w:hAnsiTheme="majorBidi"/>
+          <w:sz w:val="24"/>
+        </w:rPr>
+      </w:pPr>
+    </w:p>
+    <w:p>
+      <w:pPr>
+        <w:spacing w:after="200" w:line="360" w:lineRule="auto"/>
+        <w:ind w:firstLine="0"/>
+        <w:jc w:val="both"/>
+        <w:rPr>
+          <w:rFonts w:asciiTheme="majorBidi" w:hAnsiTheme="majorBidi"/>
+          <w:sz w:val="24"/>
+        </w:rPr>
+      </w:pPr>
+    </w:p>
+    <w:p>
+      <w:pPr>
+        <w:spacing w:after="200" w:line="360" w:lineRule="auto"/>
+        <w:ind w:firstLine="0"/>
+        <w:jc w:val="both"/>
+        <w:rPr>
+          <w:rFonts w:asciiTheme="majorBidi" w:hAnsiTheme="majorBidi"/>
+          <w:sz w:val="24"/>
+        </w:rPr>
+      </w:pPr>
+    </w:p>
+    <w:p>
+      <w:pPr>
+        <w:spacing w:after="200" w:line="360" w:lineRule="auto"/>
+        <w:ind w:firstLine="0"/>
+        <w:jc w:val="both"/>
+        <w:rPr>
+          <w:rFonts w:asciiTheme="majorBidi" w:hAnsiTheme="majorBidi"/>
+          <w:sz w:val="24"/>
+        </w:rPr>
+      </w:pPr>
+    </w:p>
+    <w:p>
+      <w:pPr>
+        <w:spacing w:after="200" w:line="360" w:lineRule="auto"/>
+        <w:ind w:firstLine="0"/>
+        <w:jc w:val="both"/>
+        <w:rPr>
+          <w:rFonts w:asciiTheme="majorBidi" w:hAnsiTheme="majorBidi"/>
+          <w:sz w:val="24"/>
+        </w:rPr>
+      </w:pPr>
+    </w:p>
+    <w:p>
+      <w:pPr>
+        <w:spacing w:after="200" w:line="360" w:lineRule="auto"/>
+        <w:ind w:firstLine="0"/>
+        <w:jc w:val="both"/>
+        <w:rPr>
+          <w:rFonts w:asciiTheme="majorBidi" w:hAnsiTheme="majorBidi"/>
+          <w:sz w:val="24"/>
+        </w:rPr>
+      </w:pPr>
+    </w:p>
+    <w:p>
+      <w:pPr>
+        <w:spacing w:after="200" w:line="360" w:lineRule="auto"/>
+        <w:ind w:firstLine="0"/>
+        <w:jc w:val="both"/>
+        <w:rPr>
+          <w:rFonts w:asciiTheme="majorBidi" w:hAnsiTheme="majorBidi"/>
+          <w:sz w:val="24"/>
+        </w:rPr>
+      </w:pPr>
+    </w:p>
+    <w:p>
+      <w:pPr>
+        <w:spacing w:after="200" w:line="360" w:lineRule="auto"/>
+        <w:ind w:firstLine="0"/>
+        <w:jc w:val="both"/>
+        <w:rPr>
+          <w:rFonts w:asciiTheme="majorBidi" w:hAnsiTheme="majorBidi"/>
+          <w:sz w:val="24"/>
+        </w:rPr>
+      </w:pPr>
+    </w:p>
+    <w:p>
+      <w:pPr>
+        <w:spacing w:after="200" w:line="360" w:lineRule="auto"/>
+        <w:ind w:firstLine="0"/>
+        <w:jc w:val="both"/>
+        <w:rPr>
+          <w:rFonts w:asciiTheme="majorBidi" w:hAnsiTheme="majorBidi"/>
+          <w:sz w:val="24"/>
+        </w:rPr>
+      </w:pPr>
+    </w:p>
+    <w:p>
+      <w:pPr>
+        <w:spacing w:after="200" w:line="360" w:lineRule="auto"/>
+        <w:ind w:firstLine="0"/>
+        <w:jc w:val="both"/>
+        <w:rPr>
+          <w:rFonts w:asciiTheme="majorBidi" w:hAnsiTheme="majorBidi"/>
+          <w:sz w:val="24"/>
+        </w:rPr>
+      </w:pPr>
+    </w:p>
+    <w:p>
+      <w:pPr>
+        <w:spacing w:after="200" w:line="360" w:lineRule="auto"/>
+        <w:ind w:firstLine="0"/>
+        <w:jc w:val="both"/>
+        <w:rPr>
+          <w:rFonts w:asciiTheme="majorBidi" w:hAnsiTheme="majorBidi"/>
+          <w:sz w:val="24"/>
+        </w:rPr>
+      </w:pPr>
+    </w:p>
+    <w:p>
+      <w:pPr>
+        <w:spacing w:after="200" w:line="360" w:lineRule="auto"/>
+        <w:ind w:firstLine="0"/>
+        <w:jc w:val="both"/>
+        <w:rPr>
+          <w:rFonts w:asciiTheme="majorBidi" w:hAnsiTheme="majorBidi"/>
+          <w:sz w:val="24"/>
+        </w:rPr>
+      </w:pPr>
+    </w:p>
+    <w:p>
+      <w:pPr>
+        <w:spacing w:after="200" w:line="360" w:lineRule="auto"/>
+        <w:ind w:firstLine="0"/>
+        <w:jc w:val="both"/>
+        <w:rPr>
+          <w:rFonts w:asciiTheme="majorBidi" w:hAnsiTheme="majorBidi"/>
+          <w:sz w:val="24"/>
+        </w:rPr>
+      </w:pPr>
+    </w:p>
+    <w:p>
+      <w:pPr>
+        <w:spacing w:after="200" w:line="360" w:lineRule="auto"/>
+        <w:ind w:firstLine="0"/>
+        <w:jc w:val="both"/>
+        <w:rPr>
+          <w:rFonts w:asciiTheme="majorBidi" w:hAnsiTheme="majorBidi"/>
+          <w:sz w:val="24"/>
+        </w:rPr>
+      </w:pPr>
+    </w:p>
+    <w:p>
+      <w:pPr>
+        <w:spacing w:after="200" w:line="360" w:lineRule="auto"/>
+        <w:ind w:firstLine="0"/>
+        <w:jc w:val="both"/>
+        <w:rPr>
+          <w:rFonts w:asciiTheme="majorBidi" w:hAnsiTheme="majorBidi"/>
+          <w:sz w:val="24"/>
+        </w:rPr>
+      </w:pPr>
+    </w:p>
+    <w:p>
+      <w:pPr>
+        <w:spacing w:after="200" w:line="360" w:lineRule="auto"/>
+        <w:ind w:firstLine="0"/>
+        <w:jc w:val="both"/>
+        <w:rPr>
+          <w:rFonts w:asciiTheme="majorBidi" w:hAnsiTheme="majorBidi"/>
+          <w:sz w:val="24"/>
+        </w:rPr>
+      </w:pPr>
+    </w:p>
+    <w:p>
+      <w:pPr>
+        <w:spacing w:after="200" w:line="360" w:lineRule="auto"/>
+        <w:ind w:firstLine="0"/>
+        <w:jc w:val="both"/>
+        <w:rPr>
+          <w:rFonts w:asciiTheme="majorBidi" w:hAnsiTheme="majorBidi"/>
+          <w:b/>
+          <w:bCs/>
+          <w:sz w:val="24"/>
+        </w:rPr>
+      </w:pPr>
+      <w:r>
+        <w:rPr>
+          <w:rFonts w:asciiTheme="majorBidi" w:hAnsiTheme="majorBidi"/>
+          <w:b/>
+          <w:bCs/>
+          <w:sz w:val="24"/>
+        </w:rPr>
+        <w:lastRenderedPageBreak/>
+        <w:t>1.3.4 T</w:t>
+      </w:r>
+      <w:r>
+        <w:rPr>
+          <w:rFonts w:asciiTheme="majorBidi" w:hAnsiTheme="majorBidi"/>
+          <w:b/>
+          <w:bCs/>
+          <w:sz w:val="24"/>
+        </w:rPr>
+        <w:t>rouble</w:t>
+      </w:r>
+      <w:r>
+        <w:rPr>
+          <w:rFonts w:asciiTheme="majorBidi" w:hAnsiTheme="majorBidi"/>
+          <w:b/>
+          <w:bCs/>
+          <w:sz w:val="24"/>
+        </w:rPr>
+        <w:t>shooting</w:t>
       </w:r>
     </w:p>
     <w:p>
@@ -4421,31 +5104,292 @@
         <w:pStyle w:val="ListParagraph"/>
         <w:numPr>
           <w:ilvl w:val="0"/>
-          <w:numId w:val="14"/>
+          <w:numId w:val="15"/>
         </w:numPr>
-        <w:spacing w:afterLines="200" w:after="480" w:line="360" w:lineRule="auto"/>
-        <w:jc w:val="both"/>
-        <w:rPr>
-          <w:rFonts w:asciiTheme="majorBidi" w:hAnsiTheme="majorBidi"/>
-          <w:sz w:val="24"/>
-        </w:rPr>
-      </w:pPr>
-      <w:r>
-        <w:rPr>
-          <w:rFonts w:asciiTheme="majorBidi" w:hAnsiTheme="majorBidi"/>
-          <w:sz w:val="24"/>
-        </w:rPr>
-        <w:t>Pressing yes will delete the question.</w:t>
-      </w:r>
-    </w:p>
-    <w:p>
-      <w:pPr>
+        <w:spacing w:after="200" w:line="360" w:lineRule="auto"/>
+        <w:jc w:val="both"/>
+        <w:rPr>
+          <w:rFonts w:asciiTheme="majorBidi" w:hAnsiTheme="majorBidi"/>
+          <w:sz w:val="24"/>
+          <w:lang w:val="en-GB" w:bidi="ar-JO"/>
+        </w:rPr>
+      </w:pPr>
+      <w:r>
+        <w:rPr>
+          <w:rFonts w:asciiTheme="majorBidi" w:hAnsiTheme="majorBidi"/>
+          <w:sz w:val="24"/>
+          <w:lang w:val="en-GB" w:bidi="ar-JO"/>
+        </w:rPr>
+        <w:t xml:space="preserve">If you try to edit or delete a question that doesn’t exist </w:t>
+      </w:r>
+      <w:r>
+        <w:rPr>
+          <w:rFonts w:asciiTheme="majorBidi" w:hAnsiTheme="majorBidi"/>
+          <w:sz w:val="24"/>
+          <w:lang w:val="en-GB" w:bidi="ar-JO"/>
+        </w:rPr>
+        <w:t xml:space="preserve">while list hasn’t refreshed yet this error will appear. </w:t>
+      </w:r>
+    </w:p>
+    <w:p>
+      <w:pPr>
+        <w:pStyle w:val="ListParagraph"/>
+        <w:numPr>
+          <w:ilvl w:val="1"/>
+          <w:numId w:val="15"/>
+        </w:numPr>
+        <w:spacing w:after="200" w:line="360" w:lineRule="auto"/>
+        <w:jc w:val="both"/>
+        <w:rPr>
+          <w:rFonts w:asciiTheme="majorBidi" w:hAnsiTheme="majorBidi"/>
+          <w:sz w:val="24"/>
+          <w:lang w:val="en-GB" w:bidi="ar-JO"/>
+        </w:rPr>
+      </w:pPr>
+      <w:r>
+        <w:rPr>
+          <w:rFonts w:asciiTheme="majorBidi" w:hAnsiTheme="majorBidi"/>
+          <w:noProof/>
+          <w:sz w:val="24"/>
+          <w:lang w:bidi="ar-SA"/>
+        </w:rPr>
+        <w:drawing>
+          <wp:inline distT="0" distB="0" distL="0" distR="0" wp14:anchorId="27AF33BC" wp14:editId="307F12D1">
+            <wp:extent cx="3601720" cy="1478915"/>
+            <wp:effectExtent l="0" t="0" r="0" b="6985"/>
+            <wp:docPr id="13" name="Picture 13"/>
+            <wp:cNvGraphicFramePr>
+              <a:graphicFrameLocks xmlns:a="http://schemas.openxmlformats.org/drawingml/2006/main" noChangeAspect="1"/>
+            </wp:cNvGraphicFramePr>
+            <a:graphic xmlns:a="http://schemas.openxmlformats.org/drawingml/2006/main">
+              <a:graphicData uri="http://schemas.openxmlformats.org/drawingml/2006/picture">
+                <pic:pic xmlns:pic="http://schemas.openxmlformats.org/drawingml/2006/picture">
+                  <pic:nvPicPr>
+                    <pic:cNvPr id="0" name="Picture 3"/>
+                    <pic:cNvPicPr>
+                      <a:picLocks noChangeAspect="1" noChangeArrowheads="1"/>
+                    </pic:cNvPicPr>
+                  </pic:nvPicPr>
+                  <pic:blipFill>
+                    <a:blip r:embed="rId22">
+                      <a:extLst>
+                        <a:ext uri="{28A0092B-C50C-407E-A947-70E740481C1C}">
+                          <a14:useLocalDpi xmlns:a14="http://schemas.microsoft.com/office/drawing/2010/main" val="0"/>
+                        </a:ext>
+                      </a:extLst>
+                    </a:blip>
+                    <a:srcRect/>
+                    <a:stretch>
+                      <a:fillRect/>
+                    </a:stretch>
+                  </pic:blipFill>
+                  <pic:spPr bwMode="auto">
+                    <a:xfrm>
+                      <a:off x="0" y="0"/>
+                      <a:ext cx="3601720" cy="1478915"/>
+                    </a:xfrm>
+                    <a:prstGeom prst="rect">
+                      <a:avLst/>
+                    </a:prstGeom>
+                    <a:noFill/>
+                    <a:ln>
+                      <a:noFill/>
+                    </a:ln>
+                  </pic:spPr>
+                </pic:pic>
+              </a:graphicData>
+            </a:graphic>
+          </wp:inline>
+        </w:drawing>
+      </w:r>
+    </w:p>
+    <w:p>
+      <w:pPr>
+        <w:pStyle w:val="ListParagraph"/>
+        <w:numPr>
+          <w:ilvl w:val="0"/>
+          <w:numId w:val="15"/>
+        </w:numPr>
+        <w:spacing w:after="200" w:line="360" w:lineRule="auto"/>
+        <w:jc w:val="both"/>
+        <w:rPr>
+          <w:rFonts w:asciiTheme="majorBidi" w:hAnsiTheme="majorBidi"/>
+          <w:sz w:val="24"/>
+          <w:lang w:val="en-GB" w:bidi="ar-JO"/>
+        </w:rPr>
+      </w:pPr>
+      <w:r>
+        <w:rPr>
+          <w:rFonts w:asciiTheme="majorBidi" w:hAnsiTheme="majorBidi"/>
+          <w:sz w:val="24"/>
+          <w:lang w:val="en-GB" w:bidi="ar-JO"/>
+        </w:rPr>
+        <w:t>If database connection error happened while performing an operation this error will appear.</w:t>
+      </w:r>
+    </w:p>
+    <w:p>
+      <w:pPr>
+        <w:pStyle w:val="ListParagraph"/>
+        <w:numPr>
+          <w:ilvl w:val="1"/>
+          <w:numId w:val="15"/>
+        </w:numPr>
+        <w:spacing w:after="200" w:line="360" w:lineRule="auto"/>
+        <w:jc w:val="both"/>
+        <w:rPr>
+          <w:rFonts w:asciiTheme="majorBidi" w:hAnsiTheme="majorBidi"/>
+          <w:sz w:val="24"/>
+          <w:lang w:val="en-GB" w:bidi="ar-JO"/>
+        </w:rPr>
+      </w:pPr>
+      <w:r>
+        <w:rPr>
+          <w:rFonts w:asciiTheme="majorBidi" w:hAnsiTheme="majorBidi"/>
+          <w:noProof/>
+          <w:sz w:val="24"/>
+          <w:lang w:bidi="ar-SA"/>
+        </w:rPr>
+        <w:drawing>
+          <wp:inline distT="0" distB="0" distL="0" distR="0" wp14:anchorId="6B97811C" wp14:editId="16D60C0E">
+            <wp:extent cx="3506470" cy="1494790"/>
+            <wp:effectExtent l="0" t="0" r="0" b="0"/>
+            <wp:docPr id="16" name="Picture 16"/>
+            <wp:cNvGraphicFramePr>
+              <a:graphicFrameLocks xmlns:a="http://schemas.openxmlformats.org/drawingml/2006/main" noChangeAspect="1"/>
+            </wp:cNvGraphicFramePr>
+            <a:graphic xmlns:a="http://schemas.openxmlformats.org/drawingml/2006/main">
+              <a:graphicData uri="http://schemas.openxmlformats.org/drawingml/2006/picture">
+                <pic:pic xmlns:pic="http://schemas.openxmlformats.org/drawingml/2006/picture">
+                  <pic:nvPicPr>
+                    <pic:cNvPr id="0" name="Picture 4"/>
+                    <pic:cNvPicPr>
+                      <a:picLocks noChangeAspect="1" noChangeArrowheads="1"/>
+                    </pic:cNvPicPr>
+                  </pic:nvPicPr>
+                  <pic:blipFill>
+                    <a:blip r:embed="rId23">
+                      <a:extLst>
+                        <a:ext uri="{28A0092B-C50C-407E-A947-70E740481C1C}">
+                          <a14:useLocalDpi xmlns:a14="http://schemas.microsoft.com/office/drawing/2010/main" val="0"/>
+                        </a:ext>
+                      </a:extLst>
+                    </a:blip>
+                    <a:srcRect/>
+                    <a:stretch>
+                      <a:fillRect/>
+                    </a:stretch>
+                  </pic:blipFill>
+                  <pic:spPr bwMode="auto">
+                    <a:xfrm>
+                      <a:off x="0" y="0"/>
+                      <a:ext cx="3506470" cy="1494790"/>
+                    </a:xfrm>
+                    <a:prstGeom prst="rect">
+                      <a:avLst/>
+                    </a:prstGeom>
+                    <a:noFill/>
+                    <a:ln>
+                      <a:noFill/>
+                    </a:ln>
+                  </pic:spPr>
+                </pic:pic>
+              </a:graphicData>
+            </a:graphic>
+          </wp:inline>
+        </w:drawing>
+      </w:r>
+    </w:p>
+    <w:p>
+      <w:pPr>
+        <w:pStyle w:val="ListParagraph"/>
+        <w:numPr>
+          <w:ilvl w:val="0"/>
+          <w:numId w:val="15"/>
+        </w:numPr>
+        <w:spacing w:after="200" w:line="360" w:lineRule="auto"/>
+        <w:jc w:val="both"/>
+        <w:rPr>
+          <w:rFonts w:asciiTheme="majorBidi" w:hAnsiTheme="majorBidi"/>
+          <w:sz w:val="24"/>
+          <w:lang w:val="en-GB" w:bidi="ar-JO"/>
+        </w:rPr>
+      </w:pPr>
+      <w:r>
+        <w:rPr>
+          <w:rFonts w:asciiTheme="majorBidi" w:hAnsiTheme="majorBidi"/>
+          <w:sz w:val="24"/>
+          <w:lang w:val="en-GB" w:bidi="ar-JO"/>
+        </w:rPr>
+        <w:t>If you try to add or edit a taken question order this error will appear.</w:t>
+      </w:r>
+    </w:p>
+    <w:p>
+      <w:pPr>
+        <w:pStyle w:val="ListParagraph"/>
+        <w:numPr>
+          <w:ilvl w:val="1"/>
+          <w:numId w:val="15"/>
+        </w:numPr>
+        <w:spacing w:after="200" w:line="360" w:lineRule="auto"/>
+        <w:jc w:val="both"/>
+        <w:rPr>
+          <w:rFonts w:asciiTheme="majorBidi" w:hAnsiTheme="majorBidi"/>
+          <w:sz w:val="24"/>
+          <w:lang w:val="en-GB" w:bidi="ar-JO"/>
+        </w:rPr>
+      </w:pPr>
+      <w:r>
+        <w:rPr>
+          <w:rFonts w:asciiTheme="majorBidi" w:hAnsiTheme="majorBidi"/>
+          <w:sz w:val="24"/>
+        </w:rPr>
+        <w:drawing>
+          <wp:inline distT="0" distB="0" distL="0" distR="0" wp14:anchorId="2FC2229E" wp14:editId="45B6C31E">
+            <wp:extent cx="1686160" cy="400106"/>
+            <wp:effectExtent l="0" t="0" r="0" b="0"/>
+            <wp:docPr id="17" name="Picture 17"/>
+            <wp:cNvGraphicFramePr>
+              <a:graphicFrameLocks xmlns:a="http://schemas.openxmlformats.org/drawingml/2006/main" noChangeAspect="1"/>
+            </wp:cNvGraphicFramePr>
+            <a:graphic xmlns:a="http://schemas.openxmlformats.org/drawingml/2006/main">
+              <a:graphicData uri="http://schemas.openxmlformats.org/drawingml/2006/picture">
+                <pic:pic xmlns:pic="http://schemas.openxmlformats.org/drawingml/2006/picture">
+                  <pic:nvPicPr>
+                    <pic:cNvPr id="1" name=""/>
+                    <pic:cNvPicPr/>
+                  </pic:nvPicPr>
+                  <pic:blipFill>
+                    <a:blip r:embed="rId24"/>
+                    <a:stretch>
+                      <a:fillRect/>
+                    </a:stretch>
+                  </pic:blipFill>
+                  <pic:spPr>
+                    <a:xfrm>
+                      <a:off x="0" y="0"/>
+                      <a:ext cx="1686160" cy="400106"/>
+                    </a:xfrm>
+                    <a:prstGeom prst="rect">
+                      <a:avLst/>
+                    </a:prstGeom>
+                  </pic:spPr>
+                </pic:pic>
+              </a:graphicData>
+            </a:graphic>
+          </wp:inline>
+        </w:drawing>
+      </w:r>
+    </w:p>
+    <w:p>
+      <w:pPr>
+        <w:pStyle w:val="ListParagraph"/>
         <w:spacing w:after="200" w:line="360" w:lineRule="auto"/>
         <w:ind w:firstLine="0"/>
         <w:jc w:val="both"/>
         <w:rPr>
           <w:rFonts w:asciiTheme="majorBidi" w:hAnsiTheme="majorBidi"/>
           <w:sz w:val="24"/>
+          <w:lang w:val="en-GB" w:bidi="ar-JO"/>
         </w:rPr>
       </w:pPr>
     </w:p>
@@ -4467,6 +5411,8 @@
         <w:jc w:val="both"/>
         <w:rPr>
           <w:rFonts w:asciiTheme="majorBidi" w:hAnsiTheme="majorBidi"/>
+          <w:b/>
+          <w:bCs/>
           <w:sz w:val="24"/>
         </w:rPr>
       </w:pPr>
@@ -4478,6 +5424,8 @@
         <w:jc w:val="both"/>
         <w:rPr>
           <w:rFonts w:asciiTheme="majorBidi" w:hAnsiTheme="majorBidi"/>
+          <w:b/>
+          <w:bCs/>
           <w:sz w:val="24"/>
         </w:rPr>
       </w:pPr>
@@ -4489,6 +5437,8 @@
         <w:jc w:val="both"/>
         <w:rPr>
           <w:rFonts w:asciiTheme="majorBidi" w:hAnsiTheme="majorBidi"/>
+          <w:b/>
+          <w:bCs/>
           <w:sz w:val="24"/>
         </w:rPr>
       </w:pPr>
@@ -4500,6 +5450,8 @@
         <w:jc w:val="both"/>
         <w:rPr>
           <w:rFonts w:asciiTheme="majorBidi" w:hAnsiTheme="majorBidi"/>
+          <w:b/>
+          <w:bCs/>
           <w:sz w:val="24"/>
         </w:rPr>
       </w:pPr>
@@ -4511,6 +5463,8 @@
         <w:jc w:val="both"/>
         <w:rPr>
           <w:rFonts w:asciiTheme="majorBidi" w:hAnsiTheme="majorBidi"/>
+          <w:b/>
+          <w:bCs/>
           <w:sz w:val="24"/>
         </w:rPr>
       </w:pPr>
@@ -4522,6 +5476,8 @@
         <w:jc w:val="both"/>
         <w:rPr>
           <w:rFonts w:asciiTheme="majorBidi" w:hAnsiTheme="majorBidi"/>
+          <w:b/>
+          <w:bCs/>
           <w:sz w:val="24"/>
         </w:rPr>
       </w:pPr>
@@ -4533,6 +5489,8 @@
         <w:jc w:val="both"/>
         <w:rPr>
           <w:rFonts w:asciiTheme="majorBidi" w:hAnsiTheme="majorBidi"/>
+          <w:b/>
+          <w:bCs/>
           <w:sz w:val="24"/>
         </w:rPr>
       </w:pPr>
@@ -4544,57 +5502,21 @@
         <w:jc w:val="both"/>
         <w:rPr>
           <w:rFonts w:asciiTheme="majorBidi" w:hAnsiTheme="majorBidi"/>
-          <w:sz w:val="24"/>
-        </w:rPr>
-      </w:pPr>
-    </w:p>
-    <w:p>
-      <w:pPr>
-        <w:spacing w:after="200" w:line="360" w:lineRule="auto"/>
-        <w:ind w:firstLine="0"/>
-        <w:jc w:val="both"/>
-        <w:rPr>
-          <w:rFonts w:asciiTheme="majorBidi" w:hAnsiTheme="majorBidi"/>
-          <w:sz w:val="24"/>
-        </w:rPr>
-      </w:pPr>
-    </w:p>
-    <w:p>
-      <w:pPr>
-        <w:spacing w:after="200" w:line="360" w:lineRule="auto"/>
-        <w:ind w:firstLine="0"/>
-        <w:jc w:val="both"/>
-        <w:rPr>
-          <w:rFonts w:asciiTheme="majorBidi" w:hAnsiTheme="majorBidi"/>
-          <w:sz w:val="24"/>
-        </w:rPr>
-      </w:pPr>
-    </w:p>
-    <w:p>
-      <w:pPr>
-        <w:spacing w:after="200" w:line="360" w:lineRule="auto"/>
-        <w:ind w:firstLine="0"/>
-        <w:jc w:val="both"/>
-        <w:rPr>
-          <w:rFonts w:asciiTheme="majorBidi" w:hAnsiTheme="majorBidi"/>
           <w:b/>
           <w:bCs/>
           <w:sz w:val="24"/>
         </w:rPr>
       </w:pPr>
-    </w:p>
-    <w:p>
-      <w:pPr>
-        <w:spacing w:after="200" w:line="360" w:lineRule="auto"/>
-        <w:ind w:firstLine="0"/>
-        <w:jc w:val="both"/>
+      <w:r>
         <w:rPr>
           <w:rFonts w:asciiTheme="majorBidi" w:hAnsiTheme="majorBidi"/>
           <w:b/>
           <w:bCs/>
           <w:sz w:val="24"/>
         </w:rPr>
-      </w:pPr>
+        <w:lastRenderedPageBreak/>
+        <w:t>1.</w:t>
+      </w:r>
       <w:r>
         <w:rPr>
           <w:rFonts w:asciiTheme="majorBidi" w:hAnsiTheme="majorBidi"/>
@@ -4602,8 +5524,7 @@
           <w:bCs/>
           <w:sz w:val="24"/>
         </w:rPr>
-        <w:lastRenderedPageBreak/>
-        <w:t>1.</w:t>
+        <w:t>4</w:t>
       </w:r>
       <w:r>
         <w:rPr>
@@ -4612,19 +5533,10 @@
           <w:bCs/>
           <w:sz w:val="24"/>
         </w:rPr>
-        <w:t>6</w:t>
-      </w:r>
-      <w:r>
-        <w:rPr>
-          <w:rFonts w:asciiTheme="majorBidi" w:hAnsiTheme="majorBidi"/>
-          <w:b/>
-          <w:bCs/>
-          <w:sz w:val="24"/>
-        </w:rPr>
         <w:t xml:space="preserve"> Language settings</w:t>
       </w:r>
     </w:p>
-    <w:bookmarkEnd w:id="3"/>
+    <w:bookmarkEnd w:id="2"/>
     <w:p>
       <w:pPr>
         <w:spacing w:afterLines="200" w:after="480" w:line="360" w:lineRule="auto"/>
@@ -4676,7 +5588,7 @@
                     </pic:cNvPicPr>
                   </pic:nvPicPr>
                   <pic:blipFill>
-                    <a:blip r:embed="rId19">
+                    <a:blip r:embed="rId25">
                       <a:extLst>
                         <a:ext uri="{28A0092B-C50C-407E-A947-70E740481C1C}">
                           <a14:useLocalDpi xmlns:a14="http://schemas.microsoft.com/office/drawing/2010/main" val="0"/>
@@ -4768,40 +5680,62 @@
           <w:rFonts w:asciiTheme="majorBidi" w:hAnsiTheme="majorBidi"/>
           <w:sz w:val="24"/>
         </w:rPr>
-        <w:t>Close the dialog without saving any settings.</w:t>
-      </w:r>
-    </w:p>
-    <w:p>
-      <w:pPr>
-        <w:spacing w:afterLines="200" w:after="480" w:line="360" w:lineRule="auto"/>
-        <w:jc w:val="both"/>
-        <w:rPr>
-          <w:rFonts w:asciiTheme="majorBidi" w:hAnsiTheme="majorBidi"/>
-          <w:sz w:val="24"/>
-        </w:rPr>
-      </w:pPr>
-      <w:r>
-        <w:rPr>
-          <w:rFonts w:asciiTheme="majorBidi" w:hAnsiTheme="majorBidi"/>
-          <w:sz w:val="24"/>
-        </w:rPr>
-        <w:t>*Notes:</w:t>
-      </w:r>
-    </w:p>
-    <w:p>
-      <w:pPr>
-        <w:pStyle w:val="ListParagraph"/>
-        <w:numPr>
-          <w:ilvl w:val="0"/>
-          <w:numId w:val="10"/>
-        </w:numPr>
-        <w:spacing w:afterLines="200" w:after="480" w:line="360" w:lineRule="auto"/>
-        <w:jc w:val="both"/>
-        <w:rPr>
-          <w:rFonts w:asciiTheme="majorBidi" w:hAnsiTheme="majorBidi"/>
-          <w:sz w:val="24"/>
-        </w:rPr>
-      </w:pPr>
+        <w:t xml:space="preserve">Close the </w:t>
+      </w:r>
+      <w:r>
+        <w:rPr>
+          <w:rFonts w:asciiTheme="majorBidi" w:hAnsiTheme="majorBidi"/>
+          <w:sz w:val="24"/>
+        </w:rPr>
+        <w:t>screen</w:t>
+      </w:r>
+      <w:r>
+        <w:rPr>
+          <w:rFonts w:asciiTheme="majorBidi" w:hAnsiTheme="majorBidi"/>
+          <w:sz w:val="24"/>
+        </w:rPr>
+        <w:t xml:space="preserve"> without saving any settings.</w:t>
+      </w:r>
+    </w:p>
+    <w:p>
+      <w:pPr>
+        <w:spacing w:line="360" w:lineRule="auto"/>
+        <w:ind w:firstLine="357"/>
+        <w:jc w:val="both"/>
+        <w:rPr>
+          <w:rFonts w:asciiTheme="majorBidi" w:hAnsiTheme="majorBidi"/>
+          <w:sz w:val="24"/>
+        </w:rPr>
+      </w:pPr>
+      <w:r>
+        <w:rPr>
+          <w:rFonts w:asciiTheme="majorBidi" w:hAnsiTheme="majorBidi"/>
+          <w:sz w:val="24"/>
+        </w:rPr>
+        <w:t>*</w:t>
+      </w:r>
+      <w:r>
+        <w:rPr>
+          <w:rFonts w:asciiTheme="majorBidi" w:hAnsiTheme="majorBidi"/>
+          <w:color w:val="FF0000"/>
+          <w:sz w:val="24"/>
+        </w:rPr>
+        <w:t>Note</w:t>
+      </w:r>
+      <w:r>
+        <w:rPr>
+          <w:rFonts w:asciiTheme="majorBidi" w:hAnsiTheme="majorBidi"/>
+          <w:sz w:val="24"/>
+        </w:rPr>
+        <w:t>:</w:t>
+      </w:r>
+      <w:r>
+        <w:rPr>
+          <w:rFonts w:asciiTheme="majorBidi" w:hAnsiTheme="majorBidi"/>
+          <w:sz w:val="24"/>
+        </w:rPr>
+        <w:t xml:space="preserve"> </w:t>
+      </w:r>
       <w:r>
         <w:rPr>
           <w:rFonts w:asciiTheme="majorBidi" w:hAnsiTheme="majorBidi"/>
@@ -4879,6 +5813,26 @@
     </w:p>
     <w:p>
       <w:pPr>
+        <w:spacing w:afterLines="200" w:after="480" w:line="360" w:lineRule="auto"/>
+        <w:ind w:firstLine="0"/>
+        <w:rPr>
+          <w:rFonts w:asciiTheme="majorBidi" w:hAnsiTheme="majorBidi"/>
+          <w:sz w:val="24"/>
+        </w:rPr>
+      </w:pPr>
+    </w:p>
+    <w:p>
+      <w:pPr>
+        <w:spacing w:afterLines="200" w:after="480" w:line="360" w:lineRule="auto"/>
+        <w:ind w:firstLine="0"/>
+        <w:rPr>
+          <w:rFonts w:asciiTheme="majorBidi" w:hAnsiTheme="majorBidi"/>
+          <w:sz w:val="24"/>
+        </w:rPr>
+      </w:pPr>
+    </w:p>
+    <w:p>
+      <w:pPr>
         <w:spacing w:after="200" w:line="360" w:lineRule="auto"/>
         <w:ind w:firstLine="0"/>
         <w:jc w:val="both"/>
@@ -4906,7 +5860,7 @@
           <w:bCs/>
           <w:sz w:val="24"/>
         </w:rPr>
-        <w:t>7</w:t>
+        <w:t>5</w:t>
       </w:r>
       <w:r>
         <w:rPr>
@@ -4915,7 +5869,47 @@
           <w:bCs/>
           <w:sz w:val="24"/>
         </w:rPr>
-        <w:t xml:space="preserve"> Language settings</w:t>
+        <w:t xml:space="preserve"> </w:t>
+      </w:r>
+      <w:r>
+        <w:rPr>
+          <w:rFonts w:asciiTheme="majorBidi" w:hAnsiTheme="majorBidi"/>
+          <w:b/>
+          <w:bCs/>
+          <w:sz w:val="24"/>
+        </w:rPr>
+        <w:t xml:space="preserve">Connection </w:t>
+      </w:r>
+      <w:r>
+        <w:rPr>
+          <w:rFonts w:asciiTheme="majorBidi" w:hAnsiTheme="majorBidi"/>
+          <w:b/>
+          <w:bCs/>
+          <w:sz w:val="24"/>
+        </w:rPr>
+        <w:t>settings</w:t>
+      </w:r>
+    </w:p>
+    <w:p>
+      <w:pPr>
+        <w:spacing w:after="200" w:line="360" w:lineRule="auto"/>
+        <w:ind w:firstLine="0"/>
+        <w:jc w:val="both"/>
+        <w:rPr>
+          <w:rFonts w:asciiTheme="majorBidi" w:hAnsiTheme="majorBidi"/>
+          <w:b/>
+          <w:bCs/>
+          <w:sz w:val="24"/>
+        </w:rPr>
+      </w:pPr>
+      <w:r>
+        <w:rPr>
+          <w:rFonts w:asciiTheme="majorBidi" w:hAnsiTheme="majorBidi"/>
+          <w:b/>
+          <w:bCs/>
+          <w:sz w:val="24"/>
+        </w:rPr>
+        <w:t>1.5.1 Adding/Changing connection settings</w:t>
       </w:r>
     </w:p>
     <w:p>
@@ -4969,7 +5963,7 @@
                     </pic:cNvPicPr>
                   </pic:nvPicPr>
                   <pic:blipFill>
-                    <a:blip r:embed="rId20">
+                    <a:blip r:embed="rId26">
                       <a:extLst>
                         <a:ext uri="{28A0092B-C50C-407E-A947-70E740481C1C}">
                           <a14:useLocalDpi xmlns:a14="http://schemas.microsoft.com/office/drawing/2010/main" val="0"/>
@@ -5162,7 +6156,109 @@
           <w:rFonts w:asciiTheme="majorBidi" w:hAnsiTheme="majorBidi"/>
           <w:sz w:val="24"/>
         </w:rPr>
-        <w:t>*Notes:</w:t>
+        <w:t>*</w:t>
+      </w:r>
+      <w:r>
+        <w:rPr>
+          <w:rFonts w:asciiTheme="majorBidi" w:hAnsiTheme="majorBidi"/>
+          <w:b/>
+          <w:bCs/>
+          <w:color w:val="FF0000"/>
+          <w:sz w:val="24"/>
+        </w:rPr>
+        <w:t>Note</w:t>
+      </w:r>
+      <w:r>
+        <w:rPr>
+          <w:rFonts w:asciiTheme="majorBidi" w:hAnsiTheme="majorBidi"/>
+          <w:sz w:val="24"/>
+        </w:rPr>
+        <w:t>:</w:t>
+      </w:r>
+      <w:r>
+        <w:rPr>
+          <w:rFonts w:asciiTheme="majorBidi" w:hAnsiTheme="majorBidi"/>
+          <w:sz w:val="24"/>
+        </w:rPr>
+        <w:t xml:space="preserve"> </w:t>
+      </w:r>
+      <w:r>
+        <w:rPr>
+          <w:rFonts w:asciiTheme="majorBidi" w:hAnsiTheme="majorBidi"/>
+          <w:sz w:val="24"/>
+        </w:rPr>
+        <w:t>Testing connection settings may cause the application to hang for a short time, which is a normal behavior</w:t>
+      </w:r>
+      <w:r>
+        <w:rPr>
+          <w:rFonts w:asciiTheme="majorBidi" w:hAnsiTheme="majorBidi"/>
+          <w:sz w:val="24"/>
+        </w:rPr>
+        <w:t>.</w:t>
+      </w:r>
+    </w:p>
+    <w:p>
+      <w:pPr>
+        <w:spacing w:afterLines="200" w:after="480" w:line="360" w:lineRule="auto"/>
+        <w:ind w:firstLine="0"/>
+        <w:rPr>
+          <w:rFonts w:asciiTheme="majorBidi" w:hAnsiTheme="majorBidi"/>
+          <w:sz w:val="24"/>
+        </w:rPr>
+      </w:pPr>
+    </w:p>
+    <w:p>
+      <w:pPr>
+        <w:spacing w:afterLines="200" w:after="480" w:line="360" w:lineRule="auto"/>
+        <w:ind w:firstLine="0"/>
+        <w:rPr>
+          <w:rFonts w:asciiTheme="majorBidi" w:hAnsiTheme="majorBidi"/>
+          <w:sz w:val="24"/>
+        </w:rPr>
+      </w:pPr>
+    </w:p>
+    <w:p>
+      <w:pPr>
+        <w:spacing w:afterLines="200" w:after="480" w:line="360" w:lineRule="auto"/>
+        <w:ind w:firstLine="0"/>
+        <w:rPr>
+          <w:rFonts w:asciiTheme="majorBidi" w:hAnsiTheme="majorBidi"/>
+          <w:sz w:val="24"/>
+        </w:rPr>
+      </w:pPr>
+      <w:bookmarkStart w:id="3" w:name="_GoBack"/>
+      <w:bookmarkEnd w:id="3"/>
+    </w:p>
+    <w:p>
+      <w:pPr>
+        <w:spacing w:after="200" w:line="360" w:lineRule="auto"/>
+        <w:ind w:firstLine="0"/>
+        <w:jc w:val="both"/>
+        <w:rPr>
+          <w:rFonts w:asciiTheme="majorBidi" w:hAnsiTheme="majorBidi"/>
+          <w:b/>
+          <w:bCs/>
+          <w:sz w:val="24"/>
+        </w:rPr>
+      </w:pPr>
+      <w:r>
+        <w:rPr>
+          <w:rFonts w:asciiTheme="majorBidi" w:hAnsiTheme="majorBidi"/>
+          <w:b/>
+          <w:bCs/>
+          <w:sz w:val="24"/>
+        </w:rPr>
+        <w:lastRenderedPageBreak/>
+        <w:t xml:space="preserve">1.5.2 </w:t>
+      </w:r>
+      <w:r>
+        <w:rPr>
+          <w:rFonts w:asciiTheme="majorBidi" w:hAnsiTheme="majorBidi"/>
+          <w:b/>
+          <w:bCs/>
+          <w:sz w:val="24"/>
+        </w:rPr>
+        <w:t>Troubleshooting</w:t>
       </w:r>
     </w:p>
     <w:p>
@@ -5170,21 +6266,42 @@
         <w:pStyle w:val="ListParagraph"/>
         <w:numPr>
           <w:ilvl w:val="0"/>
-          <w:numId w:val="12"/>
+          <w:numId w:val="16"/>
         </w:numPr>
-        <w:spacing w:afterLines="200" w:after="480" w:line="360" w:lineRule="auto"/>
-        <w:jc w:val="both"/>
-        <w:rPr>
-          <w:rFonts w:asciiTheme="majorBidi" w:hAnsiTheme="majorBidi"/>
-          <w:sz w:val="24"/>
-        </w:rPr>
-      </w:pPr>
-      <w:r>
-        <w:rPr>
-          <w:rFonts w:asciiTheme="majorBidi" w:hAnsiTheme="majorBidi"/>
-          <w:sz w:val="24"/>
-        </w:rPr>
-        <w:t>Testing connection settings may cause the application to hang for a short time, which is a normal behavior</w:t>
+        <w:spacing w:line="360" w:lineRule="auto"/>
+        <w:ind w:left="714" w:hanging="357"/>
+        <w:rPr>
+          <w:rFonts w:asciiTheme="majorBidi" w:hAnsiTheme="majorBidi"/>
+          <w:sz w:val="24"/>
+        </w:rPr>
+      </w:pPr>
+      <w:r>
+        <w:rPr>
+          <w:rFonts w:asciiTheme="majorBidi" w:hAnsiTheme="majorBidi"/>
+          <w:sz w:val="24"/>
+        </w:rPr>
+        <w:t xml:space="preserve">If the database or its connection went offline. Also </w:t>
+      </w:r>
+      <w:r>
+        <w:rPr>
+          <w:rFonts w:asciiTheme="majorBidi" w:hAnsiTheme="majorBidi"/>
+          <w:sz w:val="24"/>
+        </w:rPr>
+        <w:t>wrong connection setting</w:t>
+      </w:r>
+      <w:r>
+        <w:rPr>
+          <w:rFonts w:asciiTheme="majorBidi" w:hAnsiTheme="majorBidi"/>
+          <w:sz w:val="24"/>
+        </w:rPr>
+        <w:t>s</w:t>
+      </w:r>
+      <w:r>
+        <w:rPr>
+          <w:rFonts w:asciiTheme="majorBidi" w:hAnsiTheme="majorBidi"/>
+          <w:sz w:val="24"/>
+        </w:rPr>
+        <w:t xml:space="preserve"> will cause the application to go into offline mode as shown in the figure below</w:t>
       </w:r>
       <w:r>
         <w:rPr>
@@ -5196,24 +6313,65 @@
     </w:p>
     <w:p>
       <w:pPr>
-        <w:pStyle w:val="ListParagraph"/>
-        <w:numPr>
-          <w:ilvl w:val="0"/>
-          <w:numId w:val="12"/>
-        </w:numPr>
-        <w:spacing w:afterLines="200" w:after="480" w:line="360" w:lineRule="auto"/>
-        <w:jc w:val="both"/>
-        <w:rPr>
-          <w:rFonts w:asciiTheme="majorBidi" w:hAnsiTheme="majorBidi"/>
-          <w:sz w:val="24"/>
-        </w:rPr>
-      </w:pPr>
-      <w:r>
-        <w:rPr>
-          <w:rFonts w:asciiTheme="majorBidi" w:hAnsiTheme="majorBidi"/>
-          <w:sz w:val="24"/>
-        </w:rPr>
-        <w:t>Saving settings that their connection test failed will make the application go offline until the connection is fixed, and it may hang for a short period of time.</w:t>
+        <w:spacing w:afterLines="200" w:after="480" w:line="360" w:lineRule="auto"/>
+        <w:rPr>
+          <w:rFonts w:asciiTheme="majorBidi" w:hAnsiTheme="majorBidi"/>
+          <w:sz w:val="24"/>
+        </w:rPr>
+      </w:pPr>
+      <w:r>
+        <w:rPr>
+          <w:noProof/>
+          <w:lang w:bidi="ar-SA"/>
+        </w:rPr>
+        <w:drawing>
+          <wp:inline distT="0" distB="0" distL="0" distR="0" wp14:anchorId="24331F2D" wp14:editId="583FCB00">
+            <wp:extent cx="5963285" cy="4317365"/>
+            <wp:effectExtent l="0" t="0" r="0" b="6985"/>
+            <wp:docPr id="12" name="Picture 12"/>
+            <wp:cNvGraphicFramePr>
+              <a:graphicFrameLocks xmlns:a="http://schemas.openxmlformats.org/drawingml/2006/main" noChangeAspect="1"/>
+            </wp:cNvGraphicFramePr>
+            <a:graphic xmlns:a="http://schemas.openxmlformats.org/drawingml/2006/main">
+              <a:graphicData uri="http://schemas.openxmlformats.org/drawingml/2006/picture">
+                <pic:pic xmlns:pic="http://schemas.openxmlformats.org/drawingml/2006/picture">
+                  <pic:nvPicPr>
+                    <pic:cNvPr id="0" name="Picture 10"/>
+                    <pic:cNvPicPr>
+                      <a:picLocks noChangeAspect="1" noChangeArrowheads="1"/>
+                    </pic:cNvPicPr>
+                  </pic:nvPicPr>
+                  <pic:blipFill>
+                    <a:blip r:embed="rId27">
+                      <a:extLst>
+                        <a:ext uri="{28A0092B-C50C-407E-A947-70E740481C1C}">
+                          <a14:useLocalDpi xmlns:a14="http://schemas.microsoft.com/office/drawing/2010/main" val="0"/>
+                        </a:ext>
+                      </a:extLst>
+                    </a:blip>
+                    <a:srcRect/>
+                    <a:stretch>
+                      <a:fillRect/>
+                    </a:stretch>
+                  </pic:blipFill>
+                  <pic:spPr bwMode="auto">
+                    <a:xfrm>
+                      <a:off x="0" y="0"/>
+                      <a:ext cx="5963285" cy="4317365"/>
+                    </a:xfrm>
+                    <a:prstGeom prst="rect">
+                      <a:avLst/>
+                    </a:prstGeom>
+                    <a:noFill/>
+                    <a:ln>
+                      <a:noFill/>
+                    </a:ln>
+                  </pic:spPr>
+                </pic:pic>
+              </a:graphicData>
+            </a:graphic>
+          </wp:inline>
+        </w:drawing>
       </w:r>
     </w:p>
     <w:p>
@@ -5290,7 +6448,6 @@
         <w:docPartUnique/>
       </w:docPartObj>
     </w:sdtPr>
-    <w:sdtEndPr/>
     <w:sdtContent>
       <w:p>
         <w:pPr>
@@ -5328,7 +6485,7 @@
             <w:noProof/>
             <w:sz w:val="24"/>
           </w:rPr>
-          <w:t>i</w:t>
+          <w:t>12</w:t>
         </w:r>
         <w:r>
           <w:rPr>
@@ -5371,6 +6528,95 @@
 <file path=word/numbering.xml><?xml version="1.0" encoding="utf-8"?>
 <w:numbering xmlns:wpc="http://schemas.microsoft.com/office/word/2010/wordprocessingCanvas" xmlns:cx="http://schemas.microsoft.com/office/drawing/2014/chartex" xmlns:mc="http://schemas.openxmlformats.org/markup-compatibility/2006" xmlns:o="urn:schemas-microsoft-com:office:office" xmlns:r="http://schemas.openxmlformats.org/officeDocument/2006/relationships" xmlns:m="http://schemas.openxmlformats.org/officeDocument/2006/math" xmlns:v="urn:schemas-microsoft-com:vml" xmlns:wp14="http://schemas.microsoft.com/office/word/2010/wordprocessingDrawing" xmlns:wp="http://schemas.openxmlformats.org/drawingml/2006/wordprocessingDrawing" xmlns:w10="urn:schemas-microsoft-com:office:word" xmlns:w="http://schemas.openxmlformats.org/wordprocessingml/2006/main" xmlns:w14="http://schemas.microsoft.com/office/word/2010/wordml" xmlns:w15="http://schemas.microsoft.com/office/word/2012/wordml" xmlns:w16se="http://schemas.microsoft.com/office/word/2015/wordml/symex" xmlns:wpg="http://schemas.microsoft.com/office/word/2010/wordprocessingGroup" xmlns:wpi="http://schemas.microsoft.com/office/word/2010/wordprocessingInk" xmlns:wne="http://schemas.microsoft.com/office/word/2006/wordml" xmlns:wps="http://schemas.microsoft.com/office/word/2010/wordprocessingShape" mc:Ignorable="w14 w15 w16se wp14">
   <w:abstractNum w:abstractNumId="0" w15:restartNumberingAfterBreak="0">
+    <w:nsid w:val="017C26B4"/>
+    <w:multiLevelType w:val="hybridMultilevel"/>
+    <w:tmpl w:val="69185A3C"/>
+    <w:lvl w:ilvl="0" w:tplc="0409000F">
+      <w:start w:val="1"/>
+      <w:numFmt w:val="decimal"/>
+      <w:lvlText w:val="%1."/>
+      <w:lvlJc w:val="left"/>
+      <w:pPr>
+        <w:ind w:left="720" w:hanging="360"/>
+      </w:pPr>
+    </w:lvl>
+    <w:lvl w:ilvl="1" w:tplc="04090003">
+      <w:start w:val="1"/>
+      <w:numFmt w:val="bullet"/>
+      <w:lvlText w:val="o"/>
+      <w:lvlJc w:val="left"/>
+      <w:pPr>
+        <w:ind w:left="1440" w:hanging="360"/>
+      </w:pPr>
+      <w:rPr>
+        <w:rFonts w:ascii="Courier New" w:hAnsi="Courier New" w:cs="Courier New" w:hint="default"/>
+      </w:rPr>
+    </w:lvl>
+    <w:lvl w:ilvl="2" w:tplc="0409001B" w:tentative="1">
+      <w:start w:val="1"/>
+      <w:numFmt w:val="lowerRoman"/>
+      <w:lvlText w:val="%3."/>
+      <w:lvlJc w:val="right"/>
+      <w:pPr>
+        <w:ind w:left="2160" w:hanging="180"/>
+      </w:pPr>
+    </w:lvl>
+    <w:lvl w:ilvl="3" w:tplc="0409000F" w:tentative="1">
+      <w:start w:val="1"/>
+      <w:numFmt w:val="decimal"/>
+      <w:lvlText w:val="%4."/>
+      <w:lvlJc w:val="left"/>
+      <w:pPr>
+        <w:ind w:left="2880" w:hanging="360"/>
+      </w:pPr>
+    </w:lvl>
+    <w:lvl w:ilvl="4" w:tplc="04090019" w:tentative="1">
+      <w:start w:val="1"/>
+      <w:numFmt w:val="lowerLetter"/>
+      <w:lvlText w:val="%5."/>
+      <w:lvlJc w:val="left"/>
+      <w:pPr>
+        <w:ind w:left="3600" w:hanging="360"/>
+      </w:pPr>
+    </w:lvl>
+    <w:lvl w:ilvl="5" w:tplc="0409001B" w:tentative="1">
+      <w:start w:val="1"/>
+      <w:numFmt w:val="lowerRoman"/>
+      <w:lvlText w:val="%6."/>
+      <w:lvlJc w:val="right"/>
+      <w:pPr>
+        <w:ind w:left="4320" w:hanging="180"/>
+      </w:pPr>
+    </w:lvl>
+    <w:lvl w:ilvl="6" w:tplc="0409000F" w:tentative="1">
+      <w:start w:val="1"/>
+      <w:numFmt w:val="decimal"/>
+      <w:lvlText w:val="%7."/>
+      <w:lvlJc w:val="left"/>
+      <w:pPr>
+        <w:ind w:left="5040" w:hanging="360"/>
+      </w:pPr>
+    </w:lvl>
+    <w:lvl w:ilvl="7" w:tplc="04090019" w:tentative="1">
+      <w:start w:val="1"/>
+      <w:numFmt w:val="lowerLetter"/>
+      <w:lvlText w:val="%8."/>
+      <w:lvlJc w:val="left"/>
+      <w:pPr>
+        <w:ind w:left="5760" w:hanging="360"/>
+      </w:pPr>
+    </w:lvl>
+    <w:lvl w:ilvl="8" w:tplc="0409001B" w:tentative="1">
+      <w:start w:val="1"/>
+      <w:numFmt w:val="lowerRoman"/>
+      <w:lvlText w:val="%9."/>
+      <w:lvlJc w:val="right"/>
+      <w:pPr>
+        <w:ind w:left="6480" w:hanging="180"/>
+      </w:pPr>
+    </w:lvl>
+  </w:abstractNum>
+  <w:abstractNum w:abstractNumId="1" w15:restartNumberingAfterBreak="0">
     <w:nsid w:val="100D6A37"/>
     <w:multiLevelType w:val="hybridMultilevel"/>
     <w:tmpl w:val="5D3C337C"/>
@@ -5456,7 +6702,7 @@
       </w:pPr>
     </w:lvl>
   </w:abstractNum>
-  <w:abstractNum w:abstractNumId="1" w15:restartNumberingAfterBreak="0">
+  <w:abstractNum w:abstractNumId="2" w15:restartNumberingAfterBreak="0">
     <w:nsid w:val="1B5124B5"/>
     <w:multiLevelType w:val="hybridMultilevel"/>
     <w:tmpl w:val="F940D692"/>
@@ -5542,7 +6788,7 @@
       </w:pPr>
     </w:lvl>
   </w:abstractNum>
-  <w:abstractNum w:abstractNumId="2" w15:restartNumberingAfterBreak="0">
+  <w:abstractNum w:abstractNumId="3" w15:restartNumberingAfterBreak="0">
     <w:nsid w:val="1EBC3DC2"/>
     <w:multiLevelType w:val="hybridMultilevel"/>
     <w:tmpl w:val="5D3C337C"/>
@@ -5628,7 +6874,7 @@
       </w:pPr>
     </w:lvl>
   </w:abstractNum>
-  <w:abstractNum w:abstractNumId="3" w15:restartNumberingAfterBreak="0">
+  <w:abstractNum w:abstractNumId="4" w15:restartNumberingAfterBreak="0">
     <w:nsid w:val="20324733"/>
     <w:multiLevelType w:val="hybridMultilevel"/>
     <w:tmpl w:val="6194F3BE"/>
@@ -5714,7 +6960,7 @@
       </w:pPr>
     </w:lvl>
   </w:abstractNum>
-  <w:abstractNum w:abstractNumId="4" w15:restartNumberingAfterBreak="0">
+  <w:abstractNum w:abstractNumId="5" w15:restartNumberingAfterBreak="0">
     <w:nsid w:val="249803E5"/>
     <w:multiLevelType w:val="hybridMultilevel"/>
     <w:tmpl w:val="5D3C337C"/>
@@ -5800,120 +7046,120 @@
       </w:pPr>
     </w:lvl>
   </w:abstractNum>
-  <w:abstractNum w:abstractNumId="5" w15:restartNumberingAfterBreak="0">
+  <w:abstractNum w:abstractNumId="6" w15:restartNumberingAfterBreak="0">
     <w:nsid w:val="25D93FC7"/>
     <w:multiLevelType w:val="hybridMultilevel"/>
-    <w:tmpl w:val="CF965DE0"/>
-    <w:lvl w:ilvl="0" w:tplc="04090001">
+    <w:tmpl w:val="9D36ADDE"/>
+    <w:lvl w:ilvl="0" w:tplc="0409000B">
+      <w:start w:val="1"/>
+      <w:numFmt w:val="bullet"/>
+      <w:lvlText w:val=""/>
+      <w:lvlJc w:val="left"/>
+      <w:pPr>
+        <w:ind w:left="720" w:hanging="360"/>
+      </w:pPr>
+      <w:rPr>
+        <w:rFonts w:ascii="Wingdings" w:hAnsi="Wingdings" w:hint="default"/>
+      </w:rPr>
+    </w:lvl>
+    <w:lvl w:ilvl="1" w:tplc="0409000F">
+      <w:start w:val="1"/>
+      <w:numFmt w:val="decimal"/>
+      <w:lvlText w:val="%2."/>
+      <w:lvlJc w:val="left"/>
+      <w:pPr>
+        <w:ind w:left="1440" w:hanging="360"/>
+      </w:pPr>
+      <w:rPr>
+        <w:rFonts w:hint="default"/>
+      </w:rPr>
+    </w:lvl>
+    <w:lvl w:ilvl="2" w:tplc="04090005" w:tentative="1">
+      <w:start w:val="1"/>
+      <w:numFmt w:val="bullet"/>
+      <w:lvlText w:val=""/>
+      <w:lvlJc w:val="left"/>
+      <w:pPr>
+        <w:ind w:left="2160" w:hanging="360"/>
+      </w:pPr>
+      <w:rPr>
+        <w:rFonts w:ascii="Wingdings" w:hAnsi="Wingdings" w:hint="default"/>
+      </w:rPr>
+    </w:lvl>
+    <w:lvl w:ilvl="3" w:tplc="04090001" w:tentative="1">
       <w:start w:val="1"/>
       <w:numFmt w:val="bullet"/>
       <w:lvlText w:val=""/>
       <w:lvlJc w:val="left"/>
       <w:pPr>
-        <w:ind w:left="720" w:hanging="360"/>
+        <w:ind w:left="2880" w:hanging="360"/>
       </w:pPr>
       <w:rPr>
         <w:rFonts w:ascii="Symbol" w:hAnsi="Symbol" w:hint="default"/>
       </w:rPr>
     </w:lvl>
-    <w:lvl w:ilvl="1" w:tplc="0409000F">
-      <w:start w:val="1"/>
-      <w:numFmt w:val="decimal"/>
-      <w:lvlText w:val="%2."/>
-      <w:lvlJc w:val="left"/>
-      <w:pPr>
-        <w:ind w:left="1440" w:hanging="360"/>
+    <w:lvl w:ilvl="4" w:tplc="04090003" w:tentative="1">
+      <w:start w:val="1"/>
+      <w:numFmt w:val="bullet"/>
+      <w:lvlText w:val="o"/>
+      <w:lvlJc w:val="left"/>
+      <w:pPr>
+        <w:ind w:left="3600" w:hanging="360"/>
       </w:pPr>
       <w:rPr>
-        <w:rFonts w:hint="default"/>
+        <w:rFonts w:ascii="Courier New" w:hAnsi="Courier New" w:cs="Courier New" w:hint="default"/>
       </w:rPr>
     </w:lvl>
-    <w:lvl w:ilvl="2" w:tplc="04090005" w:tentative="1">
+    <w:lvl w:ilvl="5" w:tplc="04090005" w:tentative="1">
       <w:start w:val="1"/>
       <w:numFmt w:val="bullet"/>
       <w:lvlText w:val=""/>
       <w:lvlJc w:val="left"/>
       <w:pPr>
-        <w:ind w:left="2160" w:hanging="360"/>
+        <w:ind w:left="4320" w:hanging="360"/>
       </w:pPr>
       <w:rPr>
         <w:rFonts w:ascii="Wingdings" w:hAnsi="Wingdings" w:hint="default"/>
       </w:rPr>
     </w:lvl>
-    <w:lvl w:ilvl="3" w:tplc="04090001" w:tentative="1">
+    <w:lvl w:ilvl="6" w:tplc="04090001" w:tentative="1">
       <w:start w:val="1"/>
       <w:numFmt w:val="bullet"/>
       <w:lvlText w:val=""/>
       <w:lvlJc w:val="left"/>
       <w:pPr>
-        <w:ind w:left="2880" w:hanging="360"/>
+        <w:ind w:left="5040" w:hanging="360"/>
       </w:pPr>
       <w:rPr>
         <w:rFonts w:ascii="Symbol" w:hAnsi="Symbol" w:hint="default"/>
       </w:rPr>
     </w:lvl>
-    <w:lvl w:ilvl="4" w:tplc="04090003" w:tentative="1">
+    <w:lvl w:ilvl="7" w:tplc="04090003" w:tentative="1">
       <w:start w:val="1"/>
       <w:numFmt w:val="bullet"/>
       <w:lvlText w:val="o"/>
       <w:lvlJc w:val="left"/>
       <w:pPr>
-        <w:ind w:left="3600" w:hanging="360"/>
+        <w:ind w:left="5760" w:hanging="360"/>
       </w:pPr>
       <w:rPr>
         <w:rFonts w:ascii="Courier New" w:hAnsi="Courier New" w:cs="Courier New" w:hint="default"/>
       </w:rPr>
     </w:lvl>
-    <w:lvl w:ilvl="5" w:tplc="04090005" w:tentative="1">
+    <w:lvl w:ilvl="8" w:tplc="04090005" w:tentative="1">
       <w:start w:val="1"/>
       <w:numFmt w:val="bullet"/>
       <w:lvlText w:val=""/>
       <w:lvlJc w:val="left"/>
       <w:pPr>
-        <w:ind w:left="4320" w:hanging="360"/>
+        <w:ind w:left="6480" w:hanging="360"/>
       </w:pPr>
       <w:rPr>
         <w:rFonts w:ascii="Wingdings" w:hAnsi="Wingdings" w:hint="default"/>
       </w:rPr>
     </w:lvl>
-    <w:lvl w:ilvl="6" w:tplc="04090001" w:tentative="1">
-      <w:start w:val="1"/>
-      <w:numFmt w:val="bullet"/>
-      <w:lvlText w:val=""/>
-      <w:lvlJc w:val="left"/>
-      <w:pPr>
-        <w:ind w:left="5040" w:hanging="360"/>
-      </w:pPr>
-      <w:rPr>
-        <w:rFonts w:ascii="Symbol" w:hAnsi="Symbol" w:hint="default"/>
-      </w:rPr>
-    </w:lvl>
-    <w:lvl w:ilvl="7" w:tplc="04090003" w:tentative="1">
-      <w:start w:val="1"/>
-      <w:numFmt w:val="bullet"/>
-      <w:lvlText w:val="o"/>
-      <w:lvlJc w:val="left"/>
-      <w:pPr>
-        <w:ind w:left="5760" w:hanging="360"/>
-      </w:pPr>
-      <w:rPr>
-        <w:rFonts w:ascii="Courier New" w:hAnsi="Courier New" w:cs="Courier New" w:hint="default"/>
-      </w:rPr>
-    </w:lvl>
-    <w:lvl w:ilvl="8" w:tplc="04090005" w:tentative="1">
-      <w:start w:val="1"/>
-      <w:numFmt w:val="bullet"/>
-      <w:lvlText w:val=""/>
-      <w:lvlJc w:val="left"/>
-      <w:pPr>
-        <w:ind w:left="6480" w:hanging="360"/>
-      </w:pPr>
-      <w:rPr>
-        <w:rFonts w:ascii="Wingdings" w:hAnsi="Wingdings" w:hint="default"/>
-      </w:rPr>
-    </w:lvl>
   </w:abstractNum>
-  <w:abstractNum w:abstractNumId="6" w15:restartNumberingAfterBreak="0">
+  <w:abstractNum w:abstractNumId="7" w15:restartNumberingAfterBreak="0">
     <w:nsid w:val="344C0816"/>
     <w:multiLevelType w:val="hybridMultilevel"/>
     <w:tmpl w:val="5D3C337C"/>
@@ -5999,7 +7245,96 @@
       </w:pPr>
     </w:lvl>
   </w:abstractNum>
-  <w:abstractNum w:abstractNumId="7" w15:restartNumberingAfterBreak="0">
+  <w:abstractNum w:abstractNumId="8" w15:restartNumberingAfterBreak="0">
+    <w:nsid w:val="367448D9"/>
+    <w:multiLevelType w:val="hybridMultilevel"/>
+    <w:tmpl w:val="6880655E"/>
+    <w:lvl w:ilvl="0" w:tplc="0409000F">
+      <w:start w:val="1"/>
+      <w:numFmt w:val="decimal"/>
+      <w:lvlText w:val="%1."/>
+      <w:lvlJc w:val="left"/>
+      <w:pPr>
+        <w:ind w:left="720" w:hanging="360"/>
+      </w:pPr>
+    </w:lvl>
+    <w:lvl w:ilvl="1" w:tplc="04090003">
+      <w:start w:val="1"/>
+      <w:numFmt w:val="bullet"/>
+      <w:lvlText w:val="o"/>
+      <w:lvlJc w:val="left"/>
+      <w:pPr>
+        <w:ind w:left="1440" w:hanging="360"/>
+      </w:pPr>
+      <w:rPr>
+        <w:rFonts w:ascii="Courier New" w:hAnsi="Courier New" w:cs="Courier New" w:hint="default"/>
+      </w:rPr>
+    </w:lvl>
+    <w:lvl w:ilvl="2" w:tplc="0409001B" w:tentative="1">
+      <w:start w:val="1"/>
+      <w:numFmt w:val="lowerRoman"/>
+      <w:lvlText w:val="%3."/>
+      <w:lvlJc w:val="right"/>
+      <w:pPr>
+        <w:ind w:left="2160" w:hanging="180"/>
+      </w:pPr>
+    </w:lvl>
+    <w:lvl w:ilvl="3" w:tplc="0409000F" w:tentative="1">
+      <w:start w:val="1"/>
+      <w:numFmt w:val="decimal"/>
+      <w:lvlText w:val="%4."/>
+      <w:lvlJc w:val="left"/>
+      <w:pPr>
+        <w:ind w:left="2880" w:hanging="360"/>
+      </w:pPr>
+    </w:lvl>
+    <w:lvl w:ilvl="4" w:tplc="04090019" w:tentative="1">
+      <w:start w:val="1"/>
+      <w:numFmt w:val="lowerLetter"/>
+      <w:lvlText w:val="%5."/>
+      <w:lvlJc w:val="left"/>
+      <w:pPr>
+        <w:ind w:left="3600" w:hanging="360"/>
+      </w:pPr>
+    </w:lvl>
+    <w:lvl w:ilvl="5" w:tplc="0409001B" w:tentative="1">
+      <w:start w:val="1"/>
+      <w:numFmt w:val="lowerRoman"/>
+      <w:lvlText w:val="%6."/>
+      <w:lvlJc w:val="right"/>
+      <w:pPr>
+        <w:ind w:left="4320" w:hanging="180"/>
+      </w:pPr>
+    </w:lvl>
+    <w:lvl w:ilvl="6" w:tplc="0409000F" w:tentative="1">
+      <w:start w:val="1"/>
+      <w:numFmt w:val="decimal"/>
+      <w:lvlText w:val="%7."/>
+      <w:lvlJc w:val="left"/>
+      <w:pPr>
+        <w:ind w:left="5040" w:hanging="360"/>
+      </w:pPr>
+    </w:lvl>
+    <w:lvl w:ilvl="7" w:tplc="04090019" w:tentative="1">
+      <w:start w:val="1"/>
+      <w:numFmt w:val="lowerLetter"/>
+      <w:lvlText w:val="%8."/>
+      <w:lvlJc w:val="left"/>
+      <w:pPr>
+        <w:ind w:left="5760" w:hanging="360"/>
+      </w:pPr>
+    </w:lvl>
+    <w:lvl w:ilvl="8" w:tplc="0409001B" w:tentative="1">
+      <w:start w:val="1"/>
+      <w:numFmt w:val="lowerRoman"/>
+      <w:lvlText w:val="%9."/>
+      <w:lvlJc w:val="right"/>
+      <w:pPr>
+        <w:ind w:left="6480" w:hanging="180"/>
+      </w:pPr>
+    </w:lvl>
+  </w:abstractNum>
+  <w:abstractNum w:abstractNumId="9" w15:restartNumberingAfterBreak="0">
     <w:nsid w:val="391401C2"/>
     <w:multiLevelType w:val="hybridMultilevel"/>
     <w:tmpl w:val="5D3C337C"/>
@@ -6085,7 +7420,7 @@
       </w:pPr>
     </w:lvl>
   </w:abstractNum>
-  <w:abstractNum w:abstractNumId="8" w15:restartNumberingAfterBreak="0">
+  <w:abstractNum w:abstractNumId="10" w15:restartNumberingAfterBreak="0">
     <w:nsid w:val="3AAF7BEC"/>
     <w:multiLevelType w:val="hybridMultilevel"/>
     <w:tmpl w:val="3B988C54"/>
@@ -6174,7 +7509,7 @@
       </w:pPr>
     </w:lvl>
   </w:abstractNum>
-  <w:abstractNum w:abstractNumId="9" w15:restartNumberingAfterBreak="0">
+  <w:abstractNum w:abstractNumId="11" w15:restartNumberingAfterBreak="0">
     <w:nsid w:val="3F247E0E"/>
     <w:multiLevelType w:val="hybridMultilevel"/>
     <w:tmpl w:val="F940D692"/>
@@ -6260,10 +7595,10 @@
       </w:pPr>
     </w:lvl>
   </w:abstractNum>
-  <w:abstractNum w:abstractNumId="10" w15:restartNumberingAfterBreak="0">
+  <w:abstractNum w:abstractNumId="12" w15:restartNumberingAfterBreak="0">
     <w:nsid w:val="436C49A1"/>
     <w:multiLevelType w:val="hybridMultilevel"/>
-    <w:tmpl w:val="B7224B36"/>
+    <w:tmpl w:val="2DAC75EE"/>
     <w:lvl w:ilvl="0" w:tplc="04090017">
       <w:start w:val="1"/>
       <w:numFmt w:val="lowerLetter"/>
@@ -6281,6 +7616,98 @@
       <w:pPr>
         <w:ind w:left="2160" w:hanging="360"/>
       </w:pPr>
+    </w:lvl>
+    <w:lvl w:ilvl="2" w:tplc="04090003">
+      <w:start w:val="1"/>
+      <w:numFmt w:val="bullet"/>
+      <w:lvlText w:val="o"/>
+      <w:lvlJc w:val="left"/>
+      <w:pPr>
+        <w:ind w:left="2880" w:hanging="180"/>
+      </w:pPr>
+      <w:rPr>
+        <w:rFonts w:ascii="Courier New" w:hAnsi="Courier New" w:cs="Courier New" w:hint="default"/>
+      </w:rPr>
+    </w:lvl>
+    <w:lvl w:ilvl="3" w:tplc="0409000F" w:tentative="1">
+      <w:start w:val="1"/>
+      <w:numFmt w:val="decimal"/>
+      <w:lvlText w:val="%4."/>
+      <w:lvlJc w:val="left"/>
+      <w:pPr>
+        <w:ind w:left="3600" w:hanging="360"/>
+      </w:pPr>
+    </w:lvl>
+    <w:lvl w:ilvl="4" w:tplc="04090019" w:tentative="1">
+      <w:start w:val="1"/>
+      <w:numFmt w:val="lowerLetter"/>
+      <w:lvlText w:val="%5."/>
+      <w:lvlJc w:val="left"/>
+      <w:pPr>
+        <w:ind w:left="4320" w:hanging="360"/>
+      </w:pPr>
+    </w:lvl>
+    <w:lvl w:ilvl="5" w:tplc="0409001B" w:tentative="1">
+      <w:start w:val="1"/>
+      <w:numFmt w:val="lowerRoman"/>
+      <w:lvlText w:val="%6."/>
+      <w:lvlJc w:val="right"/>
+      <w:pPr>
+        <w:ind w:left="5040" w:hanging="180"/>
+      </w:pPr>
+    </w:lvl>
+    <w:lvl w:ilvl="6" w:tplc="0409000F" w:tentative="1">
+      <w:start w:val="1"/>
+      <w:numFmt w:val="decimal"/>
+      <w:lvlText w:val="%7."/>
+      <w:lvlJc w:val="left"/>
+      <w:pPr>
+        <w:ind w:left="5760" w:hanging="360"/>
+      </w:pPr>
+    </w:lvl>
+    <w:lvl w:ilvl="7" w:tplc="04090019" w:tentative="1">
+      <w:start w:val="1"/>
+      <w:numFmt w:val="lowerLetter"/>
+      <w:lvlText w:val="%8."/>
+      <w:lvlJc w:val="left"/>
+      <w:pPr>
+        <w:ind w:left="6480" w:hanging="360"/>
+      </w:pPr>
+    </w:lvl>
+    <w:lvl w:ilvl="8" w:tplc="0409001B" w:tentative="1">
+      <w:start w:val="1"/>
+      <w:numFmt w:val="lowerRoman"/>
+      <w:lvlText w:val="%9."/>
+      <w:lvlJc w:val="right"/>
+      <w:pPr>
+        <w:ind w:left="7200" w:hanging="180"/>
+      </w:pPr>
+    </w:lvl>
+  </w:abstractNum>
+  <w:abstractNum w:abstractNumId="13" w15:restartNumberingAfterBreak="0">
+    <w:nsid w:val="654A0B0E"/>
+    <w:multiLevelType w:val="hybridMultilevel"/>
+    <w:tmpl w:val="A97EC076"/>
+    <w:lvl w:ilvl="0" w:tplc="0409000F">
+      <w:start w:val="1"/>
+      <w:numFmt w:val="decimal"/>
+      <w:lvlText w:val="%1."/>
+      <w:lvlJc w:val="left"/>
+      <w:pPr>
+        <w:ind w:left="720" w:hanging="360"/>
+      </w:pPr>
+    </w:lvl>
+    <w:lvl w:ilvl="1" w:tplc="04090003">
+      <w:start w:val="1"/>
+      <w:numFmt w:val="bullet"/>
+      <w:lvlText w:val="o"/>
+      <w:lvlJc w:val="left"/>
+      <w:pPr>
+        <w:ind w:left="1440" w:hanging="360"/>
+      </w:pPr>
+      <w:rPr>
+        <w:rFonts w:ascii="Courier New" w:hAnsi="Courier New" w:cs="Courier New" w:hint="default"/>
+      </w:rPr>
     </w:lvl>
     <w:lvl w:ilvl="2" w:tplc="0409001B" w:tentative="1">
       <w:start w:val="1"/>
@@ -6288,7 +7715,7 @@
       <w:lvlText w:val="%3."/>
       <w:lvlJc w:val="right"/>
       <w:pPr>
-        <w:ind w:left="2880" w:hanging="180"/>
+        <w:ind w:left="2160" w:hanging="180"/>
       </w:pPr>
     </w:lvl>
     <w:lvl w:ilvl="3" w:tplc="0409000F" w:tentative="1">
@@ -6297,7 +7724,7 @@
       <w:lvlText w:val="%4."/>
       <w:lvlJc w:val="left"/>
       <w:pPr>
-        <w:ind w:left="3600" w:hanging="360"/>
+        <w:ind w:left="2880" w:hanging="360"/>
       </w:pPr>
     </w:lvl>
     <w:lvl w:ilvl="4" w:tplc="04090019" w:tentative="1">
@@ -6306,7 +7733,7 @@
       <w:lvlText w:val="%5."/>
       <w:lvlJc w:val="left"/>
       <w:pPr>
-        <w:ind w:left="4320" w:hanging="360"/>
+        <w:ind w:left="3600" w:hanging="360"/>
       </w:pPr>
     </w:lvl>
     <w:lvl w:ilvl="5" w:tplc="0409001B" w:tentative="1">
@@ -6315,7 +7742,7 @@
       <w:lvlText w:val="%6."/>
       <w:lvlJc w:val="right"/>
       <w:pPr>
-        <w:ind w:left="5040" w:hanging="180"/>
+        <w:ind w:left="4320" w:hanging="180"/>
       </w:pPr>
     </w:lvl>
     <w:lvl w:ilvl="6" w:tplc="0409000F" w:tentative="1">
@@ -6324,7 +7751,7 @@
       <w:lvlText w:val="%7."/>
       <w:lvlJc w:val="left"/>
       <w:pPr>
-        <w:ind w:left="5760" w:hanging="360"/>
+        <w:ind w:left="5040" w:hanging="360"/>
       </w:pPr>
     </w:lvl>
     <w:lvl w:ilvl="7" w:tplc="04090019" w:tentative="1">
@@ -6333,7 +7760,7 @@
       <w:lvlText w:val="%8."/>
       <w:lvlJc w:val="left"/>
       <w:pPr>
-        <w:ind w:left="6480" w:hanging="360"/>
+        <w:ind w:left="5760" w:hanging="360"/>
       </w:pPr>
     </w:lvl>
     <w:lvl w:ilvl="8" w:tplc="0409001B" w:tentative="1">
@@ -6342,97 +7769,11 @@
       <w:lvlText w:val="%9."/>
       <w:lvlJc w:val="right"/>
       <w:pPr>
-        <w:ind w:left="7200" w:hanging="180"/>
+        <w:ind w:left="6480" w:hanging="180"/>
       </w:pPr>
     </w:lvl>
   </w:abstractNum>
-  <w:abstractNum w:abstractNumId="11" w15:restartNumberingAfterBreak="0">
-    <w:nsid w:val="654A0B0E"/>
-    <w:multiLevelType w:val="hybridMultilevel"/>
-    <w:tmpl w:val="8A405758"/>
-    <w:lvl w:ilvl="0" w:tplc="0409000F">
-      <w:start w:val="1"/>
-      <w:numFmt w:val="decimal"/>
-      <w:lvlText w:val="%1."/>
-      <w:lvlJc w:val="left"/>
-      <w:pPr>
-        <w:ind w:left="720" w:hanging="360"/>
-      </w:pPr>
-    </w:lvl>
-    <w:lvl w:ilvl="1" w:tplc="04090019" w:tentative="1">
-      <w:start w:val="1"/>
-      <w:numFmt w:val="lowerLetter"/>
-      <w:lvlText w:val="%2."/>
-      <w:lvlJc w:val="left"/>
-      <w:pPr>
-        <w:ind w:left="1440" w:hanging="360"/>
-      </w:pPr>
-    </w:lvl>
-    <w:lvl w:ilvl="2" w:tplc="0409001B" w:tentative="1">
-      <w:start w:val="1"/>
-      <w:numFmt w:val="lowerRoman"/>
-      <w:lvlText w:val="%3."/>
-      <w:lvlJc w:val="right"/>
-      <w:pPr>
-        <w:ind w:left="2160" w:hanging="180"/>
-      </w:pPr>
-    </w:lvl>
-    <w:lvl w:ilvl="3" w:tplc="0409000F" w:tentative="1">
-      <w:start w:val="1"/>
-      <w:numFmt w:val="decimal"/>
-      <w:lvlText w:val="%4."/>
-      <w:lvlJc w:val="left"/>
-      <w:pPr>
-        <w:ind w:left="2880" w:hanging="360"/>
-      </w:pPr>
-    </w:lvl>
-    <w:lvl w:ilvl="4" w:tplc="04090019" w:tentative="1">
-      <w:start w:val="1"/>
-      <w:numFmt w:val="lowerLetter"/>
-      <w:lvlText w:val="%5."/>
-      <w:lvlJc w:val="left"/>
-      <w:pPr>
-        <w:ind w:left="3600" w:hanging="360"/>
-      </w:pPr>
-    </w:lvl>
-    <w:lvl w:ilvl="5" w:tplc="0409001B" w:tentative="1">
-      <w:start w:val="1"/>
-      <w:numFmt w:val="lowerRoman"/>
-      <w:lvlText w:val="%6."/>
-      <w:lvlJc w:val="right"/>
-      <w:pPr>
-        <w:ind w:left="4320" w:hanging="180"/>
-      </w:pPr>
-    </w:lvl>
-    <w:lvl w:ilvl="6" w:tplc="0409000F" w:tentative="1">
-      <w:start w:val="1"/>
-      <w:numFmt w:val="decimal"/>
-      <w:lvlText w:val="%7."/>
-      <w:lvlJc w:val="left"/>
-      <w:pPr>
-        <w:ind w:left="5040" w:hanging="360"/>
-      </w:pPr>
-    </w:lvl>
-    <w:lvl w:ilvl="7" w:tplc="04090019" w:tentative="1">
-      <w:start w:val="1"/>
-      <w:numFmt w:val="lowerLetter"/>
-      <w:lvlText w:val="%8."/>
-      <w:lvlJc w:val="left"/>
-      <w:pPr>
-        <w:ind w:left="5760" w:hanging="360"/>
-      </w:pPr>
-    </w:lvl>
-    <w:lvl w:ilvl="8" w:tplc="0409001B" w:tentative="1">
-      <w:start w:val="1"/>
-      <w:numFmt w:val="lowerRoman"/>
-      <w:lvlText w:val="%9."/>
-      <w:lvlJc w:val="right"/>
-      <w:pPr>
-        <w:ind w:left="6480" w:hanging="180"/>
-      </w:pPr>
-    </w:lvl>
-  </w:abstractNum>
-  <w:abstractNum w:abstractNumId="12" w15:restartNumberingAfterBreak="0">
+  <w:abstractNum w:abstractNumId="14" w15:restartNumberingAfterBreak="0">
     <w:nsid w:val="6B283273"/>
     <w:multiLevelType w:val="hybridMultilevel"/>
     <w:tmpl w:val="5D3C337C"/>
@@ -6518,10 +7859,10 @@
       </w:pPr>
     </w:lvl>
   </w:abstractNum>
-  <w:abstractNum w:abstractNumId="13" w15:restartNumberingAfterBreak="0">
+  <w:abstractNum w:abstractNumId="15" w15:restartNumberingAfterBreak="0">
     <w:nsid w:val="7E111C44"/>
     <w:multiLevelType w:val="hybridMultilevel"/>
-    <w:tmpl w:val="5D3C337C"/>
+    <w:tmpl w:val="153E6CE2"/>
     <w:lvl w:ilvl="0" w:tplc="0409000F">
       <w:start w:val="1"/>
       <w:numFmt w:val="decimal"/>
@@ -6531,14 +7872,17 @@
         <w:ind w:left="1146" w:hanging="360"/>
       </w:pPr>
     </w:lvl>
-    <w:lvl w:ilvl="1" w:tplc="04090019" w:tentative="1">
-      <w:start w:val="1"/>
-      <w:numFmt w:val="lowerLetter"/>
-      <w:lvlText w:val="%2."/>
+    <w:lvl w:ilvl="1" w:tplc="04090003">
+      <w:start w:val="1"/>
+      <w:numFmt w:val="bullet"/>
+      <w:lvlText w:val="o"/>
       <w:lvlJc w:val="left"/>
       <w:pPr>
         <w:ind w:left="1866" w:hanging="360"/>
       </w:pPr>
+      <w:rPr>
+        <w:rFonts w:ascii="Courier New" w:hAnsi="Courier New" w:cs="Courier New" w:hint="default"/>
+      </w:rPr>
     </w:lvl>
     <w:lvl w:ilvl="2" w:tplc="0409001B" w:tentative="1">
       <w:start w:val="1"/>
@@ -6605,46 +7949,52 @@
     </w:lvl>
   </w:abstractNum>
   <w:num w:numId="1">
-    <w:abstractNumId w:val="8"/>
+    <w:abstractNumId w:val="10"/>
   </w:num>
   <w:num w:numId="2">
+    <w:abstractNumId w:val="13"/>
+  </w:num>
+  <w:num w:numId="3">
+    <w:abstractNumId w:val="6"/>
+  </w:num>
+  <w:num w:numId="4">
+    <w:abstractNumId w:val="4"/>
+  </w:num>
+  <w:num w:numId="5">
+    <w:abstractNumId w:val="12"/>
+  </w:num>
+  <w:num w:numId="6">
+    <w:abstractNumId w:val="9"/>
+  </w:num>
+  <w:num w:numId="7">
+    <w:abstractNumId w:val="1"/>
+  </w:num>
+  <w:num w:numId="8">
+    <w:abstractNumId w:val="5"/>
+  </w:num>
+  <w:num w:numId="9">
+    <w:abstractNumId w:val="2"/>
+  </w:num>
+  <w:num w:numId="10">
+    <w:abstractNumId w:val="14"/>
+  </w:num>
+  <w:num w:numId="11">
     <w:abstractNumId w:val="11"/>
   </w:num>
-  <w:num w:numId="3">
-    <w:abstractNumId w:val="5"/>
+  <w:num w:numId="12">
+    <w:abstractNumId w:val="7"/>
   </w:num>
-  <w:num w:numId="4">
+  <w:num w:numId="13">
+    <w:abstractNumId w:val="15"/>
+  </w:num>
+  <w:num w:numId="14">
     <w:abstractNumId w:val="3"/>
   </w:num>
-  <w:num w:numId="5">
-    <w:abstractNumId w:val="10"/>
-  </w:num>
-  <w:num w:numId="6">
-    <w:abstractNumId w:val="7"/>
-  </w:num>
-  <w:num w:numId="7">
+  <w:num w:numId="15">
     <w:abstractNumId w:val="0"/>
   </w:num>
-  <w:num w:numId="8">
-    <w:abstractNumId w:val="4"/>
-  </w:num>
-  <w:num w:numId="9">
-    <w:abstractNumId w:val="1"/>
-  </w:num>
-  <w:num w:numId="10">
-    <w:abstractNumId w:val="12"/>
-  </w:num>
-  <w:num w:numId="11">
-    <w:abstractNumId w:val="9"/>
-  </w:num>
-  <w:num w:numId="12">
-    <w:abstractNumId w:val="6"/>
-  </w:num>
-  <w:num w:numId="13">
-    <w:abstractNumId w:val="13"/>
-  </w:num>
-  <w:num w:numId="14">
-    <w:abstractNumId w:val="2"/>
+  <w:num w:numId="16">
+    <w:abstractNumId w:val="8"/>
   </w:num>
   <w:numIdMacAtCleanup w:val="14"/>
 </w:numbering>
@@ -7043,7 +8393,7 @@
   <w:style w:type="paragraph" w:default="1" w:styleId="Normal">
     <w:name w:val="Normal"/>
     <w:qFormat/>
-    <w:rsid w:val="004E4264"/>
+    <w:rsid w:val="00936EF5"/>
     <w:rPr>
       <w:rFonts w:cstheme="majorBidi"/>
       <w:szCs w:val="24"/>
@@ -7057,7 +8407,7 @@
     <w:autoRedefine/>
     <w:uiPriority w:val="9"/>
     <w:qFormat/>
-    <w:rsid w:val="008A0DC6"/>
+    <w:rsid w:val="00982FAD"/>
     <w:pPr>
       <w:pBdr>
         <w:bottom w:val="single" w:sz="12" w:space="1" w:color="365F91" w:themeColor="accent1" w:themeShade="BF"/>
@@ -7379,7 +8729,7 @@
     <w:basedOn w:val="DefaultParagraphFont"/>
     <w:link w:val="Heading1"/>
     <w:uiPriority w:val="9"/>
-    <w:rsid w:val="008A0DC6"/>
+    <w:rsid w:val="00982FAD"/>
     <w:rPr>
       <w:rFonts w:asciiTheme="majorBidi" w:eastAsiaTheme="majorEastAsia" w:hAnsiTheme="majorBidi" w:cstheme="majorBidi"/>
       <w:b/>
@@ -8347,7 +9697,7 @@
 </file>
 
 <file path=customXml/itemProps2.xml><?xml version="1.0" encoding="utf-8"?>
-<ds:datastoreItem xmlns:ds="http://schemas.openxmlformats.org/officeDocument/2006/customXml" ds:itemID="{5AE9F09E-BCCD-405F-AB6F-A7E751DA69E7}">
+<ds:datastoreItem xmlns:ds="http://schemas.openxmlformats.org/officeDocument/2006/customXml" ds:itemID="{BC776C56-DEB7-4787-B774-33B968C1F1C2}">
   <ds:schemaRefs>
     <ds:schemaRef ds:uri="http://schemas.openxmlformats.org/officeDocument/2006/bibliography"/>
   </ds:schemaRefs>

--- a/Documentaion/ms word/User Manual.docx
+++ b/Documentaion/ms word/User Manual.docx
@@ -394,7 +394,7 @@
                 </mc:Choice>
                 <mc:Fallback>
                   <w:pict>
-                    <v:shapetype w14:anchorId="3B803C93" id="_x0000_t32" coordsize="21600,21600" o:spt="32" o:oned="t" path="m,l21600,21600e" filled="f">
+                    <v:shapetype w14:anchorId="619E317F" id="_x0000_t32" coordsize="21600,21600" o:spt="32" o:oned="t" path="m,l21600,21600e" filled="f">
                       <v:path arrowok="t" fillok="f" o:connecttype="none"/>
                       <o:lock v:ext="edit" shapetype="t"/>
                     </v:shapetype>
@@ -932,6 +932,8 @@
       <w:sdtPr>
         <w:rPr>
           <w:rFonts w:asciiTheme="minorHAnsi" w:eastAsiaTheme="minorEastAsia" w:hAnsiTheme="minorHAnsi"/>
+          <w:b w:val="0"/>
+          <w:bCs w:val="0"/>
           <w:sz w:val="22"/>
           <w:szCs w:val="24"/>
         </w:rPr>
@@ -943,8 +945,6 @@
       </w:sdtPr>
       <w:sdtEndPr>
         <w:rPr>
-          <w:b w:val="0"/>
-          <w:bCs w:val="0"/>
           <w:sz w:val="24"/>
         </w:rPr>
       </w:sdtEndPr>
@@ -3860,21 +3860,7 @@
           <w:rFonts w:asciiTheme="majorBidi" w:hAnsiTheme="majorBidi"/>
           <w:sz w:val="24"/>
         </w:rPr>
-        <w:t xml:space="preserve">Start value </w:t>
-      </w:r>
-      <w:r>
-        <w:rPr>
-          <w:rFonts w:asciiTheme="majorBidi" w:hAnsiTheme="majorBidi"/>
-          <w:sz w:val="24"/>
-        </w:rPr>
-        <w:t>must</w:t>
-      </w:r>
-      <w:r>
-        <w:rPr>
-          <w:rFonts w:asciiTheme="majorBidi" w:hAnsiTheme="majorBidi"/>
-          <w:sz w:val="24"/>
-        </w:rPr>
-        <w:t xml:space="preserve"> be </w:t>
+        <w:t xml:space="preserve">Start value must be </w:t>
       </w:r>
       <w:r>
         <w:rPr>
@@ -4024,28 +4010,7 @@
           <w:rFonts w:asciiTheme="majorBidi" w:hAnsiTheme="majorBidi"/>
           <w:sz w:val="24"/>
         </w:rPr>
-        <w:t>End</w:t>
-      </w:r>
-      <w:r>
-        <w:rPr>
-          <w:rFonts w:asciiTheme="majorBidi" w:hAnsiTheme="majorBidi"/>
-          <w:sz w:val="24"/>
-        </w:rPr>
-        <w:t xml:space="preserve"> value </w:t>
-      </w:r>
-      <w:r>
-        <w:rPr>
-          <w:rFonts w:asciiTheme="majorBidi" w:hAnsiTheme="majorBidi"/>
-          <w:sz w:val="24"/>
-        </w:rPr>
-        <w:t>must</w:t>
-      </w:r>
-      <w:r>
-        <w:rPr>
-          <w:rFonts w:asciiTheme="majorBidi" w:hAnsiTheme="majorBidi"/>
-          <w:sz w:val="24"/>
-        </w:rPr>
-        <w:t xml:space="preserve"> be </w:t>
+        <w:t xml:space="preserve">End value must be </w:t>
       </w:r>
       <w:r>
         <w:rPr>
@@ -4061,21 +4026,7 @@
           <w:rFonts w:asciiTheme="majorBidi" w:hAnsiTheme="majorBidi"/>
           <w:sz w:val="24"/>
         </w:rPr>
-        <w:t xml:space="preserve"> than </w:t>
-      </w:r>
-      <w:r>
-        <w:rPr>
-          <w:rFonts w:asciiTheme="majorBidi" w:hAnsiTheme="majorBidi"/>
-          <w:sz w:val="24"/>
-        </w:rPr>
-        <w:t>start</w:t>
-      </w:r>
-      <w:r>
-        <w:rPr>
-          <w:rFonts w:asciiTheme="majorBidi" w:hAnsiTheme="majorBidi"/>
-          <w:sz w:val="24"/>
-        </w:rPr>
-        <w:t xml:space="preserve"> value.</w:t>
+        <w:t xml:space="preserve"> than start value.</w:t>
       </w:r>
     </w:p>
     <w:p>
@@ -4279,14 +4230,7 @@
           <w:rFonts w:asciiTheme="majorBidi" w:hAnsiTheme="majorBidi"/>
           <w:sz w:val="24"/>
         </w:rPr>
-        <w:t>C</w:t>
-      </w:r>
-      <w:r>
-        <w:rPr>
-          <w:rFonts w:asciiTheme="majorBidi" w:hAnsiTheme="majorBidi"/>
-          <w:sz w:val="24"/>
-        </w:rPr>
-        <w:t xml:space="preserve">an </w:t>
+        <w:t xml:space="preserve">Can </w:t>
       </w:r>
       <w:r>
         <w:rPr>
@@ -4302,14 +4246,7 @@
           <w:rFonts w:asciiTheme="majorBidi" w:hAnsiTheme="majorBidi"/>
           <w:sz w:val="24"/>
         </w:rPr>
-        <w:t xml:space="preserve"> be repeated</w:t>
-      </w:r>
-      <w:r>
-        <w:rPr>
-          <w:rFonts w:asciiTheme="majorBidi" w:hAnsiTheme="majorBidi"/>
-          <w:sz w:val="24"/>
-        </w:rPr>
-        <w:t>.</w:t>
+        <w:t xml:space="preserve"> be repeated.</w:t>
       </w:r>
     </w:p>
     <w:p>
@@ -5341,7 +5278,9 @@
       <w:r>
         <w:rPr>
           <w:rFonts w:asciiTheme="majorBidi" w:hAnsiTheme="majorBidi"/>
-          <w:sz w:val="24"/>
+          <w:noProof/>
+          <w:sz w:val="24"/>
+          <w:lang w:bidi="ar-SA"/>
         </w:rPr>
         <w:drawing>
           <wp:inline distT="0" distB="0" distL="0" distR="0" wp14:anchorId="2FC2229E" wp14:editId="45B6C31E">
@@ -5707,11 +5646,178 @@
           <w:sz w:val="24"/>
         </w:rPr>
       </w:pPr>
-      <w:r>
-        <w:rPr>
-          <w:rFonts w:asciiTheme="majorBidi" w:hAnsiTheme="majorBidi"/>
-          <w:sz w:val="24"/>
-        </w:rPr>
+    </w:p>
+    <w:p>
+      <w:pPr>
+        <w:spacing w:line="360" w:lineRule="auto"/>
+        <w:ind w:firstLine="357"/>
+        <w:jc w:val="both"/>
+        <w:rPr>
+          <w:rFonts w:asciiTheme="majorBidi" w:hAnsiTheme="majorBidi"/>
+          <w:sz w:val="24"/>
+        </w:rPr>
+      </w:pPr>
+    </w:p>
+    <w:p>
+      <w:pPr>
+        <w:spacing w:line="360" w:lineRule="auto"/>
+        <w:ind w:firstLine="357"/>
+        <w:jc w:val="both"/>
+        <w:rPr>
+          <w:rFonts w:asciiTheme="majorBidi" w:hAnsiTheme="majorBidi"/>
+          <w:sz w:val="24"/>
+        </w:rPr>
+      </w:pPr>
+    </w:p>
+    <w:p>
+      <w:pPr>
+        <w:spacing w:line="360" w:lineRule="auto"/>
+        <w:ind w:firstLine="357"/>
+        <w:jc w:val="both"/>
+        <w:rPr>
+          <w:rFonts w:asciiTheme="majorBidi" w:hAnsiTheme="majorBidi"/>
+          <w:sz w:val="24"/>
+        </w:rPr>
+      </w:pPr>
+    </w:p>
+    <w:p>
+      <w:pPr>
+        <w:spacing w:line="360" w:lineRule="auto"/>
+        <w:ind w:firstLine="357"/>
+        <w:jc w:val="both"/>
+        <w:rPr>
+          <w:rFonts w:asciiTheme="majorBidi" w:hAnsiTheme="majorBidi"/>
+          <w:sz w:val="24"/>
+        </w:rPr>
+      </w:pPr>
+    </w:p>
+    <w:p>
+      <w:pPr>
+        <w:spacing w:line="360" w:lineRule="auto"/>
+        <w:ind w:firstLine="357"/>
+        <w:jc w:val="both"/>
+        <w:rPr>
+          <w:rFonts w:asciiTheme="majorBidi" w:hAnsiTheme="majorBidi"/>
+          <w:sz w:val="24"/>
+        </w:rPr>
+      </w:pPr>
+    </w:p>
+    <w:p>
+      <w:pPr>
+        <w:spacing w:line="360" w:lineRule="auto"/>
+        <w:ind w:firstLine="357"/>
+        <w:jc w:val="both"/>
+        <w:rPr>
+          <w:rFonts w:asciiTheme="majorBidi" w:hAnsiTheme="majorBidi"/>
+          <w:sz w:val="24"/>
+        </w:rPr>
+      </w:pPr>
+    </w:p>
+    <w:p>
+      <w:pPr>
+        <w:spacing w:line="360" w:lineRule="auto"/>
+        <w:ind w:firstLine="357"/>
+        <w:jc w:val="both"/>
+        <w:rPr>
+          <w:rFonts w:asciiTheme="majorBidi" w:hAnsiTheme="majorBidi"/>
+          <w:sz w:val="24"/>
+        </w:rPr>
+      </w:pPr>
+    </w:p>
+    <w:p>
+      <w:pPr>
+        <w:spacing w:line="360" w:lineRule="auto"/>
+        <w:ind w:firstLine="357"/>
+        <w:jc w:val="both"/>
+        <w:rPr>
+          <w:rFonts w:asciiTheme="majorBidi" w:hAnsiTheme="majorBidi"/>
+          <w:sz w:val="24"/>
+        </w:rPr>
+      </w:pPr>
+    </w:p>
+    <w:p>
+      <w:pPr>
+        <w:spacing w:line="360" w:lineRule="auto"/>
+        <w:ind w:firstLine="357"/>
+        <w:jc w:val="both"/>
+        <w:rPr>
+          <w:rFonts w:asciiTheme="majorBidi" w:hAnsiTheme="majorBidi"/>
+          <w:sz w:val="24"/>
+        </w:rPr>
+      </w:pPr>
+    </w:p>
+    <w:p>
+      <w:pPr>
+        <w:spacing w:line="360" w:lineRule="auto"/>
+        <w:ind w:firstLine="357"/>
+        <w:jc w:val="both"/>
+        <w:rPr>
+          <w:rFonts w:asciiTheme="majorBidi" w:hAnsiTheme="majorBidi"/>
+          <w:sz w:val="24"/>
+        </w:rPr>
+      </w:pPr>
+    </w:p>
+    <w:p>
+      <w:pPr>
+        <w:spacing w:line="360" w:lineRule="auto"/>
+        <w:ind w:firstLine="357"/>
+        <w:jc w:val="both"/>
+        <w:rPr>
+          <w:rFonts w:asciiTheme="majorBidi" w:hAnsiTheme="majorBidi"/>
+          <w:sz w:val="24"/>
+        </w:rPr>
+      </w:pPr>
+    </w:p>
+    <w:p>
+      <w:pPr>
+        <w:spacing w:line="360" w:lineRule="auto"/>
+        <w:ind w:firstLine="357"/>
+        <w:jc w:val="both"/>
+        <w:rPr>
+          <w:rFonts w:asciiTheme="majorBidi" w:hAnsiTheme="majorBidi"/>
+          <w:sz w:val="24"/>
+        </w:rPr>
+      </w:pPr>
+    </w:p>
+    <w:p>
+      <w:pPr>
+        <w:spacing w:line="360" w:lineRule="auto"/>
+        <w:ind w:firstLine="357"/>
+        <w:jc w:val="both"/>
+        <w:rPr>
+          <w:rFonts w:asciiTheme="majorBidi" w:hAnsiTheme="majorBidi"/>
+          <w:sz w:val="24"/>
+        </w:rPr>
+      </w:pPr>
+    </w:p>
+    <w:p>
+      <w:pPr>
+        <w:spacing w:line="360" w:lineRule="auto"/>
+        <w:ind w:firstLine="357"/>
+        <w:jc w:val="both"/>
+        <w:rPr>
+          <w:rFonts w:asciiTheme="majorBidi" w:hAnsiTheme="majorBidi"/>
+          <w:sz w:val="24"/>
+        </w:rPr>
+      </w:pPr>
+    </w:p>
+    <w:p>
+      <w:pPr>
+        <w:spacing w:line="360" w:lineRule="auto"/>
+        <w:ind w:firstLine="357"/>
+        <w:jc w:val="both"/>
+        <w:rPr>
+          <w:rFonts w:asciiTheme="majorBidi" w:hAnsiTheme="majorBidi"/>
+          <w:sz w:val="24"/>
+        </w:rPr>
+      </w:pPr>
+      <w:r>
+        <w:rPr>
+          <w:rFonts w:asciiTheme="majorBidi" w:hAnsiTheme="majorBidi"/>
+          <w:color w:val="FF0000"/>
+          <w:sz w:val="24"/>
+        </w:rPr>
+        <w:lastRenderedPageBreak/>
         <w:t>*</w:t>
       </w:r>
       <w:r>
@@ -5763,6 +5869,172 @@
     </w:p>
     <w:p>
       <w:pPr>
+        <w:spacing w:line="360" w:lineRule="auto"/>
+        <w:ind w:left="720" w:firstLine="720"/>
+        <w:rPr>
+          <w:rFonts w:asciiTheme="majorBidi" w:hAnsiTheme="majorBidi"/>
+          <w:sz w:val="24"/>
+        </w:rPr>
+      </w:pPr>
+      <w:r>
+        <w:rPr>
+          <w:rFonts w:asciiTheme="majorBidi" w:hAnsiTheme="majorBidi"/>
+          <w:sz w:val="24"/>
+        </w:rPr>
+        <w:t>English:</w:t>
+      </w:r>
+    </w:p>
+    <w:p>
+      <w:pPr>
+        <w:spacing w:afterLines="200" w:after="480" w:line="360" w:lineRule="auto"/>
+        <w:ind w:left="720" w:firstLine="720"/>
+        <w:rPr>
+          <w:rFonts w:asciiTheme="majorBidi" w:hAnsiTheme="majorBidi"/>
+          <w:sz w:val="24"/>
+        </w:rPr>
+      </w:pPr>
+      <w:r>
+        <w:rPr>
+          <w:rFonts w:asciiTheme="majorBidi" w:hAnsiTheme="majorBidi"/>
+          <w:noProof/>
+          <w:sz w:val="24"/>
+          <w:lang w:bidi="ar-SA"/>
+        </w:rPr>
+        <w:drawing>
+          <wp:inline distT="0" distB="0" distL="0" distR="0" wp14:anchorId="7B01C529" wp14:editId="2EF73CCD">
+            <wp:extent cx="4619708" cy="3354391"/>
+            <wp:effectExtent l="0" t="0" r="0" b="0"/>
+            <wp:docPr id="1" name="Picture 1"/>
+            <wp:cNvGraphicFramePr>
+              <a:graphicFrameLocks xmlns:a="http://schemas.openxmlformats.org/drawingml/2006/main" noChangeAspect="1"/>
+            </wp:cNvGraphicFramePr>
+            <a:graphic xmlns:a="http://schemas.openxmlformats.org/drawingml/2006/main">
+              <a:graphicData uri="http://schemas.openxmlformats.org/drawingml/2006/picture">
+                <pic:pic xmlns:pic="http://schemas.openxmlformats.org/drawingml/2006/picture">
+                  <pic:nvPicPr>
+                    <pic:cNvPr id="0" name="Picture 1"/>
+                    <pic:cNvPicPr>
+                      <a:picLocks noChangeAspect="1" noChangeArrowheads="1"/>
+                    </pic:cNvPicPr>
+                  </pic:nvPicPr>
+                  <pic:blipFill>
+                    <a:blip r:embed="rId26">
+                      <a:extLst>
+                        <a:ext uri="{28A0092B-C50C-407E-A947-70E740481C1C}">
+                          <a14:useLocalDpi xmlns:a14="http://schemas.microsoft.com/office/drawing/2010/main" val="0"/>
+                        </a:ext>
+                      </a:extLst>
+                    </a:blip>
+                    <a:srcRect/>
+                    <a:stretch>
+                      <a:fillRect/>
+                    </a:stretch>
+                  </pic:blipFill>
+                  <pic:spPr bwMode="auto">
+                    <a:xfrm>
+                      <a:off x="0" y="0"/>
+                      <a:ext cx="4630114" cy="3361947"/>
+                    </a:xfrm>
+                    <a:prstGeom prst="rect">
+                      <a:avLst/>
+                    </a:prstGeom>
+                    <a:noFill/>
+                    <a:ln>
+                      <a:noFill/>
+                    </a:ln>
+                  </pic:spPr>
+                </pic:pic>
+              </a:graphicData>
+            </a:graphic>
+          </wp:inline>
+        </w:drawing>
+      </w:r>
+    </w:p>
+    <w:p>
+      <w:pPr>
+        <w:spacing w:line="360" w:lineRule="auto"/>
+        <w:ind w:left="720" w:firstLine="720"/>
+        <w:rPr>
+          <w:rFonts w:asciiTheme="majorBidi" w:hAnsiTheme="majorBidi"/>
+          <w:sz w:val="24"/>
+        </w:rPr>
+      </w:pPr>
+      <w:r>
+        <w:rPr>
+          <w:rFonts w:asciiTheme="majorBidi" w:hAnsiTheme="majorBidi"/>
+          <w:sz w:val="24"/>
+        </w:rPr>
+        <w:t>Arabic:</w:t>
+      </w:r>
+    </w:p>
+    <w:p>
+      <w:pPr>
+        <w:spacing w:afterLines="200" w:after="480" w:line="360" w:lineRule="auto"/>
+        <w:ind w:left="1440" w:firstLine="0"/>
+        <w:rPr>
+          <w:rFonts w:asciiTheme="majorBidi" w:hAnsiTheme="majorBidi"/>
+          <w:sz w:val="24"/>
+        </w:rPr>
+      </w:pPr>
+      <w:r>
+        <w:rPr>
+          <w:rFonts w:asciiTheme="majorBidi" w:hAnsiTheme="majorBidi"/>
+          <w:noProof/>
+          <w:sz w:val="24"/>
+          <w:lang w:bidi="ar-SA"/>
+        </w:rPr>
+        <w:drawing>
+          <wp:inline distT="0" distB="0" distL="0" distR="0" wp14:anchorId="2DAF603A" wp14:editId="5D4DCAB2">
+            <wp:extent cx="4662885" cy="3379304"/>
+            <wp:effectExtent l="0" t="0" r="4445" b="0"/>
+            <wp:docPr id="2" name="Picture 2"/>
+            <wp:cNvGraphicFramePr>
+              <a:graphicFrameLocks xmlns:a="http://schemas.openxmlformats.org/drawingml/2006/main" noChangeAspect="1"/>
+            </wp:cNvGraphicFramePr>
+            <a:graphic xmlns:a="http://schemas.openxmlformats.org/drawingml/2006/main">
+              <a:graphicData uri="http://schemas.openxmlformats.org/drawingml/2006/picture">
+                <pic:pic xmlns:pic="http://schemas.openxmlformats.org/drawingml/2006/picture">
+                  <pic:nvPicPr>
+                    <pic:cNvPr id="0" name="Picture 2"/>
+                    <pic:cNvPicPr>
+                      <a:picLocks noChangeAspect="1" noChangeArrowheads="1"/>
+                    </pic:cNvPicPr>
+                  </pic:nvPicPr>
+                  <pic:blipFill>
+                    <a:blip r:embed="rId27">
+                      <a:extLst>
+                        <a:ext uri="{28A0092B-C50C-407E-A947-70E740481C1C}">
+                          <a14:useLocalDpi xmlns:a14="http://schemas.microsoft.com/office/drawing/2010/main" val="0"/>
+                        </a:ext>
+                      </a:extLst>
+                    </a:blip>
+                    <a:srcRect/>
+                    <a:stretch>
+                      <a:fillRect/>
+                    </a:stretch>
+                  </pic:blipFill>
+                  <pic:spPr bwMode="auto">
+                    <a:xfrm>
+                      <a:off x="0" y="0"/>
+                      <a:ext cx="4674629" cy="3387815"/>
+                    </a:xfrm>
+                    <a:prstGeom prst="rect">
+                      <a:avLst/>
+                    </a:prstGeom>
+                    <a:noFill/>
+                    <a:ln>
+                      <a:noFill/>
+                    </a:ln>
+                  </pic:spPr>
+                </pic:pic>
+              </a:graphicData>
+            </a:graphic>
+          </wp:inline>
+        </w:drawing>
+      </w:r>
+    </w:p>
+    <w:p>
+      <w:pPr>
         <w:spacing w:afterLines="200" w:after="480" w:line="360" w:lineRule="auto"/>
         <w:ind w:firstLine="0"/>
         <w:rPr>
@@ -5773,66 +6045,6 @@
     </w:p>
     <w:p>
       <w:pPr>
-        <w:spacing w:afterLines="200" w:after="480" w:line="360" w:lineRule="auto"/>
-        <w:ind w:firstLine="0"/>
-        <w:rPr>
-          <w:rFonts w:asciiTheme="majorBidi" w:hAnsiTheme="majorBidi"/>
-          <w:sz w:val="24"/>
-        </w:rPr>
-      </w:pPr>
-    </w:p>
-    <w:p>
-      <w:pPr>
-        <w:spacing w:afterLines="200" w:after="480" w:line="360" w:lineRule="auto"/>
-        <w:ind w:firstLine="0"/>
-        <w:rPr>
-          <w:rFonts w:asciiTheme="majorBidi" w:hAnsiTheme="majorBidi"/>
-          <w:sz w:val="24"/>
-        </w:rPr>
-      </w:pPr>
-    </w:p>
-    <w:p>
-      <w:pPr>
-        <w:spacing w:afterLines="200" w:after="480" w:line="360" w:lineRule="auto"/>
-        <w:ind w:firstLine="0"/>
-        <w:rPr>
-          <w:rFonts w:asciiTheme="majorBidi" w:hAnsiTheme="majorBidi"/>
-          <w:sz w:val="24"/>
-        </w:rPr>
-      </w:pPr>
-    </w:p>
-    <w:p>
-      <w:pPr>
-        <w:spacing w:afterLines="200" w:after="480" w:line="360" w:lineRule="auto"/>
-        <w:ind w:firstLine="0"/>
-        <w:rPr>
-          <w:rFonts w:asciiTheme="majorBidi" w:hAnsiTheme="majorBidi"/>
-          <w:sz w:val="24"/>
-        </w:rPr>
-      </w:pPr>
-    </w:p>
-    <w:p>
-      <w:pPr>
-        <w:spacing w:afterLines="200" w:after="480" w:line="360" w:lineRule="auto"/>
-        <w:ind w:firstLine="0"/>
-        <w:rPr>
-          <w:rFonts w:asciiTheme="majorBidi" w:hAnsiTheme="majorBidi"/>
-          <w:sz w:val="24"/>
-        </w:rPr>
-      </w:pPr>
-    </w:p>
-    <w:p>
-      <w:pPr>
-        <w:spacing w:afterLines="200" w:after="480" w:line="360" w:lineRule="auto"/>
-        <w:ind w:firstLine="0"/>
-        <w:rPr>
-          <w:rFonts w:asciiTheme="majorBidi" w:hAnsiTheme="majorBidi"/>
-          <w:sz w:val="24"/>
-        </w:rPr>
-      </w:pPr>
-    </w:p>
-    <w:p>
-      <w:pPr>
         <w:spacing w:after="200" w:line="360" w:lineRule="auto"/>
         <w:ind w:firstLine="0"/>
         <w:jc w:val="both"/>
@@ -5843,6 +6055,8 @@
           <w:sz w:val="24"/>
         </w:rPr>
       </w:pPr>
+      <w:bookmarkStart w:id="3" w:name="_GoBack"/>
+      <w:bookmarkEnd w:id="3"/>
       <w:r>
         <w:rPr>
           <w:rFonts w:asciiTheme="majorBidi" w:hAnsiTheme="majorBidi"/>
@@ -5963,7 +6177,7 @@
                     </pic:cNvPicPr>
                   </pic:nvPicPr>
                   <pic:blipFill>
-                    <a:blip r:embed="rId26">
+                    <a:blip r:embed="rId28">
                       <a:extLst>
                         <a:ext uri="{28A0092B-C50C-407E-A947-70E740481C1C}">
                           <a14:useLocalDpi xmlns:a14="http://schemas.microsoft.com/office/drawing/2010/main" val="0"/>
@@ -6226,8 +6440,6 @@
           <w:sz w:val="24"/>
         </w:rPr>
       </w:pPr>
-      <w:bookmarkStart w:id="3" w:name="_GoBack"/>
-      <w:bookmarkEnd w:id="3"/>
     </w:p>
     <w:p>
       <w:pPr>
@@ -6342,7 +6554,7 @@
                     </pic:cNvPicPr>
                   </pic:nvPicPr>
                   <pic:blipFill>
-                    <a:blip r:embed="rId27">
+                    <a:blip r:embed="rId29">
                       <a:extLst>
                         <a:ext uri="{28A0092B-C50C-407E-A947-70E740481C1C}">
                           <a14:useLocalDpi xmlns:a14="http://schemas.microsoft.com/office/drawing/2010/main" val="0"/>
@@ -6448,6 +6660,7 @@
         <w:docPartUnique/>
       </w:docPartObj>
     </w:sdtPr>
+    <w:sdtEndPr/>
     <w:sdtContent>
       <w:p>
         <w:pPr>
@@ -6485,7 +6698,7 @@
             <w:noProof/>
             <w:sz w:val="24"/>
           </w:rPr>
-          <w:t>12</w:t>
+          <w:t>13</w:t>
         </w:r>
         <w:r>
           <w:rPr>
@@ -9697,7 +9910,7 @@
 </file>
 
 <file path=customXml/itemProps2.xml><?xml version="1.0" encoding="utf-8"?>
-<ds:datastoreItem xmlns:ds="http://schemas.openxmlformats.org/officeDocument/2006/customXml" ds:itemID="{BC776C56-DEB7-4787-B774-33B968C1F1C2}">
+<ds:datastoreItem xmlns:ds="http://schemas.openxmlformats.org/officeDocument/2006/customXml" ds:itemID="{FCE2D2CF-9779-4614-8ECF-C7276A3B8F6D}">
   <ds:schemaRefs>
     <ds:schemaRef ds:uri="http://schemas.openxmlformats.org/officeDocument/2006/bibliography"/>
   </ds:schemaRefs>
